--- a/programming_language/graphical_and_system_functions/gettextsize.docx
+++ b/programming_language/graphical_and_system_functions/gettextsize.docx
@@ -1,10 +1,11 @@
 
 <file path=word/document.xml><?xml version="1.0" encoding="utf-8"?>
-<w:document xmlns:ve="http://schemas.openxmlformats.org/markup-compatibility/2006" xmlns:o="urn:schemas-microsoft-com:office:office" xmlns:r="http://schemas.openxmlformats.org/officeDocument/2006/relationships" xmlns:m="http://schemas.openxmlformats.org/officeDocument/2006/math" xmlns:v="urn:schemas-microsoft-com:vml" xmlns:wp="http://schemas.openxmlformats.org/drawingml/2006/wordprocessingDrawing" xmlns:w10="urn:schemas-microsoft-com:office:word" xmlns:w="http://schemas.openxmlformats.org/wordprocessingml/2006/main" xmlns:wne="http://schemas.microsoft.com/office/word/2006/wordml">
+<w:document xmlns:wpc="http://schemas.microsoft.com/office/word/2010/wordprocessingCanvas" xmlns:mc="http://schemas.openxmlformats.org/markup-compatibility/2006" xmlns:o="urn:schemas-microsoft-com:office:office" xmlns:r="http://schemas.openxmlformats.org/officeDocument/2006/relationships" xmlns:m="http://schemas.openxmlformats.org/officeDocument/2006/math" xmlns:v="urn:schemas-microsoft-com:vml" xmlns:wp14="http://schemas.microsoft.com/office/word/2010/wordprocessingDrawing" xmlns:wp="http://schemas.openxmlformats.org/drawingml/2006/wordprocessingDrawing" xmlns:w10="urn:schemas-microsoft-com:office:word" xmlns:w="http://schemas.openxmlformats.org/wordprocessingml/2006/main" xmlns:w14="http://schemas.microsoft.com/office/word/2010/wordml" xmlns:w15="http://schemas.microsoft.com/office/word/2012/wordml" xmlns:wpg="http://schemas.microsoft.com/office/word/2010/wordprocessingGroup" xmlns:wpi="http://schemas.microsoft.com/office/word/2010/wordprocessingInk" xmlns:wne="http://schemas.microsoft.com/office/word/2006/wordml" xmlns:wps="http://schemas.microsoft.com/office/word/2010/wordprocessingShape" mc:Ignorable="w14 w15 wp14">
   <w:body>
     <w:p>
       <w:pPr>
         <w:rPr>
+          <w:rFonts w:ascii="Cambria" w:hAnsi="Cambria"/>
           <w:b/>
           <w:color w:val="0000FF"/>
           <w:sz w:val="36"/>
@@ -15,6 +16,7 @@
       <w:proofErr w:type="gramStart"/>
       <w:r>
         <w:rPr>
+          <w:rFonts w:ascii="Cambria" w:hAnsi="Cambria"/>
           <w:b/>
           <w:color w:val="0000FF"/>
           <w:sz w:val="36"/>
@@ -25,6 +27,7 @@
       </w:r>
       <w:r>
         <w:rPr>
+          <w:rFonts w:ascii="Cambria" w:hAnsi="Cambria"/>
           <w:b/>
           <w:color w:val="0000FF"/>
           <w:sz w:val="36"/>
@@ -39,41 +42,41 @@
     <w:p>
       <w:pPr>
         <w:rPr>
+          <w:rFonts w:ascii="Cambria" w:hAnsi="Cambria"/>
           <w:color w:val="0000FF"/>
         </w:rPr>
       </w:pPr>
       <w:r>
         <w:rPr>
+          <w:rFonts w:ascii="Cambria" w:hAnsi="Cambria"/>
           <w:color w:val="0000FF"/>
         </w:rPr>
         <w:t>Ф</w:t>
       </w:r>
       <w:r>
         <w:rPr>
+          <w:rFonts w:ascii="Cambria" w:hAnsi="Cambria"/>
           <w:color w:val="0000FF"/>
         </w:rPr>
         <w:t>ун</w:t>
       </w:r>
       <w:r>
         <w:rPr>
+          <w:rFonts w:ascii="Cambria" w:hAnsi="Cambria"/>
           <w:color w:val="0000FF"/>
         </w:rPr>
         <w:t xml:space="preserve">кция получения </w:t>
       </w:r>
       <w:r>
         <w:rPr>
+          <w:rFonts w:ascii="Cambria" w:hAnsi="Cambria"/>
           <w:color w:val="0000FF"/>
         </w:rPr>
-        <w:t>размера строки</w:t>
-      </w:r>
-      <w:r>
-        <w:rPr>
-          <w:color w:val="0000FF"/>
-        </w:rPr>
-        <w:t xml:space="preserve"> (без переносов)</w:t>
-      </w:r>
-      <w:r>
-        <w:rPr>
+        <w:t>размера строки (без переносов)</w:t>
+      </w:r>
+      <w:r>
+        <w:rPr>
+          <w:rFonts w:ascii="Cambria" w:hAnsi="Cambria"/>
           <w:color w:val="0000FF"/>
         </w:rPr>
         <w:t>.</w:t>
@@ -82,11 +85,13 @@
     <w:p>
       <w:pPr>
         <w:rPr>
+          <w:rFonts w:ascii="Cambria" w:hAnsi="Cambria"/>
           <w:color w:val="4F81BD" w:themeColor="accent1"/>
         </w:rPr>
       </w:pPr>
       <w:r>
         <w:rPr>
+          <w:rFonts w:ascii="Cambria" w:hAnsi="Cambria"/>
           <w:color w:val="0070C0"/>
         </w:rPr>
         <w:pict>
@@ -94,118 +99,10 @@
         </w:pict>
       </w:r>
     </w:p>
-    <w:p/>
     <w:p>
       <w:pPr>
-        <w:spacing w:line="360" w:lineRule="auto"/>
-        <w:rPr>
-          <w:b/>
-          <w:lang w:val="en-US"/>
-        </w:rPr>
-      </w:pPr>
-      <w:r>
-        <w:rPr>
-          <w:b/>
-        </w:rPr>
-        <w:t>Синтаксис</w:t>
-      </w:r>
-      <w:r>
-        <w:rPr>
-          <w:b/>
-          <w:lang w:val="en-US"/>
-        </w:rPr>
-        <w:t>:</w:t>
-      </w:r>
-    </w:p>
-    <w:p>
-      <w:pPr>
-        <w:spacing w:line="360" w:lineRule="auto"/>
-        <w:rPr>
-          <w:rFonts w:ascii="Courier New" w:hAnsi="Courier New" w:cs="Courier New"/>
-          <w:szCs w:val="24"/>
-          <w:lang w:val="en-US"/>
-        </w:rPr>
-      </w:pPr>
-      <w:r>
-        <w:rPr>
-          <w:rFonts w:ascii="Courier New" w:hAnsi="Courier New" w:cs="Courier New"/>
-          <w:i/>
-          <w:szCs w:val="24"/>
-          <w:lang w:val="en-US"/>
-        </w:rPr>
-        <w:t>s</w:t>
-      </w:r>
-      <w:r>
-        <w:rPr>
-          <w:rFonts w:ascii="Courier New" w:hAnsi="Courier New" w:cs="Courier New"/>
-          <w:szCs w:val="24"/>
-          <w:lang w:val="en-US"/>
-        </w:rPr>
-        <w:t xml:space="preserve"> = </w:t>
-      </w:r>
-      <w:proofErr w:type="spellStart"/>
-      <w:proofErr w:type="gramStart"/>
-      <w:r>
-        <w:rPr>
-          <w:rFonts w:ascii="Courier New" w:hAnsi="Courier New" w:cs="Courier New"/>
-          <w:b/>
-          <w:szCs w:val="24"/>
-          <w:lang w:val="en-US"/>
-        </w:rPr>
-        <w:t>get</w:t>
-      </w:r>
-      <w:r>
-        <w:rPr>
-          <w:rFonts w:ascii="Courier New" w:hAnsi="Courier New" w:cs="Courier New"/>
-          <w:b/>
-          <w:szCs w:val="24"/>
-          <w:lang w:val="en-US"/>
-        </w:rPr>
-        <w:t>textsize</w:t>
-      </w:r>
-      <w:proofErr w:type="spellEnd"/>
-      <w:r>
-        <w:rPr>
-          <w:rFonts w:ascii="Courier New" w:hAnsi="Courier New" w:cs="Courier New"/>
-          <w:szCs w:val="24"/>
-          <w:lang w:val="en-US"/>
-        </w:rPr>
-        <w:t>(</w:t>
-      </w:r>
-      <w:proofErr w:type="spellStart"/>
-      <w:proofErr w:type="gramEnd"/>
-      <w:r>
-        <w:rPr>
-          <w:rFonts w:ascii="Courier New" w:hAnsi="Courier New" w:cs="Courier New"/>
-          <w:szCs w:val="24"/>
-          <w:lang w:val="en-US"/>
-        </w:rPr>
-        <w:t>str</w:t>
-      </w:r>
-      <w:proofErr w:type="spellEnd"/>
-      <w:r>
-        <w:rPr>
-          <w:rFonts w:ascii="Courier New" w:hAnsi="Courier New" w:cs="Courier New"/>
-          <w:szCs w:val="24"/>
-          <w:lang w:val="en-US"/>
-        </w:rPr>
-        <w:t>, font)</w:t>
-      </w:r>
-      <w:r>
-        <w:rPr>
-          <w:rFonts w:ascii="Courier New" w:hAnsi="Courier New" w:cs="Courier New"/>
-          <w:szCs w:val="24"/>
-          <w:lang w:val="en-US"/>
-        </w:rPr>
-        <w:t>;</w:t>
-      </w:r>
-    </w:p>
-    <w:p>
-      <w:pPr>
-        <w:spacing w:line="360" w:lineRule="auto"/>
-        <w:rPr>
-          <w:i/>
-          <w:lang w:val="en-US"/>
+        <w:rPr>
+          <w:rFonts w:ascii="Cambria" w:hAnsi="Cambria"/>
         </w:rPr>
       </w:pPr>
     </w:p>
@@ -213,18 +110,23 @@
       <w:pPr>
         <w:spacing w:line="360" w:lineRule="auto"/>
         <w:rPr>
+          <w:rFonts w:ascii="Cambria" w:hAnsi="Cambria"/>
           <w:b/>
+          <w:lang w:val="en-US"/>
         </w:rPr>
       </w:pPr>
       <w:r>
         <w:rPr>
+          <w:rFonts w:ascii="Cambria" w:hAnsi="Cambria"/>
           <w:b/>
         </w:rPr>
-        <w:t>Аргументы</w:t>
-      </w:r>
-      <w:r>
-        <w:rPr>
+        <w:t>Синтаксис</w:t>
+      </w:r>
+      <w:r>
+        <w:rPr>
+          <w:rFonts w:ascii="Cambria" w:hAnsi="Cambria"/>
           <w:b/>
+          <w:lang w:val="en-US"/>
         </w:rPr>
         <w:t>:</w:t>
       </w:r>
@@ -232,77 +134,117 @@
     <w:p>
       <w:pPr>
         <w:spacing w:line="360" w:lineRule="auto"/>
+        <w:rPr>
+          <w:rFonts w:ascii="Cambria" w:hAnsi="Cambria" w:cs="Courier New"/>
+          <w:szCs w:val="24"/>
+          <w:lang w:val="en-US"/>
+        </w:rPr>
       </w:pPr>
+      <w:r>
+        <w:rPr>
+          <w:rFonts w:ascii="Cambria" w:hAnsi="Cambria" w:cs="Courier New"/>
+          <w:i/>
+          <w:szCs w:val="24"/>
+          <w:lang w:val="en-US"/>
+        </w:rPr>
+        <w:t>s</w:t>
+      </w:r>
+      <w:r>
+        <w:rPr>
+          <w:rFonts w:ascii="Cambria" w:hAnsi="Cambria" w:cs="Courier New"/>
+          <w:szCs w:val="24"/>
+          <w:lang w:val="en-US"/>
+        </w:rPr>
+        <w:t xml:space="preserve"> = </w:t>
+      </w:r>
       <w:proofErr w:type="spellStart"/>
       <w:proofErr w:type="gramStart"/>
       <w:r>
         <w:rPr>
-          <w:i/>
+          <w:rFonts w:ascii="Cambria" w:hAnsi="Cambria" w:cs="Courier New"/>
+          <w:b/>
+          <w:szCs w:val="24"/>
           <w:lang w:val="en-US"/>
         </w:rPr>
+        <w:t>get</w:t>
+      </w:r>
+      <w:r>
+        <w:rPr>
+          <w:rFonts w:ascii="Cambria" w:hAnsi="Cambria" w:cs="Courier New"/>
+          <w:b/>
+          <w:szCs w:val="24"/>
+          <w:lang w:val="en-US"/>
+        </w:rPr>
+        <w:t>textsize</w:t>
+      </w:r>
+      <w:proofErr w:type="spellEnd"/>
+      <w:r>
+        <w:rPr>
+          <w:rFonts w:ascii="Cambria" w:hAnsi="Cambria" w:cs="Courier New"/>
+          <w:szCs w:val="24"/>
+          <w:lang w:val="en-US"/>
+        </w:rPr>
+        <w:t>(</w:t>
+      </w:r>
+      <w:proofErr w:type="spellStart"/>
+      <w:proofErr w:type="gramEnd"/>
+      <w:r>
+        <w:rPr>
+          <w:rFonts w:ascii="Cambria" w:hAnsi="Cambria" w:cs="Courier New"/>
+          <w:szCs w:val="24"/>
+          <w:lang w:val="en-US"/>
+        </w:rPr>
         <w:t>str</w:t>
       </w:r>
       <w:proofErr w:type="spellEnd"/>
-      <w:proofErr w:type="gramEnd"/>
-      <w:r>
-        <w:rPr>
-          <w:i/>
-        </w:rPr>
-        <w:t xml:space="preserve"> –</w:t>
-      </w:r>
-      <w:r>
-        <w:t xml:space="preserve"> </w:t>
-      </w:r>
-      <w:r>
-        <w:t>строка с текстом,</w:t>
+      <w:r>
+        <w:rPr>
+          <w:rFonts w:ascii="Cambria" w:hAnsi="Cambria" w:cs="Courier New"/>
+          <w:szCs w:val="24"/>
+          <w:lang w:val="en-US"/>
+        </w:rPr>
+        <w:t>, font)</w:t>
+      </w:r>
+      <w:r>
+        <w:rPr>
+          <w:rFonts w:ascii="Cambria" w:hAnsi="Cambria" w:cs="Courier New"/>
+          <w:szCs w:val="24"/>
+          <w:lang w:val="en-US"/>
+        </w:rPr>
+        <w:t>;</w:t>
       </w:r>
     </w:p>
     <w:p>
       <w:pPr>
         <w:spacing w:line="360" w:lineRule="auto"/>
-      </w:pPr>
-      <w:proofErr w:type="spellStart"/>
-      <w:r>
-        <w:rPr>
+        <w:rPr>
+          <w:rFonts w:ascii="Cambria" w:hAnsi="Cambria"/>
           <w:i/>
-        </w:rPr>
-        <w:t>font</w:t>
-      </w:r>
-      <w:proofErr w:type="spellEnd"/>
-      <w:r>
-        <w:rPr>
-          <w:i/>
-        </w:rPr>
-        <w:t xml:space="preserve"> –</w:t>
-      </w:r>
-      <w:r>
-        <w:t xml:space="preserve"> </w:t>
-      </w:r>
-      <w:r>
-        <w:t>название шрифта текста.</w:t>
-      </w:r>
-    </w:p>
-    <w:p>
-      <w:pPr>
-        <w:spacing w:line="360" w:lineRule="auto"/>
+          <w:lang w:val="en-US"/>
+        </w:rPr>
       </w:pPr>
     </w:p>
     <w:p>
       <w:pPr>
         <w:spacing w:line="360" w:lineRule="auto"/>
         <w:rPr>
+          <w:rFonts w:ascii="Cambria" w:hAnsi="Cambria"/>
           <w:b/>
+          <w:lang w:val="en-US"/>
         </w:rPr>
       </w:pPr>
       <w:r>
         <w:rPr>
+          <w:rFonts w:ascii="Cambria" w:hAnsi="Cambria"/>
           <w:b/>
         </w:rPr>
-        <w:t>Описание</w:t>
-      </w:r>
-      <w:r>
-        <w:rPr>
+        <w:t>Аргументы</w:t>
+      </w:r>
+      <w:r>
+        <w:rPr>
+          <w:rFonts w:ascii="Cambria" w:hAnsi="Cambria"/>
           <w:b/>
+          <w:lang w:val="en-US"/>
         </w:rPr>
         <w:t>:</w:t>
       </w:r>
@@ -310,192 +252,318 @@
     <w:p>
       <w:pPr>
         <w:spacing w:line="360" w:lineRule="auto"/>
+        <w:rPr>
+          <w:rFonts w:ascii="Cambria" w:hAnsi="Cambria"/>
+        </w:rPr>
       </w:pPr>
       <w:proofErr w:type="spellStart"/>
       <w:proofErr w:type="gramStart"/>
       <w:r>
         <w:rPr>
+          <w:rFonts w:ascii="Cambria" w:hAnsi="Cambria"/>
           <w:i/>
           <w:lang w:val="en-US"/>
         </w:rPr>
-        <w:t>get</w:t>
-      </w:r>
-      <w:r>
-        <w:rPr>
-          <w:i/>
-          <w:lang w:val="en-US"/>
-        </w:rPr>
-        <w:t>textsize</w:t>
+        <w:t>str</w:t>
       </w:r>
       <w:proofErr w:type="spellEnd"/>
       <w:proofErr w:type="gramEnd"/>
       <w:r>
         <w:rPr>
+          <w:rFonts w:ascii="Cambria" w:hAnsi="Cambria"/>
           <w:i/>
         </w:rPr>
-        <w:t xml:space="preserve"> </w:t>
-      </w:r>
-      <w:r>
-        <w:rPr>
-          <w:i/>
-        </w:rPr>
-        <w:t>–</w:t>
-      </w:r>
-      <w:r>
-        <w:rPr>
-          <w:i/>
-        </w:rPr>
-        <w:t xml:space="preserve"> </w:t>
-      </w:r>
-      <w:r>
-        <w:t xml:space="preserve">функция </w:t>
-      </w:r>
-      <w:r>
-        <w:t xml:space="preserve">получения </w:t>
-      </w:r>
-      <w:r>
-        <w:t xml:space="preserve"> размера строки</w:t>
-      </w:r>
-      <w:r>
-        <w:t xml:space="preserve"> </w:t>
-      </w:r>
-      <w:proofErr w:type="spellStart"/>
-      <w:r>
-        <w:rPr>
-          <w:i/>
-        </w:rPr>
-        <w:t>str</w:t>
-      </w:r>
-      <w:proofErr w:type="spellEnd"/>
-      <w:r>
-        <w:t xml:space="preserve">, отображаемой шрифтом </w:t>
-      </w:r>
-      <w:proofErr w:type="spellStart"/>
-      <w:r>
-        <w:rPr>
-          <w:i/>
-        </w:rPr>
-        <w:t>font</w:t>
-      </w:r>
-      <w:proofErr w:type="spellEnd"/>
-      <w:r>
-        <w:t>.</w:t>
+        <w:t xml:space="preserve"> –</w:t>
+      </w:r>
+      <w:r>
+        <w:rPr>
+          <w:rFonts w:ascii="Cambria" w:hAnsi="Cambria"/>
+        </w:rPr>
+        <w:t xml:space="preserve"> строка с текстом,</w:t>
       </w:r>
     </w:p>
     <w:p>
       <w:pPr>
         <w:spacing w:line="360" w:lineRule="auto"/>
+        <w:rPr>
+          <w:rFonts w:ascii="Cambria" w:hAnsi="Cambria"/>
+        </w:rPr>
       </w:pPr>
-      <w:r>
-        <w:t>Тип возвращаемого значения</w:t>
-      </w:r>
-      <w:r>
-        <w:t xml:space="preserve"> - комплексное число, г</w:t>
-      </w:r>
-      <w:r>
-        <w:t>де действительная часть соответ</w:t>
-      </w:r>
-      <w:r>
-        <w:t>ст</w:t>
-      </w:r>
-      <w:r>
-        <w:t>вует ширине</w:t>
-      </w:r>
-      <w:r>
-        <w:t xml:space="preserve"> строки</w:t>
-      </w:r>
-      <w:r>
-        <w:t>, мнимая - высоте</w:t>
-      </w:r>
-      <w:r>
-        <w:t>.</w:t>
+      <w:proofErr w:type="spellStart"/>
+      <w:r>
+        <w:rPr>
+          <w:rFonts w:ascii="Cambria" w:hAnsi="Cambria"/>
+          <w:i/>
+        </w:rPr>
+        <w:t>font</w:t>
+      </w:r>
+      <w:proofErr w:type="spellEnd"/>
+      <w:r>
+        <w:rPr>
+          <w:rFonts w:ascii="Cambria" w:hAnsi="Cambria"/>
+          <w:i/>
+        </w:rPr>
+        <w:t xml:space="preserve"> –</w:t>
+      </w:r>
+      <w:r>
+        <w:rPr>
+          <w:rFonts w:ascii="Cambria" w:hAnsi="Cambria"/>
+        </w:rPr>
+        <w:t xml:space="preserve"> название шрифта текста.</w:t>
       </w:r>
     </w:p>
     <w:p>
       <w:pPr>
         <w:spacing w:line="360" w:lineRule="auto"/>
+        <w:rPr>
+          <w:rFonts w:ascii="Cambria" w:hAnsi="Cambria"/>
+        </w:rPr>
       </w:pPr>
     </w:p>
     <w:p>
       <w:pPr>
         <w:spacing w:line="360" w:lineRule="auto"/>
         <w:rPr>
+          <w:rFonts w:ascii="Cambria" w:hAnsi="Cambria"/>
           <w:b/>
         </w:rPr>
       </w:pPr>
       <w:r>
         <w:rPr>
+          <w:rFonts w:ascii="Cambria" w:hAnsi="Cambria"/>
           <w:b/>
         </w:rPr>
-        <w:t>Результат</w:t>
-      </w:r>
-      <w:r>
-        <w:rPr>
-          <w:b/>
-        </w:rPr>
-        <w:t>:</w:t>
+        <w:t>Описание:</w:t>
       </w:r>
     </w:p>
     <w:p>
       <w:pPr>
         <w:spacing w:line="360" w:lineRule="auto"/>
+        <w:rPr>
+          <w:rFonts w:ascii="Cambria" w:hAnsi="Cambria"/>
+        </w:rPr>
       </w:pPr>
       <w:proofErr w:type="spellStart"/>
-      <w:r>
-        <w:rPr>
+      <w:proofErr w:type="gramStart"/>
+      <w:r>
+        <w:rPr>
+          <w:rFonts w:ascii="Cambria" w:hAnsi="Cambria"/>
           <w:i/>
-        </w:rPr>
-        <w:t>s</w:t>
+          <w:lang w:val="en-US"/>
+        </w:rPr>
+        <w:t>get</w:t>
+      </w:r>
+      <w:r>
+        <w:rPr>
+          <w:rFonts w:ascii="Cambria" w:hAnsi="Cambria"/>
+          <w:i/>
+          <w:lang w:val="en-US"/>
+        </w:rPr>
+        <w:t>textsize</w:t>
       </w:r>
       <w:proofErr w:type="spellEnd"/>
-      <w:r>
-        <w:rPr>
+      <w:proofErr w:type="gramEnd"/>
+      <w:r>
+        <w:rPr>
+          <w:rFonts w:ascii="Cambria" w:hAnsi="Cambria"/>
           <w:i/>
         </w:rPr>
-        <w:t xml:space="preserve"> –</w:t>
-      </w:r>
-      <w:r>
         <w:t xml:space="preserve"> </w:t>
       </w:r>
       <w:r>
-        <w:t>ширина и высота строки</w:t>
-      </w:r>
-      <w:r>
-        <w:t xml:space="preserve">. </w:t>
-      </w:r>
-      <w:r>
-        <w:t>Т</w:t>
-      </w:r>
-      <w:r>
-        <w:t>ип</w:t>
-      </w:r>
-      <w:r>
-        <w:rPr>
+        <w:rPr>
+          <w:rFonts w:ascii="Cambria" w:hAnsi="Cambria"/>
           <w:i/>
         </w:rPr>
+        <w:t>–</w:t>
+      </w:r>
+      <w:r>
+        <w:rPr>
+          <w:rFonts w:ascii="Cambria" w:hAnsi="Cambria"/>
+          <w:i/>
+        </w:rPr>
         <w:t xml:space="preserve"> </w:t>
       </w:r>
+      <w:r>
+        <w:rPr>
+          <w:rFonts w:ascii="Cambria" w:hAnsi="Cambria"/>
+        </w:rPr>
+        <w:t xml:space="preserve">функция получения </w:t>
+      </w:r>
+      <w:r>
+        <w:rPr>
+          <w:rFonts w:ascii="Cambria" w:hAnsi="Cambria"/>
+        </w:rPr>
+        <w:t xml:space="preserve"> размера строки </w:t>
+      </w:r>
       <w:proofErr w:type="spellStart"/>
       <w:r>
         <w:rPr>
+          <w:rFonts w:ascii="Cambria" w:hAnsi="Cambria"/>
           <w:i/>
         </w:rPr>
-        <w:t>complex</w:t>
+        <w:t>str</w:t>
       </w:r>
       <w:proofErr w:type="spellEnd"/>
       <w:r>
+        <w:rPr>
+          <w:rFonts w:ascii="Cambria" w:hAnsi="Cambria"/>
+        </w:rPr>
+        <w:t xml:space="preserve">, отображаемой шрифтом </w:t>
+      </w:r>
+      <w:proofErr w:type="spellStart"/>
+      <w:r>
+        <w:rPr>
+          <w:rFonts w:ascii="Cambria" w:hAnsi="Cambria"/>
+          <w:i/>
+        </w:rPr>
+        <w:t>font</w:t>
+      </w:r>
+      <w:proofErr w:type="spellEnd"/>
+      <w:r>
+        <w:rPr>
+          <w:rFonts w:ascii="Cambria" w:hAnsi="Cambria"/>
+        </w:rPr>
         <w:t>.</w:t>
       </w:r>
     </w:p>
-    <w:p/>
     <w:p>
       <w:pPr>
-        <w:rPr>
+        <w:spacing w:line="360" w:lineRule="auto"/>
+        <w:rPr>
+          <w:rFonts w:ascii="Cambria" w:hAnsi="Cambria"/>
+        </w:rPr>
+      </w:pPr>
+      <w:r>
+        <w:rPr>
+          <w:rFonts w:ascii="Cambria" w:hAnsi="Cambria"/>
+        </w:rPr>
+        <w:t>Тип возвращаемого значения - комплексное число, где действительная часть соответст</w:t>
+      </w:r>
+      <w:r>
+        <w:rPr>
+          <w:rFonts w:ascii="Cambria" w:hAnsi="Cambria"/>
+        </w:rPr>
+        <w:t>вует ширине строки, мнимая - высоте</w:t>
+      </w:r>
+      <w:r>
+        <w:rPr>
+          <w:rFonts w:ascii="Cambria" w:hAnsi="Cambria"/>
+        </w:rPr>
+        <w:t>.</w:t>
+      </w:r>
+    </w:p>
+    <w:p>
+      <w:pPr>
+        <w:spacing w:line="360" w:lineRule="auto"/>
+        <w:rPr>
+          <w:rFonts w:ascii="Cambria" w:hAnsi="Cambria"/>
+        </w:rPr>
+      </w:pPr>
+    </w:p>
+    <w:p>
+      <w:pPr>
+        <w:spacing w:line="360" w:lineRule="auto"/>
+        <w:rPr>
+          <w:rFonts w:ascii="Cambria" w:hAnsi="Cambria"/>
           <w:b/>
         </w:rPr>
       </w:pPr>
       <w:r>
         <w:rPr>
+          <w:rFonts w:ascii="Cambria" w:hAnsi="Cambria"/>
+          <w:b/>
+        </w:rPr>
+        <w:t>Результат:</w:t>
+      </w:r>
+    </w:p>
+    <w:p>
+      <w:pPr>
+        <w:spacing w:line="360" w:lineRule="auto"/>
+        <w:rPr>
+          <w:rFonts w:ascii="Cambria" w:hAnsi="Cambria"/>
+        </w:rPr>
+      </w:pPr>
+      <w:r>
+        <w:rPr>
+          <w:rFonts w:ascii="Cambria" w:hAnsi="Cambria"/>
+          <w:i/>
+        </w:rPr>
+        <w:t>s</w:t>
+      </w:r>
+      <w:r>
+        <w:rPr>
+          <w:rFonts w:ascii="Cambria" w:hAnsi="Cambria"/>
+          <w:i/>
+        </w:rPr>
+        <w:t xml:space="preserve"> –</w:t>
+      </w:r>
+      <w:r>
+        <w:rPr>
+          <w:rFonts w:ascii="Cambria" w:hAnsi="Cambria"/>
+        </w:rPr>
+        <w:t xml:space="preserve"> </w:t>
+      </w:r>
+      <w:r>
+        <w:rPr>
+          <w:rFonts w:ascii="Cambria" w:hAnsi="Cambria"/>
+        </w:rPr>
+        <w:t>ширина и высота</w:t>
+      </w:r>
+      <w:bookmarkStart w:id="0" w:name="_GoBack"/>
+      <w:bookmarkEnd w:id="0"/>
+      <w:r>
+        <w:rPr>
+          <w:rFonts w:ascii="Cambria" w:hAnsi="Cambria"/>
+        </w:rPr>
+        <w:t xml:space="preserve"> строки</w:t>
+      </w:r>
+      <w:r>
+        <w:rPr>
+          <w:rFonts w:ascii="Cambria" w:hAnsi="Cambria"/>
+        </w:rPr>
+        <w:t>. Тип</w:t>
+      </w:r>
+      <w:r>
+        <w:rPr>
+          <w:rFonts w:ascii="Cambria" w:hAnsi="Cambria"/>
+          <w:i/>
+        </w:rPr>
+        <w:t xml:space="preserve"> </w:t>
+      </w:r>
+      <w:proofErr w:type="spellStart"/>
+      <w:r>
+        <w:rPr>
+          <w:rFonts w:ascii="Cambria" w:hAnsi="Cambria"/>
+          <w:i/>
+        </w:rPr>
+        <w:t>complex</w:t>
+      </w:r>
+      <w:proofErr w:type="spellEnd"/>
+      <w:r>
+        <w:rPr>
+          <w:rFonts w:ascii="Cambria" w:hAnsi="Cambria"/>
+        </w:rPr>
+        <w:t>.</w:t>
+      </w:r>
+    </w:p>
+    <w:p>
+      <w:pPr>
+        <w:rPr>
+          <w:rFonts w:ascii="Cambria" w:hAnsi="Cambria"/>
+        </w:rPr>
+      </w:pPr>
+    </w:p>
+    <w:p>
+      <w:pPr>
+        <w:rPr>
+          <w:rFonts w:ascii="Cambria" w:hAnsi="Cambria"/>
+          <w:b/>
+        </w:rPr>
+      </w:pPr>
+      <w:r>
+        <w:rPr>
+          <w:rFonts w:ascii="Cambria" w:hAnsi="Cambria"/>
           <w:b/>
         </w:rPr>
         <w:t>Пример:</w:t>
@@ -513,7 +581,7 @@
           <w:insideH w:val="none" w:sz="0" w:space="0" w:color="auto"/>
           <w:insideV w:val="none" w:sz="0" w:space="0" w:color="auto"/>
         </w:tblBorders>
-        <w:tblLook w:val="04A0"/>
+        <w:tblLook w:val="04A0" w:firstRow="1" w:lastRow="0" w:firstColumn="1" w:lastColumn="0" w:noHBand="0" w:noVBand="1"/>
       </w:tblPr>
       <w:tblGrid>
         <w:gridCol w:w="426"/>
@@ -535,7 +603,7 @@
               <w:pStyle w:val="afe"/>
               <w:spacing w:before="0" w:beforeAutospacing="0" w:after="0" w:afterAutospacing="0"/>
               <w:rPr>
-                <w:rFonts w:ascii="Courier New" w:hAnsi="Courier New" w:cs="Courier New"/>
+                <w:rFonts w:ascii="Cambria" w:hAnsi="Cambria" w:cs="Courier New"/>
                 <w:sz w:val="20"/>
                 <w:szCs w:val="20"/>
               </w:rPr>
@@ -558,14 +626,14 @@
               <w:pStyle w:val="afe"/>
               <w:spacing w:before="0" w:beforeAutospacing="0" w:after="0" w:afterAutospacing="0" w:line="360" w:lineRule="auto"/>
               <w:rPr>
-                <w:rFonts w:ascii="Courier New" w:hAnsi="Courier New" w:cs="Courier New"/>
+                <w:rFonts w:ascii="Consolas" w:hAnsi="Consolas" w:cs="Consolas"/>
                 <w:b/>
                 <w:lang w:val="en-US"/>
               </w:rPr>
             </w:pPr>
             <w:r>
               <w:rPr>
-                <w:rFonts w:ascii="Courier New" w:hAnsi="Courier New" w:cs="Courier New"/>
+                <w:rFonts w:ascii="Consolas" w:hAnsi="Consolas" w:cs="Consolas"/>
                 <w:b/>
                 <w:lang w:val="en-US"/>
               </w:rPr>
@@ -577,13 +645,13 @@
               <w:pStyle w:val="afe"/>
               <w:spacing w:before="0" w:beforeAutospacing="0" w:after="0" w:afterAutospacing="0" w:line="360" w:lineRule="auto"/>
               <w:rPr>
-                <w:rFonts w:ascii="Courier New" w:hAnsi="Courier New" w:cs="Courier New"/>
+                <w:rFonts w:ascii="Consolas" w:hAnsi="Consolas" w:cs="Consolas"/>
                 <w:lang w:val="en-US"/>
               </w:rPr>
             </w:pPr>
             <w:r>
               <w:rPr>
-                <w:rFonts w:ascii="Courier New" w:hAnsi="Courier New" w:cs="Courier New"/>
+                <w:rFonts w:ascii="Consolas" w:hAnsi="Consolas" w:cs="Consolas"/>
                 <w:lang w:val="en-US"/>
               </w:rPr>
               <w:t xml:space="preserve">  </w:t>
@@ -591,7 +659,7 @@
             <w:proofErr w:type="spellStart"/>
             <w:r>
               <w:rPr>
-                <w:rFonts w:ascii="Courier New" w:hAnsi="Courier New" w:cs="Courier New"/>
+                <w:rFonts w:ascii="Consolas" w:hAnsi="Consolas" w:cs="Consolas"/>
                 <w:b/>
                 <w:lang w:val="en-US"/>
               </w:rPr>
@@ -600,7 +668,7 @@
             <w:proofErr w:type="spellEnd"/>
             <w:r>
               <w:rPr>
-                <w:rFonts w:ascii="Courier New" w:hAnsi="Courier New" w:cs="Courier New"/>
+                <w:rFonts w:ascii="Consolas" w:hAnsi="Consolas" w:cs="Consolas"/>
                 <w:lang w:val="en-US"/>
               </w:rPr>
               <w:t xml:space="preserve"> </w:t>
@@ -608,7 +676,7 @@
             <w:proofErr w:type="spellStart"/>
             <w:r>
               <w:rPr>
-                <w:rFonts w:ascii="Courier New" w:hAnsi="Courier New" w:cs="Courier New"/>
+                <w:rFonts w:ascii="Consolas" w:hAnsi="Consolas" w:cs="Consolas"/>
                 <w:lang w:val="en-US"/>
               </w:rPr>
               <w:t>TxtSize</w:t>
@@ -616,23 +684,22 @@
             <w:proofErr w:type="spellEnd"/>
             <w:r>
               <w:rPr>
-                <w:rFonts w:ascii="Courier New" w:hAnsi="Courier New" w:cs="Courier New"/>
+                <w:rFonts w:ascii="Consolas" w:hAnsi="Consolas" w:cs="Consolas"/>
                 <w:lang w:val="en-US"/>
               </w:rPr>
               <w:t xml:space="preserve">: </w:t>
             </w:r>
-            <w:proofErr w:type="spellStart"/>
-            <w:r>
-              <w:rPr>
-                <w:rFonts w:ascii="Courier New" w:hAnsi="Courier New" w:cs="Courier New"/>
+            <w:r>
+              <w:rPr>
+                <w:rFonts w:ascii="Consolas" w:hAnsi="Consolas" w:cs="Consolas"/>
                 <w:b/>
+                <w:lang w:val="en-US"/>
               </w:rPr>
               <w:t>complex</w:t>
             </w:r>
-            <w:proofErr w:type="spellEnd"/>
-            <w:r>
-              <w:rPr>
-                <w:rFonts w:ascii="Courier New" w:hAnsi="Courier New" w:cs="Courier New"/>
+            <w:r>
+              <w:rPr>
+                <w:rFonts w:ascii="Consolas" w:hAnsi="Consolas" w:cs="Consolas"/>
                 <w:lang w:val="en-US"/>
               </w:rPr>
               <w:t xml:space="preserve"> = (1,1); </w:t>
@@ -643,46 +710,46 @@
               <w:pStyle w:val="afe"/>
               <w:spacing w:before="0" w:beforeAutospacing="0" w:after="0" w:afterAutospacing="0" w:line="360" w:lineRule="auto"/>
               <w:rPr>
-                <w:rFonts w:ascii="Courier New" w:hAnsi="Courier New" w:cs="Courier New"/>
+                <w:rFonts w:ascii="Consolas" w:hAnsi="Consolas" w:cs="Consolas"/>
                 <w:lang w:val="en-US"/>
               </w:rPr>
             </w:pPr>
             <w:r>
               <w:rPr>
-                <w:rFonts w:ascii="Courier New" w:hAnsi="Courier New" w:cs="Courier New"/>
+                <w:rFonts w:ascii="Consolas" w:hAnsi="Consolas" w:cs="Consolas"/>
                 <w:lang w:val="en-US"/>
               </w:rPr>
               <w:t xml:space="preserve">  //</w:t>
             </w:r>
             <w:r>
               <w:rPr>
-                <w:rFonts w:ascii="Courier New" w:hAnsi="Courier New" w:cs="Courier New"/>
+                <w:rFonts w:ascii="Consolas" w:hAnsi="Consolas" w:cs="Consolas"/>
               </w:rPr>
               <w:t>Получаем</w:t>
             </w:r>
             <w:r>
               <w:rPr>
-                <w:rFonts w:ascii="Courier New" w:hAnsi="Courier New" w:cs="Courier New"/>
+                <w:rFonts w:ascii="Consolas" w:hAnsi="Consolas" w:cs="Consolas"/>
                 <w:lang w:val="en-US"/>
               </w:rPr>
               <w:t xml:space="preserve"> </w:t>
             </w:r>
             <w:r>
               <w:rPr>
-                <w:rFonts w:ascii="Courier New" w:hAnsi="Courier New" w:cs="Courier New"/>
+                <w:rFonts w:ascii="Consolas" w:hAnsi="Consolas" w:cs="Consolas"/>
               </w:rPr>
               <w:t>размер</w:t>
             </w:r>
             <w:r>
               <w:rPr>
-                <w:rFonts w:ascii="Courier New" w:hAnsi="Courier New" w:cs="Courier New"/>
+                <w:rFonts w:ascii="Consolas" w:hAnsi="Consolas" w:cs="Consolas"/>
                 <w:lang w:val="en-US"/>
               </w:rPr>
               <w:t xml:space="preserve"> </w:t>
             </w:r>
             <w:r>
               <w:rPr>
-                <w:rFonts w:ascii="Courier New" w:hAnsi="Courier New" w:cs="Courier New"/>
+                <w:rFonts w:ascii="Consolas" w:hAnsi="Consolas" w:cs="Consolas"/>
               </w:rPr>
               <w:t>шрифта</w:t>
             </w:r>
@@ -692,13 +759,13 @@
               <w:pStyle w:val="afe"/>
               <w:spacing w:before="0" w:beforeAutospacing="0" w:after="0" w:afterAutospacing="0" w:line="360" w:lineRule="auto"/>
               <w:rPr>
-                <w:rFonts w:ascii="Courier New" w:hAnsi="Courier New" w:cs="Courier New"/>
+                <w:rFonts w:ascii="Consolas" w:hAnsi="Consolas" w:cs="Consolas"/>
                 <w:lang w:val="en-US"/>
               </w:rPr>
             </w:pPr>
             <w:r>
               <w:rPr>
-                <w:rFonts w:ascii="Courier New" w:hAnsi="Courier New" w:cs="Courier New"/>
+                <w:rFonts w:ascii="Consolas" w:hAnsi="Consolas" w:cs="Consolas"/>
                 <w:lang w:val="en-US"/>
               </w:rPr>
               <w:t xml:space="preserve">  </w:t>
@@ -706,7 +773,7 @@
             <w:proofErr w:type="spellStart"/>
             <w:r>
               <w:rPr>
-                <w:rFonts w:ascii="Courier New" w:hAnsi="Courier New" w:cs="Courier New"/>
+                <w:rFonts w:ascii="Consolas" w:hAnsi="Consolas" w:cs="Consolas"/>
                 <w:lang w:val="en-US"/>
               </w:rPr>
               <w:t>TxtSize</w:t>
@@ -714,7 +781,7 @@
             <w:proofErr w:type="spellEnd"/>
             <w:r>
               <w:rPr>
-                <w:rFonts w:ascii="Courier New" w:hAnsi="Courier New" w:cs="Courier New"/>
+                <w:rFonts w:ascii="Consolas" w:hAnsi="Consolas" w:cs="Consolas"/>
                 <w:lang w:val="en-US"/>
               </w:rPr>
               <w:t xml:space="preserve"> = </w:t>
@@ -722,7 +789,7 @@
             <w:proofErr w:type="spellStart"/>
             <w:r>
               <w:rPr>
-                <w:rFonts w:ascii="Courier New" w:hAnsi="Courier New" w:cs="Courier New"/>
+                <w:rFonts w:ascii="Consolas" w:hAnsi="Consolas" w:cs="Consolas"/>
                 <w:b/>
                 <w:lang w:val="en-US"/>
               </w:rPr>
@@ -731,7 +798,7 @@
             <w:proofErr w:type="spellEnd"/>
             <w:r>
               <w:rPr>
-                <w:rFonts w:ascii="Courier New" w:hAnsi="Courier New" w:cs="Courier New"/>
+                <w:rFonts w:ascii="Consolas" w:hAnsi="Consolas" w:cs="Consolas"/>
                 <w:lang w:val="en-US"/>
               </w:rPr>
               <w:t>(</w:t>
@@ -739,7 +806,7 @@
             <w:proofErr w:type="spellStart"/>
             <w:r>
               <w:rPr>
-                <w:rFonts w:ascii="Courier New" w:hAnsi="Courier New" w:cs="Courier New"/>
+                <w:rFonts w:ascii="Consolas" w:hAnsi="Consolas" w:cs="Consolas"/>
                 <w:lang w:val="en-US"/>
               </w:rPr>
               <w:t>TextLabel.Text,TextLabel.Font</w:t>
@@ -747,7 +814,7 @@
             <w:proofErr w:type="spellEnd"/>
             <w:r>
               <w:rPr>
-                <w:rFonts w:ascii="Courier New" w:hAnsi="Courier New" w:cs="Courier New"/>
+                <w:rFonts w:ascii="Consolas" w:hAnsi="Consolas" w:cs="Consolas"/>
                 <w:lang w:val="en-US"/>
               </w:rPr>
               <w:t>);</w:t>
@@ -758,34 +825,34 @@
               <w:pStyle w:val="afe"/>
               <w:spacing w:before="0" w:beforeAutospacing="0" w:after="0" w:afterAutospacing="0" w:line="360" w:lineRule="auto"/>
               <w:rPr>
-                <w:rFonts w:ascii="Courier New" w:hAnsi="Courier New" w:cs="Courier New"/>
+                <w:rFonts w:ascii="Consolas" w:hAnsi="Consolas" w:cs="Consolas"/>
                 <w:lang w:val="en-US"/>
               </w:rPr>
             </w:pPr>
             <w:r>
               <w:rPr>
-                <w:rFonts w:ascii="Courier New" w:hAnsi="Courier New" w:cs="Courier New"/>
+                <w:rFonts w:ascii="Consolas" w:hAnsi="Consolas" w:cs="Consolas"/>
                 <w:lang w:val="en-US"/>
               </w:rPr>
               <w:t xml:space="preserve">  TextLabel1.Text = "CX="</w:t>
             </w:r>
             <w:r>
               <w:rPr>
-                <w:rFonts w:ascii="Courier New" w:hAnsi="Courier New" w:cs="Courier New"/>
+                <w:rFonts w:ascii="Consolas" w:hAnsi="Consolas" w:cs="Consolas"/>
                 <w:lang w:val="en-US"/>
               </w:rPr>
               <w:t xml:space="preserve"> </w:t>
             </w:r>
             <w:r>
               <w:rPr>
-                <w:rFonts w:ascii="Courier New" w:hAnsi="Courier New" w:cs="Courier New"/>
+                <w:rFonts w:ascii="Consolas" w:hAnsi="Consolas" w:cs="Consolas"/>
                 <w:lang w:val="en-US"/>
               </w:rPr>
               <w:t>+</w:t>
             </w:r>
             <w:r>
               <w:rPr>
-                <w:rFonts w:ascii="Courier New" w:hAnsi="Courier New" w:cs="Courier New"/>
+                <w:rFonts w:ascii="Consolas" w:hAnsi="Consolas" w:cs="Consolas"/>
                 <w:lang w:val="en-US"/>
               </w:rPr>
               <w:t xml:space="preserve"> </w:t>
@@ -793,7 +860,7 @@
             <w:proofErr w:type="spellStart"/>
             <w:r>
               <w:rPr>
-                <w:rFonts w:ascii="Courier New" w:hAnsi="Courier New" w:cs="Courier New"/>
+                <w:rFonts w:ascii="Consolas" w:hAnsi="Consolas" w:cs="Consolas"/>
                 <w:b/>
                 <w:lang w:val="en-US"/>
               </w:rPr>
@@ -802,14 +869,14 @@
             <w:proofErr w:type="spellEnd"/>
             <w:r>
               <w:rPr>
-                <w:rFonts w:ascii="Courier New" w:hAnsi="Courier New" w:cs="Courier New"/>
+                <w:rFonts w:ascii="Consolas" w:hAnsi="Consolas" w:cs="Consolas"/>
                 <w:lang w:val="en-US"/>
               </w:rPr>
               <w:t>(</w:t>
             </w:r>
             <w:r>
               <w:rPr>
-                <w:rFonts w:ascii="Courier New" w:hAnsi="Courier New" w:cs="Courier New"/>
+                <w:rFonts w:ascii="Consolas" w:hAnsi="Consolas" w:cs="Consolas"/>
                 <w:b/>
                 <w:lang w:val="en-US"/>
               </w:rPr>
@@ -817,7 +884,7 @@
             </w:r>
             <w:r>
               <w:rPr>
-                <w:rFonts w:ascii="Courier New" w:hAnsi="Courier New" w:cs="Courier New"/>
+                <w:rFonts w:ascii="Consolas" w:hAnsi="Consolas" w:cs="Consolas"/>
                 <w:lang w:val="en-US"/>
               </w:rPr>
               <w:t>(</w:t>
@@ -825,7 +892,7 @@
             <w:proofErr w:type="spellStart"/>
             <w:r>
               <w:rPr>
-                <w:rFonts w:ascii="Courier New" w:hAnsi="Courier New" w:cs="Courier New"/>
+                <w:rFonts w:ascii="Consolas" w:hAnsi="Consolas" w:cs="Consolas"/>
                 <w:lang w:val="en-US"/>
               </w:rPr>
               <w:t>TxtSize</w:t>
@@ -833,42 +900,42 @@
             <w:proofErr w:type="spellEnd"/>
             <w:r>
               <w:rPr>
-                <w:rFonts w:ascii="Courier New" w:hAnsi="Courier New" w:cs="Courier New"/>
+                <w:rFonts w:ascii="Consolas" w:hAnsi="Consolas" w:cs="Consolas"/>
                 <w:lang w:val="en-US"/>
               </w:rPr>
               <w:t>)) +</w:t>
             </w:r>
             <w:r>
               <w:rPr>
-                <w:rFonts w:ascii="Courier New" w:hAnsi="Courier New" w:cs="Courier New"/>
+                <w:rFonts w:ascii="Consolas" w:hAnsi="Consolas" w:cs="Consolas"/>
                 <w:lang w:val="en-US"/>
               </w:rPr>
               <w:t xml:space="preserve"> </w:t>
             </w:r>
             <w:r>
               <w:rPr>
-                <w:rFonts w:ascii="Courier New" w:hAnsi="Courier New" w:cs="Courier New"/>
+                <w:rFonts w:ascii="Consolas" w:hAnsi="Consolas" w:cs="Consolas"/>
                 <w:lang w:val="en-US"/>
               </w:rPr>
               <w:t>" CY="</w:t>
             </w:r>
             <w:r>
               <w:rPr>
-                <w:rFonts w:ascii="Courier New" w:hAnsi="Courier New" w:cs="Courier New"/>
+                <w:rFonts w:ascii="Consolas" w:hAnsi="Consolas" w:cs="Consolas"/>
                 <w:lang w:val="en-US"/>
               </w:rPr>
               <w:t xml:space="preserve"> </w:t>
             </w:r>
             <w:r>
               <w:rPr>
-                <w:rFonts w:ascii="Courier New" w:hAnsi="Courier New" w:cs="Courier New"/>
+                <w:rFonts w:ascii="Consolas" w:hAnsi="Consolas" w:cs="Consolas"/>
                 <w:lang w:val="en-US"/>
               </w:rPr>
               <w:t>+</w:t>
             </w:r>
             <w:r>
               <w:rPr>
-                <w:rFonts w:ascii="Courier New" w:hAnsi="Courier New" w:cs="Courier New"/>
+                <w:rFonts w:ascii="Consolas" w:hAnsi="Consolas" w:cs="Consolas"/>
                 <w:lang w:val="en-US"/>
               </w:rPr>
               <w:t xml:space="preserve"> </w:t>
@@ -876,7 +943,7 @@
             <w:proofErr w:type="spellStart"/>
             <w:r>
               <w:rPr>
-                <w:rFonts w:ascii="Courier New" w:hAnsi="Courier New" w:cs="Courier New"/>
+                <w:rFonts w:ascii="Consolas" w:hAnsi="Consolas" w:cs="Consolas"/>
                 <w:b/>
                 <w:lang w:val="en-US"/>
               </w:rPr>
@@ -885,7 +952,7 @@
             <w:proofErr w:type="spellEnd"/>
             <w:r>
               <w:rPr>
-                <w:rFonts w:ascii="Courier New" w:hAnsi="Courier New" w:cs="Courier New"/>
+                <w:rFonts w:ascii="Consolas" w:hAnsi="Consolas" w:cs="Consolas"/>
                 <w:lang w:val="en-US"/>
               </w:rPr>
               <w:t>(</w:t>
@@ -893,7 +960,7 @@
             <w:proofErr w:type="spellStart"/>
             <w:r>
               <w:rPr>
-                <w:rFonts w:ascii="Courier New" w:hAnsi="Courier New" w:cs="Courier New"/>
+                <w:rFonts w:ascii="Consolas" w:hAnsi="Consolas" w:cs="Consolas"/>
                 <w:b/>
                 <w:lang w:val="en-US"/>
               </w:rPr>
@@ -902,7 +969,7 @@
             <w:proofErr w:type="spellEnd"/>
             <w:r>
               <w:rPr>
-                <w:rFonts w:ascii="Courier New" w:hAnsi="Courier New" w:cs="Courier New"/>
+                <w:rFonts w:ascii="Consolas" w:hAnsi="Consolas" w:cs="Consolas"/>
                 <w:lang w:val="en-US"/>
               </w:rPr>
               <w:t>(</w:t>
@@ -910,7 +977,7 @@
             <w:proofErr w:type="spellStart"/>
             <w:r>
               <w:rPr>
-                <w:rFonts w:ascii="Courier New" w:hAnsi="Courier New" w:cs="Courier New"/>
+                <w:rFonts w:ascii="Consolas" w:hAnsi="Consolas" w:cs="Consolas"/>
                 <w:lang w:val="en-US"/>
               </w:rPr>
               <w:t>TxtSize</w:t>
@@ -918,7 +985,7 @@
             <w:proofErr w:type="spellEnd"/>
             <w:r>
               <w:rPr>
-                <w:rFonts w:ascii="Courier New" w:hAnsi="Courier New" w:cs="Courier New"/>
+                <w:rFonts w:ascii="Consolas" w:hAnsi="Consolas" w:cs="Consolas"/>
                 <w:lang w:val="en-US"/>
               </w:rPr>
               <w:t>));</w:t>
@@ -929,21 +996,22 @@
               <w:pStyle w:val="afe"/>
               <w:spacing w:before="0" w:beforeAutospacing="0" w:after="0" w:afterAutospacing="0" w:line="360" w:lineRule="auto"/>
               <w:rPr>
-                <w:rFonts w:ascii="Courier New" w:hAnsi="Courier New" w:cs="Courier New"/>
+                <w:rFonts w:ascii="Consolas" w:hAnsi="Consolas" w:cs="Consolas"/>
+                <w:lang w:val="en-US"/>
               </w:rPr>
             </w:pPr>
-            <w:proofErr w:type="spellStart"/>
-            <w:r>
-              <w:rPr>
-                <w:rFonts w:ascii="Courier New" w:hAnsi="Courier New" w:cs="Courier New"/>
+            <w:r>
+              <w:rPr>
+                <w:rFonts w:ascii="Consolas" w:hAnsi="Consolas" w:cs="Consolas"/>
                 <w:b/>
+                <w:lang w:val="en-US"/>
               </w:rPr>
               <w:t>end</w:t>
             </w:r>
-            <w:proofErr w:type="spellEnd"/>
-            <w:r>
-              <w:rPr>
-                <w:rFonts w:ascii="Courier New" w:hAnsi="Courier New" w:cs="Courier New"/>
+            <w:r>
+              <w:rPr>
+                <w:rFonts w:ascii="Consolas" w:hAnsi="Consolas" w:cs="Consolas"/>
+                <w:lang w:val="en-US"/>
               </w:rPr>
               <w:t>;</w:t>
             </w:r>
@@ -953,14 +1021,35 @@
               <w:pStyle w:val="afe"/>
               <w:spacing w:before="0" w:beforeAutospacing="0" w:after="0" w:afterAutospacing="0" w:line="360" w:lineRule="auto"/>
               <w:rPr>
-                <w:rFonts w:ascii="Courier New" w:hAnsi="Courier New" w:cs="Courier New"/>
+                <w:rFonts w:ascii="Consolas" w:hAnsi="Consolas" w:cs="Consolas"/>
+                <w:lang w:val="en-US"/>
               </w:rPr>
             </w:pPr>
             <w:r>
               <w:rPr>
-                <w:rFonts w:ascii="Courier New" w:hAnsi="Courier New" w:cs="Courier New"/>
-              </w:rPr>
-              <w:t>//Сдвигаем индикатор</w:t>
+                <w:rFonts w:ascii="Consolas" w:hAnsi="Consolas" w:cs="Consolas"/>
+                <w:lang w:val="en-US"/>
+              </w:rPr>
+              <w:t>//</w:t>
+            </w:r>
+            <w:r>
+              <w:rPr>
+                <w:rFonts w:ascii="Consolas" w:hAnsi="Consolas" w:cs="Consolas"/>
+              </w:rPr>
+              <w:t>Сдвигаем</w:t>
+            </w:r>
+            <w:r>
+              <w:rPr>
+                <w:rFonts w:ascii="Consolas" w:hAnsi="Consolas" w:cs="Consolas"/>
+                <w:lang w:val="en-US"/>
+              </w:rPr>
+              <w:t xml:space="preserve"> </w:t>
+            </w:r>
+            <w:r>
+              <w:rPr>
+                <w:rFonts w:ascii="Consolas" w:hAnsi="Consolas" w:cs="Consolas"/>
+              </w:rPr>
+              <w:t>индикатор</w:t>
             </w:r>
           </w:p>
           <w:p>
@@ -968,13 +1057,13 @@
               <w:pStyle w:val="afe"/>
               <w:spacing w:before="0" w:beforeAutospacing="0" w:after="0" w:afterAutospacing="0" w:line="360" w:lineRule="auto"/>
               <w:rPr>
-                <w:rFonts w:ascii="Courier New" w:hAnsi="Courier New" w:cs="Courier New"/>
+                <w:rFonts w:ascii="Cambria" w:hAnsi="Cambria" w:cs="Courier New"/>
                 <w:lang w:val="en-US"/>
               </w:rPr>
             </w:pPr>
             <w:r>
               <w:rPr>
-                <w:rFonts w:ascii="Courier New" w:hAnsi="Courier New" w:cs="Courier New"/>
+                <w:rFonts w:ascii="Consolas" w:hAnsi="Consolas" w:cs="Consolas"/>
                 <w:b/>
                 <w:lang w:val="en-US"/>
               </w:rPr>
@@ -982,14 +1071,14 @@
             </w:r>
             <w:r>
               <w:rPr>
-                <w:rFonts w:ascii="Courier New" w:hAnsi="Courier New" w:cs="Courier New"/>
+                <w:rFonts w:ascii="Consolas" w:hAnsi="Consolas" w:cs="Consolas"/>
                 <w:lang w:val="en-US"/>
               </w:rPr>
               <w:t>((</w:t>
             </w:r>
             <w:r>
               <w:rPr>
-                <w:rFonts w:ascii="Courier New" w:hAnsi="Courier New" w:cs="Courier New"/>
+                <w:rFonts w:ascii="Consolas" w:hAnsi="Consolas" w:cs="Consolas"/>
                 <w:b/>
                 <w:lang w:val="en-US"/>
               </w:rPr>
@@ -997,7 +1086,7 @@
             </w:r>
             <w:r>
               <w:rPr>
-                <w:rFonts w:ascii="Courier New" w:hAnsi="Courier New" w:cs="Courier New"/>
+                <w:rFonts w:ascii="Consolas" w:hAnsi="Consolas" w:cs="Consolas"/>
                 <w:lang w:val="en-US"/>
               </w:rPr>
               <w:t>(</w:t>
@@ -1005,7 +1094,7 @@
             <w:proofErr w:type="spellStart"/>
             <w:r>
               <w:rPr>
-                <w:rFonts w:ascii="Courier New" w:hAnsi="Courier New" w:cs="Courier New"/>
+                <w:rFonts w:ascii="Consolas" w:hAnsi="Consolas" w:cs="Consolas"/>
                 <w:lang w:val="en-US"/>
               </w:rPr>
               <w:t>TxtSize</w:t>
@@ -1013,7 +1102,7 @@
             <w:proofErr w:type="spellEnd"/>
             <w:r>
               <w:rPr>
-                <w:rFonts w:ascii="Courier New" w:hAnsi="Courier New" w:cs="Courier New"/>
+                <w:rFonts w:ascii="Consolas" w:hAnsi="Consolas" w:cs="Consolas"/>
                 <w:lang w:val="en-US"/>
               </w:rPr>
               <w:t>),0),</w:t>
@@ -1021,7 +1110,7 @@
             <w:proofErr w:type="spellStart"/>
             <w:r>
               <w:rPr>
-                <w:rFonts w:ascii="Courier New" w:hAnsi="Courier New" w:cs="Courier New"/>
+                <w:rFonts w:ascii="Consolas" w:hAnsi="Consolas" w:cs="Consolas"/>
                 <w:lang w:val="en-US"/>
               </w:rPr>
               <w:t>Line,PolyLine</w:t>
@@ -1029,14 +1118,14 @@
             <w:proofErr w:type="spellEnd"/>
             <w:r>
               <w:rPr>
-                <w:rFonts w:ascii="Courier New" w:hAnsi="Courier New" w:cs="Courier New"/>
+                <w:rFonts w:ascii="Consolas" w:hAnsi="Consolas" w:cs="Consolas"/>
                 <w:lang w:val="en-US"/>
               </w:rPr>
               <w:t>);</w:t>
             </w:r>
             <w:r>
               <w:rPr>
-                <w:rFonts w:ascii="Courier New" w:hAnsi="Courier New" w:cs="Courier New"/>
+                <w:rFonts w:ascii="Cambria" w:hAnsi="Cambria" w:cs="Courier New"/>
                 <w:lang w:val="en-US"/>
               </w:rPr>
               <w:t xml:space="preserve"> </w:t>
@@ -1048,23 +1137,34 @@
     <w:p>
       <w:pPr>
         <w:spacing w:line="360" w:lineRule="auto"/>
+        <w:rPr>
+          <w:rFonts w:ascii="Cambria" w:hAnsi="Cambria"/>
+        </w:rPr>
       </w:pPr>
-      <w:bookmarkStart w:id="0" w:name="_GoBack"/>
-      <w:bookmarkEnd w:id="0"/>
-      <w:r>
+      <w:r>
+        <w:rPr>
+          <w:rFonts w:ascii="Cambria" w:hAnsi="Cambria"/>
+        </w:rPr>
         <w:t xml:space="preserve">В примере переменной </w:t>
       </w:r>
       <w:proofErr w:type="spellStart"/>
       <w:r>
+        <w:rPr>
+          <w:rFonts w:ascii="Cambria" w:hAnsi="Cambria"/>
+        </w:rPr>
         <w:t>TxtSize</w:t>
       </w:r>
       <w:proofErr w:type="spellEnd"/>
       <w:r>
+        <w:rPr>
+          <w:rFonts w:ascii="Cambria" w:hAnsi="Cambria"/>
+        </w:rPr>
         <w:t xml:space="preserve"> присваивается размер строки элемента </w:t>
       </w:r>
       <w:proofErr w:type="spellStart"/>
       <w:r>
         <w:rPr>
+          <w:rFonts w:ascii="Cambria" w:hAnsi="Cambria"/>
           <w:i/>
           <w:lang w:val="en-US"/>
         </w:rPr>
@@ -1073,39 +1173,56 @@
       <w:proofErr w:type="spellEnd"/>
       <w:r>
         <w:rPr>
-          <w:rFonts w:ascii="Courier New" w:hAnsi="Courier New" w:cs="Courier New"/>
+          <w:rFonts w:ascii="Cambria" w:hAnsi="Cambria" w:cs="Courier New"/>
         </w:rPr>
         <w:t>,</w:t>
       </w:r>
       <w:r>
-        <w:t xml:space="preserve"> полученные ширина и высота строки отображается в элементе  </w:t>
+        <w:rPr>
+          <w:rFonts w:ascii="Cambria" w:hAnsi="Cambria"/>
+        </w:rPr>
+        <w:t xml:space="preserve"> полученные ширина и высота строки отображается в </w:t>
+      </w:r>
+      <w:proofErr w:type="gramStart"/>
+      <w:r>
+        <w:rPr>
+          <w:rFonts w:ascii="Cambria" w:hAnsi="Cambria"/>
+        </w:rPr>
+        <w:t xml:space="preserve">элементе  </w:t>
       </w:r>
       <w:proofErr w:type="spellStart"/>
       <w:r>
         <w:rPr>
+          <w:rFonts w:ascii="Cambria" w:hAnsi="Cambria"/>
           <w:i/>
           <w:lang w:val="en-US"/>
         </w:rPr>
         <w:t>TextLabel</w:t>
       </w:r>
       <w:proofErr w:type="spellEnd"/>
-      <w:r>
-        <w:rPr>
+      <w:proofErr w:type="gramEnd"/>
+      <w:r>
+        <w:rPr>
+          <w:rFonts w:ascii="Cambria" w:hAnsi="Cambria"/>
           <w:i/>
         </w:rPr>
         <w:t>1</w:t>
       </w:r>
       <w:r>
-        <w:t>.</w:t>
-      </w:r>
-      <w:r>
-        <w:t xml:space="preserve"> Пол</w:t>
-      </w:r>
-      <w:r>
+        <w:rPr>
+          <w:rFonts w:ascii="Cambria" w:hAnsi="Cambria"/>
+        </w:rPr>
+        <w:t>. Пол</w:t>
+      </w:r>
+      <w:r>
+        <w:rPr>
+          <w:rFonts w:ascii="Cambria" w:hAnsi="Cambria"/>
+        </w:rPr>
         <w:t xml:space="preserve">ученная ширина используется для сдвигания элементов  </w:t>
       </w:r>
       <w:r>
         <w:rPr>
+          <w:rFonts w:ascii="Cambria" w:hAnsi="Cambria"/>
           <w:i/>
           <w:lang w:val="en-US"/>
         </w:rPr>
@@ -1113,19 +1230,15 @@
       </w:r>
       <w:r>
         <w:rPr>
+          <w:rFonts w:ascii="Cambria" w:hAnsi="Cambria"/>
           <w:i/>
         </w:rPr>
-        <w:t>,</w:t>
-      </w:r>
-      <w:r>
-        <w:rPr>
-          <w:i/>
-        </w:rPr>
-        <w:t xml:space="preserve"> </w:t>
+        <w:t xml:space="preserve">, </w:t>
       </w:r>
       <w:proofErr w:type="spellStart"/>
       <w:r>
         <w:rPr>
+          <w:rFonts w:ascii="Cambria" w:hAnsi="Cambria"/>
           <w:i/>
           <w:lang w:val="en-US"/>
         </w:rPr>
@@ -1133,6 +1246,9 @@
       </w:r>
       <w:proofErr w:type="spellEnd"/>
       <w:r>
+        <w:rPr>
+          <w:rFonts w:ascii="Cambria" w:hAnsi="Cambria"/>
+        </w:rPr>
         <w:t xml:space="preserve"> (стрелка) в конец строки.</w:t>
       </w:r>
     </w:p>
@@ -1147,8 +1263,8 @@
 </file>
 
 <file path=word/numbering.xml><?xml version="1.0" encoding="utf-8"?>
-<w:numbering xmlns:ve="http://schemas.openxmlformats.org/markup-compatibility/2006" xmlns:o="urn:schemas-microsoft-com:office:office" xmlns:r="http://schemas.openxmlformats.org/officeDocument/2006/relationships" xmlns:m="http://schemas.openxmlformats.org/officeDocument/2006/math" xmlns:v="urn:schemas-microsoft-com:vml" xmlns:wp="http://schemas.openxmlformats.org/drawingml/2006/wordprocessingDrawing" xmlns:w10="urn:schemas-microsoft-com:office:word" xmlns:w="http://schemas.openxmlformats.org/wordprocessingml/2006/main" xmlns:wne="http://schemas.microsoft.com/office/word/2006/wordml">
-  <w:abstractNum w:abstractNumId="0">
+<w:numbering xmlns:wpc="http://schemas.microsoft.com/office/word/2010/wordprocessingCanvas" xmlns:mc="http://schemas.openxmlformats.org/markup-compatibility/2006" xmlns:o="urn:schemas-microsoft-com:office:office" xmlns:r="http://schemas.openxmlformats.org/officeDocument/2006/relationships" xmlns:m="http://schemas.openxmlformats.org/officeDocument/2006/math" xmlns:v="urn:schemas-microsoft-com:vml" xmlns:wp14="http://schemas.microsoft.com/office/word/2010/wordprocessingDrawing" xmlns:wp="http://schemas.openxmlformats.org/drawingml/2006/wordprocessingDrawing" xmlns:w10="urn:schemas-microsoft-com:office:word" xmlns:w="http://schemas.openxmlformats.org/wordprocessingml/2006/main" xmlns:w14="http://schemas.microsoft.com/office/word/2010/wordml" xmlns:w15="http://schemas.microsoft.com/office/word/2012/wordml" xmlns:wpg="http://schemas.microsoft.com/office/word/2010/wordprocessingGroup" xmlns:wpi="http://schemas.microsoft.com/office/word/2010/wordprocessingInk" xmlns:wne="http://schemas.microsoft.com/office/word/2006/wordml" xmlns:wps="http://schemas.microsoft.com/office/word/2010/wordprocessingShape" mc:Ignorable="w14 w15 wp14">
+  <w:abstractNum w:abstractNumId="0" w15:restartNumberingAfterBreak="0">
     <w:nsid w:val="FFFFFFFB"/>
     <w:multiLevelType w:val="multilevel"/>
     <w:tmpl w:val="FFFFFFFF"/>
@@ -1216,7 +1332,7 @@
       <w:lvlJc w:val="left"/>
     </w:lvl>
   </w:abstractNum>
-  <w:abstractNum w:abstractNumId="1">
+  <w:abstractNum w:abstractNumId="1" w15:restartNumberingAfterBreak="0">
     <w:nsid w:val="4AD519DD"/>
     <w:multiLevelType w:val="hybridMultilevel"/>
     <w:tmpl w:val="D7D83722"/>
@@ -1387,7 +1503,7 @@
 </file>
 
 <file path=word/styles.xml><?xml version="1.0" encoding="utf-8"?>
-<w:styles xmlns:r="http://schemas.openxmlformats.org/officeDocument/2006/relationships" xmlns:w="http://schemas.openxmlformats.org/wordprocessingml/2006/main">
+<w:styles xmlns:mc="http://schemas.openxmlformats.org/markup-compatibility/2006" xmlns:r="http://schemas.openxmlformats.org/officeDocument/2006/relationships" xmlns:w="http://schemas.openxmlformats.org/wordprocessingml/2006/main" xmlns:w14="http://schemas.microsoft.com/office/word/2010/wordml" xmlns:w15="http://schemas.microsoft.com/office/word/2012/wordml" mc:Ignorable="w14 w15">
   <w:docDefaults>
     <w:rPrDefault>
       <w:rPr>
@@ -1397,144 +1513,378 @@
     </w:rPrDefault>
     <w:pPrDefault/>
   </w:docDefaults>
-  <w:latentStyles w:defLockedState="0" w:defUIPriority="99" w:defSemiHidden="1" w:defUnhideWhenUsed="1" w:defQFormat="0" w:count="267">
-    <w:lsdException w:name="Normal" w:semiHidden="0" w:uiPriority="0" w:unhideWhenUsed="0" w:qFormat="1"/>
-    <w:lsdException w:name="heading 1" w:semiHidden="0" w:uiPriority="0" w:unhideWhenUsed="0" w:qFormat="1"/>
-    <w:lsdException w:name="heading 2" w:uiPriority="0" w:qFormat="1"/>
-    <w:lsdException w:name="heading 3" w:uiPriority="0" w:qFormat="1"/>
-    <w:lsdException w:name="heading 4" w:uiPriority="0" w:qFormat="1"/>
-    <w:lsdException w:name="heading 5" w:uiPriority="0" w:qFormat="1"/>
-    <w:lsdException w:name="heading 6" w:uiPriority="0" w:qFormat="1"/>
-    <w:lsdException w:name="heading 7" w:uiPriority="0" w:qFormat="1"/>
-    <w:lsdException w:name="heading 8" w:uiPriority="0" w:qFormat="1"/>
-    <w:lsdException w:name="heading 9" w:uiPriority="0" w:qFormat="1"/>
-    <w:lsdException w:name="toc 1" w:uiPriority="39"/>
-    <w:lsdException w:name="toc 2" w:uiPriority="39"/>
-    <w:lsdException w:name="toc 3" w:uiPriority="39"/>
-    <w:lsdException w:name="toc 4" w:uiPriority="39"/>
-    <w:lsdException w:name="toc 5" w:uiPriority="39"/>
-    <w:lsdException w:name="toc 6" w:uiPriority="39"/>
-    <w:lsdException w:name="toc 7" w:uiPriority="39"/>
-    <w:lsdException w:name="toc 8" w:uiPriority="39"/>
-    <w:lsdException w:name="toc 9" w:uiPriority="39"/>
-    <w:lsdException w:name="caption" w:uiPriority="35" w:qFormat="1"/>
-    <w:lsdException w:name="Title" w:semiHidden="0" w:uiPriority="0" w:unhideWhenUsed="0" w:qFormat="1"/>
-    <w:lsdException w:name="Default Paragraph Font" w:uiPriority="1"/>
-    <w:lsdException w:name="Subtitle" w:semiHidden="0" w:uiPriority="11" w:unhideWhenUsed="0" w:qFormat="1"/>
-    <w:lsdException w:name="Strong" w:semiHidden="0" w:uiPriority="22" w:unhideWhenUsed="0" w:qFormat="1"/>
-    <w:lsdException w:name="Emphasis" w:semiHidden="0" w:uiPriority="20" w:unhideWhenUsed="0" w:qFormat="1"/>
-    <w:lsdException w:name="Table Grid" w:semiHidden="0" w:uiPriority="59" w:unhideWhenUsed="0"/>
-    <w:lsdException w:name="Placeholder Text" w:unhideWhenUsed="0"/>
-    <w:lsdException w:name="No Spacing" w:semiHidden="0" w:uiPriority="1" w:unhideWhenUsed="0" w:qFormat="1"/>
-    <w:lsdException w:name="Light Shading" w:semiHidden="0" w:uiPriority="60" w:unhideWhenUsed="0"/>
-    <w:lsdException w:name="Light List" w:semiHidden="0" w:uiPriority="61" w:unhideWhenUsed="0"/>
-    <w:lsdException w:name="Light Grid" w:semiHidden="0" w:uiPriority="62" w:unhideWhenUsed="0"/>
-    <w:lsdException w:name="Medium Shading 1" w:semiHidden="0" w:uiPriority="63" w:unhideWhenUsed="0"/>
-    <w:lsdException w:name="Medium Shading 2" w:semiHidden="0" w:uiPriority="64" w:unhideWhenUsed="0"/>
-    <w:lsdException w:name="Medium List 1" w:semiHidden="0" w:uiPriority="65" w:unhideWhenUsed="0"/>
-    <w:lsdException w:name="Medium List 2" w:semiHidden="0" w:uiPriority="66" w:unhideWhenUsed="0"/>
-    <w:lsdException w:name="Medium Grid 1" w:semiHidden="0" w:uiPriority="67" w:unhideWhenUsed="0"/>
-    <w:lsdException w:name="Medium Grid 2" w:semiHidden="0" w:uiPriority="68" w:unhideWhenUsed="0"/>
-    <w:lsdException w:name="Medium Grid 3" w:semiHidden="0" w:uiPriority="69" w:unhideWhenUsed="0"/>
-    <w:lsdException w:name="Dark List" w:semiHidden="0" w:uiPriority="70" w:unhideWhenUsed="0"/>
-    <w:lsdException w:name="Colorful Shading" w:semiHidden="0" w:uiPriority="71" w:unhideWhenUsed="0"/>
-    <w:lsdException w:name="Colorful List" w:semiHidden="0" w:uiPriority="72" w:unhideWhenUsed="0"/>
-    <w:lsdException w:name="Colorful Grid" w:semiHidden="0" w:uiPriority="73" w:unhideWhenUsed="0"/>
-    <w:lsdException w:name="Light Shading Accent 1" w:semiHidden="0" w:uiPriority="60" w:unhideWhenUsed="0"/>
-    <w:lsdException w:name="Light List Accent 1" w:semiHidden="0" w:uiPriority="61" w:unhideWhenUsed="0"/>
-    <w:lsdException w:name="Light Grid Accent 1" w:semiHidden="0" w:uiPriority="62" w:unhideWhenUsed="0"/>
-    <w:lsdException w:name="Medium Shading 1 Accent 1" w:semiHidden="0" w:uiPriority="63" w:unhideWhenUsed="0"/>
-    <w:lsdException w:name="Medium Shading 2 Accent 1" w:semiHidden="0" w:uiPriority="64" w:unhideWhenUsed="0"/>
-    <w:lsdException w:name="Medium List 1 Accent 1" w:semiHidden="0" w:uiPriority="65" w:unhideWhenUsed="0"/>
-    <w:lsdException w:name="Revision" w:unhideWhenUsed="0"/>
-    <w:lsdException w:name="List Paragraph" w:semiHidden="0" w:uiPriority="34" w:unhideWhenUsed="0" w:qFormat="1"/>
-    <w:lsdException w:name="Quote" w:semiHidden="0" w:uiPriority="29" w:unhideWhenUsed="0" w:qFormat="1"/>
-    <w:lsdException w:name="Intense Quote" w:semiHidden="0" w:uiPriority="30" w:unhideWhenUsed="0" w:qFormat="1"/>
-    <w:lsdException w:name="Medium List 2 Accent 1" w:semiHidden="0" w:uiPriority="66" w:unhideWhenUsed="0"/>
-    <w:lsdException w:name="Medium Grid 1 Accent 1" w:semiHidden="0" w:uiPriority="67" w:unhideWhenUsed="0"/>
-    <w:lsdException w:name="Medium Grid 2 Accent 1" w:semiHidden="0" w:uiPriority="68" w:unhideWhenUsed="0"/>
-    <w:lsdException w:name="Medium Grid 3 Accent 1" w:semiHidden="0" w:uiPriority="69" w:unhideWhenUsed="0"/>
-    <w:lsdException w:name="Dark List Accent 1" w:semiHidden="0" w:uiPriority="70" w:unhideWhenUsed="0"/>
-    <w:lsdException w:name="Colorful Shading Accent 1" w:semiHidden="0" w:uiPriority="71" w:unhideWhenUsed="0"/>
-    <w:lsdException w:name="Colorful List Accent 1" w:semiHidden="0" w:uiPriority="72" w:unhideWhenUsed="0"/>
-    <w:lsdException w:name="Colorful Grid Accent 1" w:semiHidden="0" w:uiPriority="73" w:unhideWhenUsed="0"/>
-    <w:lsdException w:name="Light Shading Accent 2" w:semiHidden="0" w:uiPriority="60" w:unhideWhenUsed="0"/>
-    <w:lsdException w:name="Light List Accent 2" w:semiHidden="0" w:uiPriority="61" w:unhideWhenUsed="0"/>
-    <w:lsdException w:name="Light Grid Accent 2" w:semiHidden="0" w:uiPriority="62" w:unhideWhenUsed="0"/>
-    <w:lsdException w:name="Medium Shading 1 Accent 2" w:semiHidden="0" w:uiPriority="63" w:unhideWhenUsed="0"/>
-    <w:lsdException w:name="Medium Shading 2 Accent 2" w:semiHidden="0" w:uiPriority="64" w:unhideWhenUsed="0"/>
-    <w:lsdException w:name="Medium List 1 Accent 2" w:semiHidden="0" w:uiPriority="65" w:unhideWhenUsed="0"/>
-    <w:lsdException w:name="Medium List 2 Accent 2" w:semiHidden="0" w:uiPriority="66" w:unhideWhenUsed="0"/>
-    <w:lsdException w:name="Medium Grid 1 Accent 2" w:semiHidden="0" w:uiPriority="67" w:unhideWhenUsed="0"/>
-    <w:lsdException w:name="Medium Grid 2 Accent 2" w:semiHidden="0" w:uiPriority="68" w:unhideWhenUsed="0"/>
-    <w:lsdException w:name="Medium Grid 3 Accent 2" w:semiHidden="0" w:uiPriority="69" w:unhideWhenUsed="0"/>
-    <w:lsdException w:name="Dark List Accent 2" w:semiHidden="0" w:uiPriority="70" w:unhideWhenUsed="0"/>
-    <w:lsdException w:name="Colorful Shading Accent 2" w:semiHidden="0" w:uiPriority="71" w:unhideWhenUsed="0"/>
-    <w:lsdException w:name="Colorful List Accent 2" w:semiHidden="0" w:uiPriority="72" w:unhideWhenUsed="0"/>
-    <w:lsdException w:name="Colorful Grid Accent 2" w:semiHidden="0" w:uiPriority="73" w:unhideWhenUsed="0"/>
-    <w:lsdException w:name="Light Shading Accent 3" w:semiHidden="0" w:uiPriority="60" w:unhideWhenUsed="0"/>
-    <w:lsdException w:name="Light List Accent 3" w:semiHidden="0" w:uiPriority="61" w:unhideWhenUsed="0"/>
-    <w:lsdException w:name="Light Grid Accent 3" w:semiHidden="0" w:uiPriority="62" w:unhideWhenUsed="0"/>
-    <w:lsdException w:name="Medium Shading 1 Accent 3" w:semiHidden="0" w:uiPriority="63" w:unhideWhenUsed="0"/>
-    <w:lsdException w:name="Medium Shading 2 Accent 3" w:semiHidden="0" w:uiPriority="64" w:unhideWhenUsed="0"/>
-    <w:lsdException w:name="Medium List 1 Accent 3" w:semiHidden="0" w:uiPriority="65" w:unhideWhenUsed="0"/>
-    <w:lsdException w:name="Medium List 2 Accent 3" w:semiHidden="0" w:uiPriority="66" w:unhideWhenUsed="0"/>
-    <w:lsdException w:name="Medium Grid 1 Accent 3" w:semiHidden="0" w:uiPriority="67" w:unhideWhenUsed="0"/>
-    <w:lsdException w:name="Medium Grid 2 Accent 3" w:semiHidden="0" w:uiPriority="68" w:unhideWhenUsed="0"/>
-    <w:lsdException w:name="Medium Grid 3 Accent 3" w:semiHidden="0" w:uiPriority="69" w:unhideWhenUsed="0"/>
-    <w:lsdException w:name="Dark List Accent 3" w:semiHidden="0" w:uiPriority="70" w:unhideWhenUsed="0"/>
-    <w:lsdException w:name="Colorful Shading Accent 3" w:semiHidden="0" w:uiPriority="71" w:unhideWhenUsed="0"/>
-    <w:lsdException w:name="Colorful List Accent 3" w:semiHidden="0" w:uiPriority="72" w:unhideWhenUsed="0"/>
-    <w:lsdException w:name="Colorful Grid Accent 3" w:semiHidden="0" w:uiPriority="73" w:unhideWhenUsed="0"/>
-    <w:lsdException w:name="Light Shading Accent 4" w:semiHidden="0" w:uiPriority="60" w:unhideWhenUsed="0"/>
-    <w:lsdException w:name="Light List Accent 4" w:semiHidden="0" w:uiPriority="61" w:unhideWhenUsed="0"/>
-    <w:lsdException w:name="Light Grid Accent 4" w:semiHidden="0" w:uiPriority="62" w:unhideWhenUsed="0"/>
-    <w:lsdException w:name="Medium Shading 1 Accent 4" w:semiHidden="0" w:uiPriority="63" w:unhideWhenUsed="0"/>
-    <w:lsdException w:name="Medium Shading 2 Accent 4" w:semiHidden="0" w:uiPriority="64" w:unhideWhenUsed="0"/>
-    <w:lsdException w:name="Medium List 1 Accent 4" w:semiHidden="0" w:uiPriority="65" w:unhideWhenUsed="0"/>
-    <w:lsdException w:name="Medium List 2 Accent 4" w:semiHidden="0" w:uiPriority="66" w:unhideWhenUsed="0"/>
-    <w:lsdException w:name="Medium Grid 1 Accent 4" w:semiHidden="0" w:uiPriority="67" w:unhideWhenUsed="0"/>
-    <w:lsdException w:name="Medium Grid 2 Accent 4" w:semiHidden="0" w:uiPriority="68" w:unhideWhenUsed="0"/>
-    <w:lsdException w:name="Medium Grid 3 Accent 4" w:semiHidden="0" w:uiPriority="69" w:unhideWhenUsed="0"/>
-    <w:lsdException w:name="Dark List Accent 4" w:semiHidden="0" w:uiPriority="70" w:unhideWhenUsed="0"/>
-    <w:lsdException w:name="Colorful Shading Accent 4" w:semiHidden="0" w:uiPriority="71" w:unhideWhenUsed="0"/>
-    <w:lsdException w:name="Colorful List Accent 4" w:semiHidden="0" w:uiPriority="72" w:unhideWhenUsed="0"/>
-    <w:lsdException w:name="Colorful Grid Accent 4" w:semiHidden="0" w:uiPriority="73" w:unhideWhenUsed="0"/>
-    <w:lsdException w:name="Light Shading Accent 5" w:semiHidden="0" w:uiPriority="60" w:unhideWhenUsed="0"/>
-    <w:lsdException w:name="Light List Accent 5" w:semiHidden="0" w:uiPriority="61" w:unhideWhenUsed="0"/>
-    <w:lsdException w:name="Light Grid Accent 5" w:semiHidden="0" w:uiPriority="62" w:unhideWhenUsed="0"/>
-    <w:lsdException w:name="Medium Shading 1 Accent 5" w:semiHidden="0" w:uiPriority="63" w:unhideWhenUsed="0"/>
-    <w:lsdException w:name="Medium Shading 2 Accent 5" w:semiHidden="0" w:uiPriority="64" w:unhideWhenUsed="0"/>
-    <w:lsdException w:name="Medium List 1 Accent 5" w:semiHidden="0" w:uiPriority="65" w:unhideWhenUsed="0"/>
-    <w:lsdException w:name="Medium List 2 Accent 5" w:semiHidden="0" w:uiPriority="66" w:unhideWhenUsed="0"/>
-    <w:lsdException w:name="Medium Grid 1 Accent 5" w:semiHidden="0" w:uiPriority="67" w:unhideWhenUsed="0"/>
-    <w:lsdException w:name="Medium Grid 2 Accent 5" w:semiHidden="0" w:uiPriority="68" w:unhideWhenUsed="0"/>
-    <w:lsdException w:name="Medium Grid 3 Accent 5" w:semiHidden="0" w:uiPriority="69" w:unhideWhenUsed="0"/>
-    <w:lsdException w:name="Dark List Accent 5" w:semiHidden="0" w:uiPriority="70" w:unhideWhenUsed="0"/>
-    <w:lsdException w:name="Colorful Shading Accent 5" w:semiHidden="0" w:uiPriority="71" w:unhideWhenUsed="0"/>
-    <w:lsdException w:name="Colorful List Accent 5" w:semiHidden="0" w:uiPriority="72" w:unhideWhenUsed="0"/>
-    <w:lsdException w:name="Colorful Grid Accent 5" w:semiHidden="0" w:uiPriority="73" w:unhideWhenUsed="0"/>
-    <w:lsdException w:name="Light Shading Accent 6" w:semiHidden="0" w:uiPriority="60" w:unhideWhenUsed="0"/>
-    <w:lsdException w:name="Light List Accent 6" w:semiHidden="0" w:uiPriority="61" w:unhideWhenUsed="0"/>
-    <w:lsdException w:name="Light Grid Accent 6" w:semiHidden="0" w:uiPriority="62" w:unhideWhenUsed="0"/>
-    <w:lsdException w:name="Medium Shading 1 Accent 6" w:semiHidden="0" w:uiPriority="63" w:unhideWhenUsed="0"/>
-    <w:lsdException w:name="Medium Shading 2 Accent 6" w:semiHidden="0" w:uiPriority="64" w:unhideWhenUsed="0"/>
-    <w:lsdException w:name="Medium List 1 Accent 6" w:semiHidden="0" w:uiPriority="65" w:unhideWhenUsed="0"/>
-    <w:lsdException w:name="Medium List 2 Accent 6" w:semiHidden="0" w:uiPriority="66" w:unhideWhenUsed="0"/>
-    <w:lsdException w:name="Medium Grid 1 Accent 6" w:semiHidden="0" w:uiPriority="67" w:unhideWhenUsed="0"/>
-    <w:lsdException w:name="Medium Grid 2 Accent 6" w:semiHidden="0" w:uiPriority="68" w:unhideWhenUsed="0"/>
-    <w:lsdException w:name="Medium Grid 3 Accent 6" w:semiHidden="0" w:uiPriority="69" w:unhideWhenUsed="0"/>
-    <w:lsdException w:name="Dark List Accent 6" w:semiHidden="0" w:uiPriority="70" w:unhideWhenUsed="0"/>
-    <w:lsdException w:name="Colorful Shading Accent 6" w:semiHidden="0" w:uiPriority="71" w:unhideWhenUsed="0"/>
-    <w:lsdException w:name="Colorful List Accent 6" w:semiHidden="0" w:uiPriority="72" w:unhideWhenUsed="0"/>
-    <w:lsdException w:name="Colorful Grid Accent 6" w:semiHidden="0" w:uiPriority="73" w:unhideWhenUsed="0"/>
-    <w:lsdException w:name="Subtle Emphasis" w:semiHidden="0" w:uiPriority="19" w:unhideWhenUsed="0" w:qFormat="1"/>
-    <w:lsdException w:name="Intense Emphasis" w:semiHidden="0" w:uiPriority="21" w:unhideWhenUsed="0" w:qFormat="1"/>
-    <w:lsdException w:name="Subtle Reference" w:semiHidden="0" w:uiPriority="31" w:unhideWhenUsed="0" w:qFormat="1"/>
-    <w:lsdException w:name="Intense Reference" w:semiHidden="0" w:uiPriority="32" w:unhideWhenUsed="0" w:qFormat="1"/>
-    <w:lsdException w:name="Book Title" w:semiHidden="0" w:uiPriority="33" w:unhideWhenUsed="0" w:qFormat="1"/>
-    <w:lsdException w:name="Bibliography" w:uiPriority="37"/>
-    <w:lsdException w:name="TOC Heading" w:uiPriority="39" w:qFormat="1"/>
+  <w:latentStyles w:defLockedState="0" w:defUIPriority="99" w:defSemiHidden="0" w:defUnhideWhenUsed="0" w:defQFormat="0" w:count="371">
+    <w:lsdException w:name="Normal" w:uiPriority="0" w:qFormat="1"/>
+    <w:lsdException w:name="heading 1" w:uiPriority="0" w:qFormat="1"/>
+    <w:lsdException w:name="heading 2" w:semiHidden="1" w:uiPriority="0" w:unhideWhenUsed="1" w:qFormat="1"/>
+    <w:lsdException w:name="heading 3" w:semiHidden="1" w:uiPriority="0" w:unhideWhenUsed="1" w:qFormat="1"/>
+    <w:lsdException w:name="heading 4" w:semiHidden="1" w:uiPriority="0" w:unhideWhenUsed="1" w:qFormat="1"/>
+    <w:lsdException w:name="heading 5" w:semiHidden="1" w:uiPriority="0" w:unhideWhenUsed="1" w:qFormat="1"/>
+    <w:lsdException w:name="heading 6" w:semiHidden="1" w:uiPriority="0" w:unhideWhenUsed="1" w:qFormat="1"/>
+    <w:lsdException w:name="heading 7" w:semiHidden="1" w:uiPriority="0" w:unhideWhenUsed="1" w:qFormat="1"/>
+    <w:lsdException w:name="heading 8" w:semiHidden="1" w:uiPriority="0" w:unhideWhenUsed="1" w:qFormat="1"/>
+    <w:lsdException w:name="heading 9" w:semiHidden="1" w:uiPriority="0" w:unhideWhenUsed="1" w:qFormat="1"/>
+    <w:lsdException w:name="index 1" w:semiHidden="1" w:unhideWhenUsed="1"/>
+    <w:lsdException w:name="index 2" w:semiHidden="1" w:unhideWhenUsed="1"/>
+    <w:lsdException w:name="index 3" w:semiHidden="1" w:unhideWhenUsed="1"/>
+    <w:lsdException w:name="index 4" w:semiHidden="1" w:unhideWhenUsed="1"/>
+    <w:lsdException w:name="index 5" w:semiHidden="1" w:unhideWhenUsed="1"/>
+    <w:lsdException w:name="index 6" w:semiHidden="1" w:unhideWhenUsed="1"/>
+    <w:lsdException w:name="index 7" w:semiHidden="1" w:unhideWhenUsed="1"/>
+    <w:lsdException w:name="index 8" w:semiHidden="1" w:unhideWhenUsed="1"/>
+    <w:lsdException w:name="index 9" w:semiHidden="1" w:unhideWhenUsed="1"/>
+    <w:lsdException w:name="toc 1" w:semiHidden="1" w:uiPriority="39" w:unhideWhenUsed="1"/>
+    <w:lsdException w:name="toc 2" w:semiHidden="1" w:uiPriority="39" w:unhideWhenUsed="1"/>
+    <w:lsdException w:name="toc 3" w:semiHidden="1" w:uiPriority="39" w:unhideWhenUsed="1"/>
+    <w:lsdException w:name="toc 4" w:semiHidden="1" w:uiPriority="39" w:unhideWhenUsed="1"/>
+    <w:lsdException w:name="toc 5" w:semiHidden="1" w:uiPriority="39" w:unhideWhenUsed="1"/>
+    <w:lsdException w:name="toc 6" w:semiHidden="1" w:uiPriority="39" w:unhideWhenUsed="1"/>
+    <w:lsdException w:name="toc 7" w:semiHidden="1" w:uiPriority="39" w:unhideWhenUsed="1"/>
+    <w:lsdException w:name="toc 8" w:semiHidden="1" w:uiPriority="39" w:unhideWhenUsed="1"/>
+    <w:lsdException w:name="toc 9" w:semiHidden="1" w:uiPriority="39" w:unhideWhenUsed="1"/>
+    <w:lsdException w:name="Normal Indent" w:semiHidden="1" w:unhideWhenUsed="1"/>
+    <w:lsdException w:name="footnote text" w:semiHidden="1" w:unhideWhenUsed="1"/>
+    <w:lsdException w:name="annotation text" w:semiHidden="1" w:unhideWhenUsed="1"/>
+    <w:lsdException w:name="header" w:semiHidden="1" w:unhideWhenUsed="1"/>
+    <w:lsdException w:name="footer" w:semiHidden="1" w:unhideWhenUsed="1"/>
+    <w:lsdException w:name="index heading" w:semiHidden="1" w:unhideWhenUsed="1"/>
+    <w:lsdException w:name="caption" w:semiHidden="1" w:uiPriority="35" w:unhideWhenUsed="1" w:qFormat="1"/>
+    <w:lsdException w:name="table of figures" w:semiHidden="1" w:unhideWhenUsed="1"/>
+    <w:lsdException w:name="envelope address" w:semiHidden="1" w:unhideWhenUsed="1"/>
+    <w:lsdException w:name="envelope return" w:semiHidden="1" w:unhideWhenUsed="1"/>
+    <w:lsdException w:name="footnote reference" w:semiHidden="1" w:unhideWhenUsed="1"/>
+    <w:lsdException w:name="annotation reference" w:semiHidden="1" w:unhideWhenUsed="1"/>
+    <w:lsdException w:name="line number" w:semiHidden="1" w:unhideWhenUsed="1"/>
+    <w:lsdException w:name="page number" w:semiHidden="1" w:unhideWhenUsed="1"/>
+    <w:lsdException w:name="endnote reference" w:semiHidden="1" w:unhideWhenUsed="1"/>
+    <w:lsdException w:name="endnote text" w:semiHidden="1" w:unhideWhenUsed="1"/>
+    <w:lsdException w:name="table of authorities" w:semiHidden="1" w:unhideWhenUsed="1"/>
+    <w:lsdException w:name="macro" w:semiHidden="1" w:unhideWhenUsed="1"/>
+    <w:lsdException w:name="toa heading" w:semiHidden="1" w:unhideWhenUsed="1"/>
+    <w:lsdException w:name="List" w:semiHidden="1" w:unhideWhenUsed="1"/>
+    <w:lsdException w:name="List Bullet" w:semiHidden="1" w:unhideWhenUsed="1"/>
+    <w:lsdException w:name="List Number" w:semiHidden="1" w:unhideWhenUsed="1"/>
+    <w:lsdException w:name="List 2" w:semiHidden="1" w:unhideWhenUsed="1"/>
+    <w:lsdException w:name="List 3" w:semiHidden="1" w:unhideWhenUsed="1"/>
+    <w:lsdException w:name="List 4" w:semiHidden="1" w:unhideWhenUsed="1"/>
+    <w:lsdException w:name="List 5" w:semiHidden="1" w:unhideWhenUsed="1"/>
+    <w:lsdException w:name="List Bullet 2" w:semiHidden="1" w:unhideWhenUsed="1"/>
+    <w:lsdException w:name="List Bullet 3" w:semiHidden="1" w:unhideWhenUsed="1"/>
+    <w:lsdException w:name="List Bullet 4" w:semiHidden="1" w:unhideWhenUsed="1"/>
+    <w:lsdException w:name="List Bullet 5" w:semiHidden="1" w:unhideWhenUsed="1"/>
+    <w:lsdException w:name="List Number 2" w:semiHidden="1" w:unhideWhenUsed="1"/>
+    <w:lsdException w:name="List Number 3" w:semiHidden="1" w:unhideWhenUsed="1"/>
+    <w:lsdException w:name="List Number 4" w:semiHidden="1" w:unhideWhenUsed="1"/>
+    <w:lsdException w:name="List Number 5" w:semiHidden="1" w:unhideWhenUsed="1"/>
+    <w:lsdException w:name="Title" w:uiPriority="0" w:qFormat="1"/>
+    <w:lsdException w:name="Closing" w:semiHidden="1" w:unhideWhenUsed="1"/>
+    <w:lsdException w:name="Signature" w:semiHidden="1" w:unhideWhenUsed="1"/>
+    <w:lsdException w:name="Default Paragraph Font" w:semiHidden="1" w:uiPriority="1" w:unhideWhenUsed="1"/>
+    <w:lsdException w:name="Body Text" w:semiHidden="1" w:unhideWhenUsed="1"/>
+    <w:lsdException w:name="Body Text Indent" w:semiHidden="1" w:unhideWhenUsed="1"/>
+    <w:lsdException w:name="List Continue" w:semiHidden="1" w:unhideWhenUsed="1"/>
+    <w:lsdException w:name="List Continue 2" w:semiHidden="1" w:unhideWhenUsed="1"/>
+    <w:lsdException w:name="List Continue 3" w:semiHidden="1" w:unhideWhenUsed="1"/>
+    <w:lsdException w:name="List Continue 4" w:semiHidden="1" w:unhideWhenUsed="1"/>
+    <w:lsdException w:name="List Continue 5" w:semiHidden="1" w:unhideWhenUsed="1"/>
+    <w:lsdException w:name="Message Header" w:semiHidden="1" w:unhideWhenUsed="1"/>
+    <w:lsdException w:name="Subtitle" w:uiPriority="11" w:qFormat="1"/>
+    <w:lsdException w:name="Salutation" w:semiHidden="1" w:unhideWhenUsed="1"/>
+    <w:lsdException w:name="Date" w:semiHidden="1" w:unhideWhenUsed="1"/>
+    <w:lsdException w:name="Body Text First Indent" w:semiHidden="1" w:unhideWhenUsed="1"/>
+    <w:lsdException w:name="Body Text First Indent 2" w:semiHidden="1" w:unhideWhenUsed="1"/>
+    <w:lsdException w:name="Note Heading" w:semiHidden="1" w:unhideWhenUsed="1"/>
+    <w:lsdException w:name="Body Text 2" w:semiHidden="1" w:unhideWhenUsed="1"/>
+    <w:lsdException w:name="Body Text 3" w:semiHidden="1" w:unhideWhenUsed="1"/>
+    <w:lsdException w:name="Body Text Indent 2" w:semiHidden="1" w:unhideWhenUsed="1"/>
+    <w:lsdException w:name="Body Text Indent 3" w:semiHidden="1" w:unhideWhenUsed="1"/>
+    <w:lsdException w:name="Block Text" w:semiHidden="1" w:unhideWhenUsed="1"/>
+    <w:lsdException w:name="Hyperlink" w:semiHidden="1" w:unhideWhenUsed="1"/>
+    <w:lsdException w:name="FollowedHyperlink" w:semiHidden="1" w:unhideWhenUsed="1"/>
+    <w:lsdException w:name="Strong" w:uiPriority="22" w:qFormat="1"/>
+    <w:lsdException w:name="Emphasis" w:uiPriority="20" w:qFormat="1"/>
+    <w:lsdException w:name="Document Map" w:semiHidden="1" w:unhideWhenUsed="1"/>
+    <w:lsdException w:name="Plain Text" w:semiHidden="1" w:unhideWhenUsed="1"/>
+    <w:lsdException w:name="E-mail Signature" w:semiHidden="1" w:unhideWhenUsed="1"/>
+    <w:lsdException w:name="HTML Top of Form" w:semiHidden="1" w:unhideWhenUsed="1"/>
+    <w:lsdException w:name="HTML Bottom of Form" w:semiHidden="1" w:unhideWhenUsed="1"/>
+    <w:lsdException w:name="Normal (Web)" w:semiHidden="1" w:unhideWhenUsed="1"/>
+    <w:lsdException w:name="HTML Acronym" w:semiHidden="1" w:unhideWhenUsed="1"/>
+    <w:lsdException w:name="HTML Address" w:semiHidden="1" w:unhideWhenUsed="1"/>
+    <w:lsdException w:name="HTML Cite" w:semiHidden="1" w:unhideWhenUsed="1"/>
+    <w:lsdException w:name="HTML Code" w:semiHidden="1" w:unhideWhenUsed="1"/>
+    <w:lsdException w:name="HTML Definition" w:semiHidden="1" w:unhideWhenUsed="1"/>
+    <w:lsdException w:name="HTML Keyboard" w:semiHidden="1" w:unhideWhenUsed="1"/>
+    <w:lsdException w:name="HTML Preformatted" w:semiHidden="1" w:unhideWhenUsed="1"/>
+    <w:lsdException w:name="HTML Sample" w:semiHidden="1" w:unhideWhenUsed="1"/>
+    <w:lsdException w:name="HTML Typewriter" w:semiHidden="1" w:unhideWhenUsed="1"/>
+    <w:lsdException w:name="HTML Variable" w:semiHidden="1" w:unhideWhenUsed="1"/>
+    <w:lsdException w:name="Normal Table" w:semiHidden="1" w:unhideWhenUsed="1"/>
+    <w:lsdException w:name="annotation subject" w:semiHidden="1" w:unhideWhenUsed="1"/>
+    <w:lsdException w:name="No List" w:semiHidden="1" w:unhideWhenUsed="1"/>
+    <w:lsdException w:name="Outline List 1" w:semiHidden="1" w:unhideWhenUsed="1"/>
+    <w:lsdException w:name="Outline List 2" w:semiHidden="1" w:unhideWhenUsed="1"/>
+    <w:lsdException w:name="Outline List 3" w:semiHidden="1" w:unhideWhenUsed="1"/>
+    <w:lsdException w:name="Table Simple 1" w:semiHidden="1" w:unhideWhenUsed="1"/>
+    <w:lsdException w:name="Table Simple 2" w:semiHidden="1" w:unhideWhenUsed="1"/>
+    <w:lsdException w:name="Table Simple 3" w:semiHidden="1" w:unhideWhenUsed="1"/>
+    <w:lsdException w:name="Table Classic 1" w:semiHidden="1" w:unhideWhenUsed="1"/>
+    <w:lsdException w:name="Table Classic 2" w:semiHidden="1" w:unhideWhenUsed="1"/>
+    <w:lsdException w:name="Table Classic 3" w:semiHidden="1" w:unhideWhenUsed="1"/>
+    <w:lsdException w:name="Table Classic 4" w:semiHidden="1" w:unhideWhenUsed="1"/>
+    <w:lsdException w:name="Table Colorful 1" w:semiHidden="1" w:unhideWhenUsed="1"/>
+    <w:lsdException w:name="Table Colorful 2" w:semiHidden="1" w:unhideWhenUsed="1"/>
+    <w:lsdException w:name="Table Colorful 3" w:semiHidden="1" w:unhideWhenUsed="1"/>
+    <w:lsdException w:name="Table Columns 1" w:semiHidden="1" w:unhideWhenUsed="1"/>
+    <w:lsdException w:name="Table Columns 2" w:semiHidden="1" w:unhideWhenUsed="1"/>
+    <w:lsdException w:name="Table Columns 3" w:semiHidden="1" w:unhideWhenUsed="1"/>
+    <w:lsdException w:name="Table Columns 4" w:semiHidden="1" w:unhideWhenUsed="1"/>
+    <w:lsdException w:name="Table Columns 5" w:semiHidden="1" w:unhideWhenUsed="1"/>
+    <w:lsdException w:name="Table Grid 1" w:semiHidden="1" w:unhideWhenUsed="1"/>
+    <w:lsdException w:name="Table Grid 2" w:semiHidden="1" w:unhideWhenUsed="1"/>
+    <w:lsdException w:name="Table Grid 3" w:semiHidden="1" w:unhideWhenUsed="1"/>
+    <w:lsdException w:name="Table Grid 4" w:semiHidden="1" w:unhideWhenUsed="1"/>
+    <w:lsdException w:name="Table Grid 5" w:semiHidden="1" w:unhideWhenUsed="1"/>
+    <w:lsdException w:name="Table Grid 6" w:semiHidden="1" w:unhideWhenUsed="1"/>
+    <w:lsdException w:name="Table Grid 7" w:semiHidden="1" w:unhideWhenUsed="1"/>
+    <w:lsdException w:name="Table Grid 8" w:semiHidden="1" w:unhideWhenUsed="1"/>
+    <w:lsdException w:name="Table List 1" w:semiHidden="1" w:unhideWhenUsed="1"/>
+    <w:lsdException w:name="Table List 2" w:semiHidden="1" w:unhideWhenUsed="1"/>
+    <w:lsdException w:name="Table List 3" w:semiHidden="1" w:unhideWhenUsed="1"/>
+    <w:lsdException w:name="Table List 4" w:semiHidden="1" w:unhideWhenUsed="1"/>
+    <w:lsdException w:name="Table List 5" w:semiHidden="1" w:unhideWhenUsed="1"/>
+    <w:lsdException w:name="Table List 6" w:semiHidden="1" w:unhideWhenUsed="1"/>
+    <w:lsdException w:name="Table List 7" w:semiHidden="1" w:unhideWhenUsed="1"/>
+    <w:lsdException w:name="Table List 8" w:semiHidden="1" w:unhideWhenUsed="1"/>
+    <w:lsdException w:name="Table 3D effects 1" w:semiHidden="1" w:unhideWhenUsed="1"/>
+    <w:lsdException w:name="Table 3D effects 2" w:semiHidden="1" w:unhideWhenUsed="1"/>
+    <w:lsdException w:name="Table 3D effects 3" w:semiHidden="1" w:unhideWhenUsed="1"/>
+    <w:lsdException w:name="Table Contemporary" w:semiHidden="1" w:unhideWhenUsed="1"/>
+    <w:lsdException w:name="Table Elegant" w:semiHidden="1" w:unhideWhenUsed="1"/>
+    <w:lsdException w:name="Table Professional" w:semiHidden="1" w:unhideWhenUsed="1"/>
+    <w:lsdException w:name="Table Subtle 1" w:semiHidden="1" w:unhideWhenUsed="1"/>
+    <w:lsdException w:name="Table Subtle 2" w:semiHidden="1" w:unhideWhenUsed="1"/>
+    <w:lsdException w:name="Table Web 1" w:semiHidden="1" w:unhideWhenUsed="1"/>
+    <w:lsdException w:name="Table Web 2" w:semiHidden="1" w:unhideWhenUsed="1"/>
+    <w:lsdException w:name="Table Web 3" w:semiHidden="1" w:unhideWhenUsed="1"/>
+    <w:lsdException w:name="Balloon Text" w:semiHidden="1" w:unhideWhenUsed="1"/>
+    <w:lsdException w:name="Table Grid" w:uiPriority="59"/>
+    <w:lsdException w:name="Table Theme" w:semiHidden="1" w:unhideWhenUsed="1"/>
+    <w:lsdException w:name="Placeholder Text" w:semiHidden="1"/>
+    <w:lsdException w:name="No Spacing" w:uiPriority="1" w:qFormat="1"/>
+    <w:lsdException w:name="Light Shading" w:uiPriority="60"/>
+    <w:lsdException w:name="Light List" w:uiPriority="61"/>
+    <w:lsdException w:name="Light Grid" w:uiPriority="62"/>
+    <w:lsdException w:name="Medium Shading 1" w:uiPriority="63"/>
+    <w:lsdException w:name="Medium Shading 2" w:uiPriority="64"/>
+    <w:lsdException w:name="Medium List 1" w:uiPriority="65"/>
+    <w:lsdException w:name="Medium List 2" w:uiPriority="66"/>
+    <w:lsdException w:name="Medium Grid 1" w:uiPriority="67"/>
+    <w:lsdException w:name="Medium Grid 2" w:uiPriority="68"/>
+    <w:lsdException w:name="Medium Grid 3" w:uiPriority="69"/>
+    <w:lsdException w:name="Dark List" w:uiPriority="70"/>
+    <w:lsdException w:name="Colorful Shading" w:uiPriority="71"/>
+    <w:lsdException w:name="Colorful List" w:uiPriority="72"/>
+    <w:lsdException w:name="Colorful Grid" w:uiPriority="73"/>
+    <w:lsdException w:name="Light Shading Accent 1" w:uiPriority="60"/>
+    <w:lsdException w:name="Light List Accent 1" w:uiPriority="61"/>
+    <w:lsdException w:name="Light Grid Accent 1" w:uiPriority="62"/>
+    <w:lsdException w:name="Medium Shading 1 Accent 1" w:uiPriority="63"/>
+    <w:lsdException w:name="Medium Shading 2 Accent 1" w:uiPriority="64"/>
+    <w:lsdException w:name="Medium List 1 Accent 1" w:uiPriority="65"/>
+    <w:lsdException w:name="Revision" w:semiHidden="1"/>
+    <w:lsdException w:name="List Paragraph" w:uiPriority="34" w:qFormat="1"/>
+    <w:lsdException w:name="Quote" w:uiPriority="29" w:qFormat="1"/>
+    <w:lsdException w:name="Intense Quote" w:uiPriority="30" w:qFormat="1"/>
+    <w:lsdException w:name="Medium List 2 Accent 1" w:uiPriority="66"/>
+    <w:lsdException w:name="Medium Grid 1 Accent 1" w:uiPriority="67"/>
+    <w:lsdException w:name="Medium Grid 2 Accent 1" w:uiPriority="68"/>
+    <w:lsdException w:name="Medium Grid 3 Accent 1" w:uiPriority="69"/>
+    <w:lsdException w:name="Dark List Accent 1" w:uiPriority="70"/>
+    <w:lsdException w:name="Colorful Shading Accent 1" w:uiPriority="71"/>
+    <w:lsdException w:name="Colorful List Accent 1" w:uiPriority="72"/>
+    <w:lsdException w:name="Colorful Grid Accent 1" w:uiPriority="73"/>
+    <w:lsdException w:name="Light Shading Accent 2" w:uiPriority="60"/>
+    <w:lsdException w:name="Light List Accent 2" w:uiPriority="61"/>
+    <w:lsdException w:name="Light Grid Accent 2" w:uiPriority="62"/>
+    <w:lsdException w:name="Medium Shading 1 Accent 2" w:uiPriority="63"/>
+    <w:lsdException w:name="Medium Shading 2 Accent 2" w:uiPriority="64"/>
+    <w:lsdException w:name="Medium List 1 Accent 2" w:uiPriority="65"/>
+    <w:lsdException w:name="Medium List 2 Accent 2" w:uiPriority="66"/>
+    <w:lsdException w:name="Medium Grid 1 Accent 2" w:uiPriority="67"/>
+    <w:lsdException w:name="Medium Grid 2 Accent 2" w:uiPriority="68"/>
+    <w:lsdException w:name="Medium Grid 3 Accent 2" w:uiPriority="69"/>
+    <w:lsdException w:name="Dark List Accent 2" w:uiPriority="70"/>
+    <w:lsdException w:name="Colorful Shading Accent 2" w:uiPriority="71"/>
+    <w:lsdException w:name="Colorful List Accent 2" w:uiPriority="72"/>
+    <w:lsdException w:name="Colorful Grid Accent 2" w:uiPriority="73"/>
+    <w:lsdException w:name="Light Shading Accent 3" w:uiPriority="60"/>
+    <w:lsdException w:name="Light List Accent 3" w:uiPriority="61"/>
+    <w:lsdException w:name="Light Grid Accent 3" w:uiPriority="62"/>
+    <w:lsdException w:name="Medium Shading 1 Accent 3" w:uiPriority="63"/>
+    <w:lsdException w:name="Medium Shading 2 Accent 3" w:uiPriority="64"/>
+    <w:lsdException w:name="Medium List 1 Accent 3" w:uiPriority="65"/>
+    <w:lsdException w:name="Medium List 2 Accent 3" w:uiPriority="66"/>
+    <w:lsdException w:name="Medium Grid 1 Accent 3" w:uiPriority="67"/>
+    <w:lsdException w:name="Medium Grid 2 Accent 3" w:uiPriority="68"/>
+    <w:lsdException w:name="Medium Grid 3 Accent 3" w:uiPriority="69"/>
+    <w:lsdException w:name="Dark List Accent 3" w:uiPriority="70"/>
+    <w:lsdException w:name="Colorful Shading Accent 3" w:uiPriority="71"/>
+    <w:lsdException w:name="Colorful List Accent 3" w:uiPriority="72"/>
+    <w:lsdException w:name="Colorful Grid Accent 3" w:uiPriority="73"/>
+    <w:lsdException w:name="Light Shading Accent 4" w:uiPriority="60"/>
+    <w:lsdException w:name="Light List Accent 4" w:uiPriority="61"/>
+    <w:lsdException w:name="Light Grid Accent 4" w:uiPriority="62"/>
+    <w:lsdException w:name="Medium Shading 1 Accent 4" w:uiPriority="63"/>
+    <w:lsdException w:name="Medium Shading 2 Accent 4" w:uiPriority="64"/>
+    <w:lsdException w:name="Medium List 1 Accent 4" w:uiPriority="65"/>
+    <w:lsdException w:name="Medium List 2 Accent 4" w:uiPriority="66"/>
+    <w:lsdException w:name="Medium Grid 1 Accent 4" w:uiPriority="67"/>
+    <w:lsdException w:name="Medium Grid 2 Accent 4" w:uiPriority="68"/>
+    <w:lsdException w:name="Medium Grid 3 Accent 4" w:uiPriority="69"/>
+    <w:lsdException w:name="Dark List Accent 4" w:uiPriority="70"/>
+    <w:lsdException w:name="Colorful Shading Accent 4" w:uiPriority="71"/>
+    <w:lsdException w:name="Colorful List Accent 4" w:uiPriority="72"/>
+    <w:lsdException w:name="Colorful Grid Accent 4" w:uiPriority="73"/>
+    <w:lsdException w:name="Light Shading Accent 5" w:uiPriority="60"/>
+    <w:lsdException w:name="Light List Accent 5" w:uiPriority="61"/>
+    <w:lsdException w:name="Light Grid Accent 5" w:uiPriority="62"/>
+    <w:lsdException w:name="Medium Shading 1 Accent 5" w:uiPriority="63"/>
+    <w:lsdException w:name="Medium Shading 2 Accent 5" w:uiPriority="64"/>
+    <w:lsdException w:name="Medium List 1 Accent 5" w:uiPriority="65"/>
+    <w:lsdException w:name="Medium List 2 Accent 5" w:uiPriority="66"/>
+    <w:lsdException w:name="Medium Grid 1 Accent 5" w:uiPriority="67"/>
+    <w:lsdException w:name="Medium Grid 2 Accent 5" w:uiPriority="68"/>
+    <w:lsdException w:name="Medium Grid 3 Accent 5" w:uiPriority="69"/>
+    <w:lsdException w:name="Dark List Accent 5" w:uiPriority="70"/>
+    <w:lsdException w:name="Colorful Shading Accent 5" w:uiPriority="71"/>
+    <w:lsdException w:name="Colorful List Accent 5" w:uiPriority="72"/>
+    <w:lsdException w:name="Colorful Grid Accent 5" w:uiPriority="73"/>
+    <w:lsdException w:name="Light Shading Accent 6" w:uiPriority="60"/>
+    <w:lsdException w:name="Light List Accent 6" w:uiPriority="61"/>
+    <w:lsdException w:name="Light Grid Accent 6" w:uiPriority="62"/>
+    <w:lsdException w:name="Medium Shading 1 Accent 6" w:uiPriority="63"/>
+    <w:lsdException w:name="Medium Shading 2 Accent 6" w:uiPriority="64"/>
+    <w:lsdException w:name="Medium List 1 Accent 6" w:uiPriority="65"/>
+    <w:lsdException w:name="Medium List 2 Accent 6" w:uiPriority="66"/>
+    <w:lsdException w:name="Medium Grid 1 Accent 6" w:uiPriority="67"/>
+    <w:lsdException w:name="Medium Grid 2 Accent 6" w:uiPriority="68"/>
+    <w:lsdException w:name="Medium Grid 3 Accent 6" w:uiPriority="69"/>
+    <w:lsdException w:name="Dark List Accent 6" w:uiPriority="70"/>
+    <w:lsdException w:name="Colorful Shading Accent 6" w:uiPriority="71"/>
+    <w:lsdException w:name="Colorful List Accent 6" w:uiPriority="72"/>
+    <w:lsdException w:name="Colorful Grid Accent 6" w:uiPriority="73"/>
+    <w:lsdException w:name="Subtle Emphasis" w:uiPriority="19" w:qFormat="1"/>
+    <w:lsdException w:name="Intense Emphasis" w:uiPriority="21" w:qFormat="1"/>
+    <w:lsdException w:name="Subtle Reference" w:uiPriority="31" w:qFormat="1"/>
+    <w:lsdException w:name="Intense Reference" w:uiPriority="32" w:qFormat="1"/>
+    <w:lsdException w:name="Book Title" w:uiPriority="33" w:qFormat="1"/>
+    <w:lsdException w:name="Bibliography" w:semiHidden="1" w:uiPriority="37" w:unhideWhenUsed="1"/>
+    <w:lsdException w:name="TOC Heading" w:semiHidden="1" w:uiPriority="39" w:unhideWhenUsed="1" w:qFormat="1"/>
+    <w:lsdException w:name="Plain Table 1" w:uiPriority="41"/>
+    <w:lsdException w:name="Plain Table 2" w:uiPriority="42"/>
+    <w:lsdException w:name="Plain Table 3" w:uiPriority="43"/>
+    <w:lsdException w:name="Plain Table 4" w:uiPriority="44"/>
+    <w:lsdException w:name="Plain Table 5" w:uiPriority="45"/>
+    <w:lsdException w:name="Grid Table Light" w:uiPriority="40"/>
+    <w:lsdException w:name="Grid Table 1 Light" w:uiPriority="46"/>
+    <w:lsdException w:name="Grid Table 2" w:uiPriority="47"/>
+    <w:lsdException w:name="Grid Table 3" w:uiPriority="48"/>
+    <w:lsdException w:name="Grid Table 4" w:uiPriority="49"/>
+    <w:lsdException w:name="Grid Table 5 Dark" w:uiPriority="50"/>
+    <w:lsdException w:name="Grid Table 6 Colorful" w:uiPriority="51"/>
+    <w:lsdException w:name="Grid Table 7 Colorful" w:uiPriority="52"/>
+    <w:lsdException w:name="Grid Table 1 Light Accent 1" w:uiPriority="46"/>
+    <w:lsdException w:name="Grid Table 2 Accent 1" w:uiPriority="47"/>
+    <w:lsdException w:name="Grid Table 3 Accent 1" w:uiPriority="48"/>
+    <w:lsdException w:name="Grid Table 4 Accent 1" w:uiPriority="49"/>
+    <w:lsdException w:name="Grid Table 5 Dark Accent 1" w:uiPriority="50"/>
+    <w:lsdException w:name="Grid Table 6 Colorful Accent 1" w:uiPriority="51"/>
+    <w:lsdException w:name="Grid Table 7 Colorful Accent 1" w:uiPriority="52"/>
+    <w:lsdException w:name="Grid Table 1 Light Accent 2" w:uiPriority="46"/>
+    <w:lsdException w:name="Grid Table 2 Accent 2" w:uiPriority="47"/>
+    <w:lsdException w:name="Grid Table 3 Accent 2" w:uiPriority="48"/>
+    <w:lsdException w:name="Grid Table 4 Accent 2" w:uiPriority="49"/>
+    <w:lsdException w:name="Grid Table 5 Dark Accent 2" w:uiPriority="50"/>
+    <w:lsdException w:name="Grid Table 6 Colorful Accent 2" w:uiPriority="51"/>
+    <w:lsdException w:name="Grid Table 7 Colorful Accent 2" w:uiPriority="52"/>
+    <w:lsdException w:name="Grid Table 1 Light Accent 3" w:uiPriority="46"/>
+    <w:lsdException w:name="Grid Table 2 Accent 3" w:uiPriority="47"/>
+    <w:lsdException w:name="Grid Table 3 Accent 3" w:uiPriority="48"/>
+    <w:lsdException w:name="Grid Table 4 Accent 3" w:uiPriority="49"/>
+    <w:lsdException w:name="Grid Table 5 Dark Accent 3" w:uiPriority="50"/>
+    <w:lsdException w:name="Grid Table 6 Colorful Accent 3" w:uiPriority="51"/>
+    <w:lsdException w:name="Grid Table 7 Colorful Accent 3" w:uiPriority="52"/>
+    <w:lsdException w:name="Grid Table 1 Light Accent 4" w:uiPriority="46"/>
+    <w:lsdException w:name="Grid Table 2 Accent 4" w:uiPriority="47"/>
+    <w:lsdException w:name="Grid Table 3 Accent 4" w:uiPriority="48"/>
+    <w:lsdException w:name="Grid Table 4 Accent 4" w:uiPriority="49"/>
+    <w:lsdException w:name="Grid Table 5 Dark Accent 4" w:uiPriority="50"/>
+    <w:lsdException w:name="Grid Table 6 Colorful Accent 4" w:uiPriority="51"/>
+    <w:lsdException w:name="Grid Table 7 Colorful Accent 4" w:uiPriority="52"/>
+    <w:lsdException w:name="Grid Table 1 Light Accent 5" w:uiPriority="46"/>
+    <w:lsdException w:name="Grid Table 2 Accent 5" w:uiPriority="47"/>
+    <w:lsdException w:name="Grid Table 3 Accent 5" w:uiPriority="48"/>
+    <w:lsdException w:name="Grid Table 4 Accent 5" w:uiPriority="49"/>
+    <w:lsdException w:name="Grid Table 5 Dark Accent 5" w:uiPriority="50"/>
+    <w:lsdException w:name="Grid Table 6 Colorful Accent 5" w:uiPriority="51"/>
+    <w:lsdException w:name="Grid Table 7 Colorful Accent 5" w:uiPriority="52"/>
+    <w:lsdException w:name="Grid Table 1 Light Accent 6" w:uiPriority="46"/>
+    <w:lsdException w:name="Grid Table 2 Accent 6" w:uiPriority="47"/>
+    <w:lsdException w:name="Grid Table 3 Accent 6" w:uiPriority="48"/>
+    <w:lsdException w:name="Grid Table 4 Accent 6" w:uiPriority="49"/>
+    <w:lsdException w:name="Grid Table 5 Dark Accent 6" w:uiPriority="50"/>
+    <w:lsdException w:name="Grid Table 6 Colorful Accent 6" w:uiPriority="51"/>
+    <w:lsdException w:name="Grid Table 7 Colorful Accent 6" w:uiPriority="52"/>
+    <w:lsdException w:name="List Table 1 Light" w:uiPriority="46"/>
+    <w:lsdException w:name="List Table 2" w:uiPriority="47"/>
+    <w:lsdException w:name="List Table 3" w:uiPriority="48"/>
+    <w:lsdException w:name="List Table 4" w:uiPriority="49"/>
+    <w:lsdException w:name="List Table 5 Dark" w:uiPriority="50"/>
+    <w:lsdException w:name="List Table 6 Colorful" w:uiPriority="51"/>
+    <w:lsdException w:name="List Table 7 Colorful" w:uiPriority="52"/>
+    <w:lsdException w:name="List Table 1 Light Accent 1" w:uiPriority="46"/>
+    <w:lsdException w:name="List Table 2 Accent 1" w:uiPriority="47"/>
+    <w:lsdException w:name="List Table 3 Accent 1" w:uiPriority="48"/>
+    <w:lsdException w:name="List Table 4 Accent 1" w:uiPriority="49"/>
+    <w:lsdException w:name="List Table 5 Dark Accent 1" w:uiPriority="50"/>
+    <w:lsdException w:name="List Table 6 Colorful Accent 1" w:uiPriority="51"/>
+    <w:lsdException w:name="List Table 7 Colorful Accent 1" w:uiPriority="52"/>
+    <w:lsdException w:name="List Table 1 Light Accent 2" w:uiPriority="46"/>
+    <w:lsdException w:name="List Table 2 Accent 2" w:uiPriority="47"/>
+    <w:lsdException w:name="List Table 3 Accent 2" w:uiPriority="48"/>
+    <w:lsdException w:name="List Table 4 Accent 2" w:uiPriority="49"/>
+    <w:lsdException w:name="List Table 5 Dark Accent 2" w:uiPriority="50"/>
+    <w:lsdException w:name="List Table 6 Colorful Accent 2" w:uiPriority="51"/>
+    <w:lsdException w:name="List Table 7 Colorful Accent 2" w:uiPriority="52"/>
+    <w:lsdException w:name="List Table 1 Light Accent 3" w:uiPriority="46"/>
+    <w:lsdException w:name="List Table 2 Accent 3" w:uiPriority="47"/>
+    <w:lsdException w:name="List Table 3 Accent 3" w:uiPriority="48"/>
+    <w:lsdException w:name="List Table 4 Accent 3" w:uiPriority="49"/>
+    <w:lsdException w:name="List Table 5 Dark Accent 3" w:uiPriority="50"/>
+    <w:lsdException w:name="List Table 6 Colorful Accent 3" w:uiPriority="51"/>
+    <w:lsdException w:name="List Table 7 Colorful Accent 3" w:uiPriority="52"/>
+    <w:lsdException w:name="List Table 1 Light Accent 4" w:uiPriority="46"/>
+    <w:lsdException w:name="List Table 2 Accent 4" w:uiPriority="47"/>
+    <w:lsdException w:name="List Table 3 Accent 4" w:uiPriority="48"/>
+    <w:lsdException w:name="List Table 4 Accent 4" w:uiPriority="49"/>
+    <w:lsdException w:name="List Table 5 Dark Accent 4" w:uiPriority="50"/>
+    <w:lsdException w:name="List Table 6 Colorful Accent 4" w:uiPriority="51"/>
+    <w:lsdException w:name="List Table 7 Colorful Accent 4" w:uiPriority="52"/>
+    <w:lsdException w:name="List Table 1 Light Accent 5" w:uiPriority="46"/>
+    <w:lsdException w:name="List Table 2 Accent 5" w:uiPriority="47"/>
+    <w:lsdException w:name="List Table 3 Accent 5" w:uiPriority="48"/>
+    <w:lsdException w:name="List Table 4 Accent 5" w:uiPriority="49"/>
+    <w:lsdException w:name="List Table 5 Dark Accent 5" w:uiPriority="50"/>
+    <w:lsdException w:name="List Table 6 Colorful Accent 5" w:uiPriority="51"/>
+    <w:lsdException w:name="List Table 7 Colorful Accent 5" w:uiPriority="52"/>
+    <w:lsdException w:name="List Table 1 Light Accent 6" w:uiPriority="46"/>
+    <w:lsdException w:name="List Table 2 Accent 6" w:uiPriority="47"/>
+    <w:lsdException w:name="List Table 3 Accent 6" w:uiPriority="48"/>
+    <w:lsdException w:name="List Table 4 Accent 6" w:uiPriority="49"/>
+    <w:lsdException w:name="List Table 5 Dark Accent 6" w:uiPriority="50"/>
+    <w:lsdException w:name="List Table 6 Colorful Accent 6" w:uiPriority="51"/>
+    <w:lsdException w:name="List Table 7 Colorful Accent 6" w:uiPriority="52"/>
   </w:latentStyles>
   <w:style w:type="paragraph" w:default="1" w:styleId="a">
     <w:name w:val="Normal"/>
@@ -1746,7 +2096,6 @@
     <w:uiPriority w:val="99"/>
     <w:semiHidden/>
     <w:unhideWhenUsed/>
-    <w:qFormat/>
     <w:tblPr>
       <w:tblInd w:w="0" w:type="dxa"/>
       <w:tblCellMar>
@@ -2335,7 +2684,6 @@
     <w:uiPriority w:val="59"/>
     <w:rsid w:val="000A2869"/>
     <w:tblPr>
-      <w:tblInd w:w="0" w:type="dxa"/>
       <w:tblBorders>
         <w:top w:val="single" w:sz="4" w:space="0" w:color="auto"/>
         <w:left w:val="single" w:sz="4" w:space="0" w:color="auto"/>
@@ -2344,12 +2692,6 @@
         <w:insideH w:val="single" w:sz="4" w:space="0" w:color="auto"/>
         <w:insideV w:val="single" w:sz="4" w:space="0" w:color="auto"/>
       </w:tblBorders>
-      <w:tblCellMar>
-        <w:top w:w="0" w:type="dxa"/>
-        <w:left w:w="108" w:type="dxa"/>
-        <w:bottom w:w="0" w:type="dxa"/>
-        <w:right w:w="108" w:type="dxa"/>
-      </w:tblCellMar>
     </w:tblPr>
   </w:style>
 </w:styles>
@@ -2643,7 +2985,7 @@
 </file>
 
 <file path=customXml/itemProps1.xml><?xml version="1.0" encoding="utf-8"?>
-<ds:datastoreItem xmlns:ds="http://schemas.openxmlformats.org/officeDocument/2006/customXml" ds:itemID="{578AD2E7-EDE3-4DA3-8611-A948059B8B52}">
+<ds:datastoreItem xmlns:ds="http://schemas.openxmlformats.org/officeDocument/2006/customXml" ds:itemID="{521FBD9D-B2A7-4925-9551-795858C1562A}">
   <ds:schemaRefs>
     <ds:schemaRef ds:uri="http://schemas.openxmlformats.org/officeDocument/2006/bibliography"/>
   </ds:schemaRefs>

--- a/programming_language/graphical_and_system_functions/gettextsize.docx
+++ b/programming_language/graphical_and_system_functions/gettextsize.docx
@@ -12,7 +12,6 @@
           <w:szCs w:val="36"/>
         </w:rPr>
       </w:pPr>
-      <w:proofErr w:type="spellStart"/>
       <w:proofErr w:type="gramStart"/>
       <w:r>
         <w:rPr>
@@ -36,7 +35,6 @@
         </w:rPr>
         <w:t>textsize</w:t>
       </w:r>
-      <w:proofErr w:type="spellEnd"/>
       <w:proofErr w:type="gramEnd"/>
     </w:p>
     <w:p>
@@ -44,12 +42,16 @@
         <w:rPr>
           <w:rFonts w:ascii="Cambria" w:hAnsi="Cambria"/>
           <w:color w:val="0000FF"/>
+          <w:sz w:val="28"/>
+          <w:szCs w:val="28"/>
         </w:rPr>
       </w:pPr>
       <w:r>
         <w:rPr>
           <w:rFonts w:ascii="Cambria" w:hAnsi="Cambria"/>
           <w:color w:val="0000FF"/>
+          <w:sz w:val="28"/>
+          <w:szCs w:val="28"/>
         </w:rPr>
         <w:t>Ф</w:t>
       </w:r>
@@ -57,6 +59,8 @@
         <w:rPr>
           <w:rFonts w:ascii="Cambria" w:hAnsi="Cambria"/>
           <w:color w:val="0000FF"/>
+          <w:sz w:val="28"/>
+          <w:szCs w:val="28"/>
         </w:rPr>
         <w:t>ун</w:t>
       </w:r>
@@ -64,6 +68,8 @@
         <w:rPr>
           <w:rFonts w:ascii="Cambria" w:hAnsi="Cambria"/>
           <w:color w:val="0000FF"/>
+          <w:sz w:val="28"/>
+          <w:szCs w:val="28"/>
         </w:rPr>
         <w:t xml:space="preserve">кция получения </w:t>
       </w:r>
@@ -71,6 +77,8 @@
         <w:rPr>
           <w:rFonts w:ascii="Cambria" w:hAnsi="Cambria"/>
           <w:color w:val="0000FF"/>
+          <w:sz w:val="28"/>
+          <w:szCs w:val="28"/>
         </w:rPr>
         <w:t>размера строки (без переносов)</w:t>
       </w:r>
@@ -78,6 +86,8 @@
         <w:rPr>
           <w:rFonts w:ascii="Cambria" w:hAnsi="Cambria"/>
           <w:color w:val="0000FF"/>
+          <w:sz w:val="28"/>
+          <w:szCs w:val="28"/>
         </w:rPr>
         <w:t>.</w:t>
       </w:r>
@@ -87,12 +97,16 @@
         <w:rPr>
           <w:rFonts w:ascii="Cambria" w:hAnsi="Cambria"/>
           <w:color w:val="4F81BD" w:themeColor="accent1"/>
+          <w:sz w:val="28"/>
+          <w:szCs w:val="28"/>
         </w:rPr>
       </w:pPr>
       <w:r>
         <w:rPr>
           <w:rFonts w:ascii="Cambria" w:hAnsi="Cambria"/>
           <w:color w:val="0070C0"/>
+          <w:sz w:val="28"/>
+          <w:szCs w:val="28"/>
         </w:rPr>
         <w:pict>
           <v:rect id="_x0000_i1025" style="width:467.75pt;height:1pt" o:hralign="center" o:hrstd="t" o:hrnoshade="t" o:hr="t" fillcolor="#4f81bd [3204]" stroked="f"/>
@@ -103,6 +117,8 @@
       <w:pPr>
         <w:rPr>
           <w:rFonts w:ascii="Cambria" w:hAnsi="Cambria"/>
+          <w:sz w:val="28"/>
+          <w:szCs w:val="28"/>
         </w:rPr>
       </w:pPr>
     </w:p>
@@ -112,6 +128,8 @@
         <w:rPr>
           <w:rFonts w:ascii="Cambria" w:hAnsi="Cambria"/>
           <w:b/>
+          <w:sz w:val="28"/>
+          <w:szCs w:val="28"/>
           <w:lang w:val="en-US"/>
         </w:rPr>
       </w:pPr>
@@ -119,6 +137,8 @@
         <w:rPr>
           <w:rFonts w:ascii="Cambria" w:hAnsi="Cambria"/>
           <w:b/>
+          <w:sz w:val="28"/>
+          <w:szCs w:val="28"/>
         </w:rPr>
         <w:t>Синтаксис</w:t>
       </w:r>
@@ -126,6 +146,8 @@
         <w:rPr>
           <w:rFonts w:ascii="Cambria" w:hAnsi="Cambria"/>
           <w:b/>
+          <w:sz w:val="28"/>
+          <w:szCs w:val="28"/>
           <w:lang w:val="en-US"/>
         </w:rPr>
         <w:t>:</w:t>
@@ -136,7 +158,8 @@
         <w:spacing w:line="360" w:lineRule="auto"/>
         <w:rPr>
           <w:rFonts w:ascii="Cambria" w:hAnsi="Cambria" w:cs="Courier New"/>
-          <w:szCs w:val="24"/>
+          <w:sz w:val="28"/>
+          <w:szCs w:val="28"/>
           <w:lang w:val="en-US"/>
         </w:rPr>
       </w:pPr>
@@ -144,7 +167,8 @@
         <w:rPr>
           <w:rFonts w:ascii="Cambria" w:hAnsi="Cambria" w:cs="Courier New"/>
           <w:i/>
-          <w:szCs w:val="24"/>
+          <w:sz w:val="28"/>
+          <w:szCs w:val="28"/>
           <w:lang w:val="en-US"/>
         </w:rPr>
         <w:t>s</w:t>
@@ -152,18 +176,19 @@
       <w:r>
         <w:rPr>
           <w:rFonts w:ascii="Cambria" w:hAnsi="Cambria" w:cs="Courier New"/>
-          <w:szCs w:val="24"/>
+          <w:sz w:val="28"/>
+          <w:szCs w:val="28"/>
           <w:lang w:val="en-US"/>
         </w:rPr>
         <w:t xml:space="preserve"> = </w:t>
       </w:r>
-      <w:proofErr w:type="spellStart"/>
       <w:proofErr w:type="gramStart"/>
       <w:r>
         <w:rPr>
           <w:rFonts w:ascii="Cambria" w:hAnsi="Cambria" w:cs="Courier New"/>
           <w:b/>
-          <w:szCs w:val="24"/>
+          <w:sz w:val="28"/>
+          <w:szCs w:val="28"/>
           <w:lang w:val="en-US"/>
         </w:rPr>
         <w:t>get</w:t>
@@ -172,43 +197,36 @@
         <w:rPr>
           <w:rFonts w:ascii="Cambria" w:hAnsi="Cambria" w:cs="Courier New"/>
           <w:b/>
-          <w:szCs w:val="24"/>
+          <w:sz w:val="28"/>
+          <w:szCs w:val="28"/>
           <w:lang w:val="en-US"/>
         </w:rPr>
         <w:t>textsize</w:t>
       </w:r>
-      <w:proofErr w:type="spellEnd"/>
       <w:r>
         <w:rPr>
           <w:rFonts w:ascii="Cambria" w:hAnsi="Cambria" w:cs="Courier New"/>
-          <w:szCs w:val="24"/>
+          <w:sz w:val="28"/>
+          <w:szCs w:val="28"/>
           <w:lang w:val="en-US"/>
         </w:rPr>
         <w:t>(</w:t>
       </w:r>
-      <w:proofErr w:type="spellStart"/>
       <w:proofErr w:type="gramEnd"/>
       <w:r>
         <w:rPr>
           <w:rFonts w:ascii="Cambria" w:hAnsi="Cambria" w:cs="Courier New"/>
-          <w:szCs w:val="24"/>
+          <w:sz w:val="28"/>
+          <w:szCs w:val="28"/>
           <w:lang w:val="en-US"/>
         </w:rPr>
-        <w:t>str</w:t>
-      </w:r>
-      <w:proofErr w:type="spellEnd"/>
+        <w:t>str, font)</w:t>
+      </w:r>
       <w:r>
         <w:rPr>
           <w:rFonts w:ascii="Cambria" w:hAnsi="Cambria" w:cs="Courier New"/>
-          <w:szCs w:val="24"/>
-          <w:lang w:val="en-US"/>
-        </w:rPr>
-        <w:t>, font)</w:t>
-      </w:r>
-      <w:r>
-        <w:rPr>
-          <w:rFonts w:ascii="Cambria" w:hAnsi="Cambria" w:cs="Courier New"/>
-          <w:szCs w:val="24"/>
+          <w:sz w:val="28"/>
+          <w:szCs w:val="28"/>
           <w:lang w:val="en-US"/>
         </w:rPr>
         <w:t>;</w:t>
@@ -220,6 +238,8 @@
         <w:rPr>
           <w:rFonts w:ascii="Cambria" w:hAnsi="Cambria"/>
           <w:i/>
+          <w:sz w:val="28"/>
+          <w:szCs w:val="28"/>
           <w:lang w:val="en-US"/>
         </w:rPr>
       </w:pPr>
@@ -230,6 +250,8 @@
         <w:rPr>
           <w:rFonts w:ascii="Cambria" w:hAnsi="Cambria"/>
           <w:b/>
+          <w:sz w:val="28"/>
+          <w:szCs w:val="28"/>
           <w:lang w:val="en-US"/>
         </w:rPr>
       </w:pPr>
@@ -237,6 +259,8 @@
         <w:rPr>
           <w:rFonts w:ascii="Cambria" w:hAnsi="Cambria"/>
           <w:b/>
+          <w:sz w:val="28"/>
+          <w:szCs w:val="28"/>
         </w:rPr>
         <w:t>Аргументы</w:t>
       </w:r>
@@ -244,6 +268,8 @@
         <w:rPr>
           <w:rFonts w:ascii="Cambria" w:hAnsi="Cambria"/>
           <w:b/>
+          <w:sz w:val="28"/>
+          <w:szCs w:val="28"/>
           <w:lang w:val="en-US"/>
         </w:rPr>
         <w:t>:</w:t>
@@ -254,30 +280,36 @@
         <w:spacing w:line="360" w:lineRule="auto"/>
         <w:rPr>
           <w:rFonts w:ascii="Cambria" w:hAnsi="Cambria"/>
+          <w:sz w:val="28"/>
+          <w:szCs w:val="28"/>
         </w:rPr>
       </w:pPr>
-      <w:proofErr w:type="spellStart"/>
       <w:proofErr w:type="gramStart"/>
       <w:r>
         <w:rPr>
           <w:rFonts w:ascii="Cambria" w:hAnsi="Cambria"/>
           <w:i/>
+          <w:sz w:val="28"/>
+          <w:szCs w:val="28"/>
           <w:lang w:val="en-US"/>
         </w:rPr>
         <w:t>str</w:t>
       </w:r>
-      <w:proofErr w:type="spellEnd"/>
       <w:proofErr w:type="gramEnd"/>
       <w:r>
         <w:rPr>
           <w:rFonts w:ascii="Cambria" w:hAnsi="Cambria"/>
           <w:i/>
+          <w:sz w:val="28"/>
+          <w:szCs w:val="28"/>
         </w:rPr>
         <w:t xml:space="preserve"> –</w:t>
       </w:r>
       <w:r>
         <w:rPr>
           <w:rFonts w:ascii="Cambria" w:hAnsi="Cambria"/>
+          <w:sz w:val="28"/>
+          <w:szCs w:val="28"/>
         </w:rPr>
         <w:t xml:space="preserve"> строка с текстом,</w:t>
       </w:r>
@@ -287,27 +319,24 @@
         <w:spacing w:line="360" w:lineRule="auto"/>
         <w:rPr>
           <w:rFonts w:ascii="Cambria" w:hAnsi="Cambria"/>
+          <w:sz w:val="28"/>
+          <w:szCs w:val="28"/>
         </w:rPr>
       </w:pPr>
-      <w:proofErr w:type="spellStart"/>
       <w:r>
         <w:rPr>
           <w:rFonts w:ascii="Cambria" w:hAnsi="Cambria"/>
           <w:i/>
-        </w:rPr>
-        <w:t>font</w:t>
-      </w:r>
-      <w:proofErr w:type="spellEnd"/>
-      <w:r>
-        <w:rPr>
-          <w:rFonts w:ascii="Cambria" w:hAnsi="Cambria"/>
-          <w:i/>
-        </w:rPr>
-        <w:t xml:space="preserve"> –</w:t>
-      </w:r>
-      <w:r>
-        <w:rPr>
-          <w:rFonts w:ascii="Cambria" w:hAnsi="Cambria"/>
+          <w:sz w:val="28"/>
+          <w:szCs w:val="28"/>
+        </w:rPr>
+        <w:t>font –</w:t>
+      </w:r>
+      <w:r>
+        <w:rPr>
+          <w:rFonts w:ascii="Cambria" w:hAnsi="Cambria"/>
+          <w:sz w:val="28"/>
+          <w:szCs w:val="28"/>
         </w:rPr>
         <w:t xml:space="preserve"> название шрифта текста.</w:t>
       </w:r>
@@ -317,6 +346,8 @@
         <w:spacing w:line="360" w:lineRule="auto"/>
         <w:rPr>
           <w:rFonts w:ascii="Cambria" w:hAnsi="Cambria"/>
+          <w:sz w:val="28"/>
+          <w:szCs w:val="28"/>
         </w:rPr>
       </w:pPr>
     </w:p>
@@ -326,12 +357,16 @@
         <w:rPr>
           <w:rFonts w:ascii="Cambria" w:hAnsi="Cambria"/>
           <w:b/>
+          <w:sz w:val="28"/>
+          <w:szCs w:val="28"/>
         </w:rPr>
       </w:pPr>
       <w:r>
         <w:rPr>
           <w:rFonts w:ascii="Cambria" w:hAnsi="Cambria"/>
           <w:b/>
+          <w:sz w:val="28"/>
+          <w:szCs w:val="28"/>
         </w:rPr>
         <w:t>Описание:</w:t>
       </w:r>
@@ -341,14 +376,17 @@
         <w:spacing w:line="360" w:lineRule="auto"/>
         <w:rPr>
           <w:rFonts w:ascii="Cambria" w:hAnsi="Cambria"/>
+          <w:sz w:val="28"/>
+          <w:szCs w:val="28"/>
         </w:rPr>
       </w:pPr>
-      <w:proofErr w:type="spellStart"/>
       <w:proofErr w:type="gramStart"/>
       <w:r>
         <w:rPr>
           <w:rFonts w:ascii="Cambria" w:hAnsi="Cambria"/>
           <w:i/>
+          <w:sz w:val="28"/>
+          <w:szCs w:val="28"/>
           <w:lang w:val="en-US"/>
         </w:rPr>
         <w:t>get</w:t>
@@ -357,16 +395,19 @@
         <w:rPr>
           <w:rFonts w:ascii="Cambria" w:hAnsi="Cambria"/>
           <w:i/>
+          <w:sz w:val="28"/>
+          <w:szCs w:val="28"/>
           <w:lang w:val="en-US"/>
         </w:rPr>
         <w:t>textsize</w:t>
       </w:r>
-      <w:proofErr w:type="spellEnd"/>
       <w:proofErr w:type="gramEnd"/>
       <w:r>
         <w:rPr>
           <w:rFonts w:ascii="Cambria" w:hAnsi="Cambria"/>
           <w:i/>
+          <w:sz w:val="28"/>
+          <w:szCs w:val="28"/>
         </w:rPr>
         <w:t xml:space="preserve"> </w:t>
       </w:r>
@@ -374,6 +415,8 @@
         <w:rPr>
           <w:rFonts w:ascii="Cambria" w:hAnsi="Cambria"/>
           <w:i/>
+          <w:sz w:val="28"/>
+          <w:szCs w:val="28"/>
         </w:rPr>
         <w:t>–</w:t>
       </w:r>
@@ -381,48 +424,58 @@
         <w:rPr>
           <w:rFonts w:ascii="Cambria" w:hAnsi="Cambria"/>
           <w:i/>
+          <w:sz w:val="28"/>
+          <w:szCs w:val="28"/>
         </w:rPr>
         <w:t xml:space="preserve"> </w:t>
       </w:r>
       <w:r>
         <w:rPr>
           <w:rFonts w:ascii="Cambria" w:hAnsi="Cambria"/>
+          <w:sz w:val="28"/>
+          <w:szCs w:val="28"/>
         </w:rPr>
         <w:t xml:space="preserve">функция получения </w:t>
       </w:r>
       <w:r>
         <w:rPr>
           <w:rFonts w:ascii="Cambria" w:hAnsi="Cambria"/>
+          <w:sz w:val="28"/>
+          <w:szCs w:val="28"/>
         </w:rPr>
         <w:t xml:space="preserve"> размера строки </w:t>
       </w:r>
-      <w:proofErr w:type="spellStart"/>
       <w:r>
         <w:rPr>
           <w:rFonts w:ascii="Cambria" w:hAnsi="Cambria"/>
           <w:i/>
+          <w:sz w:val="28"/>
+          <w:szCs w:val="28"/>
         </w:rPr>
         <w:t>str</w:t>
       </w:r>
-      <w:proofErr w:type="spellEnd"/>
-      <w:r>
-        <w:rPr>
-          <w:rFonts w:ascii="Cambria" w:hAnsi="Cambria"/>
+      <w:r>
+        <w:rPr>
+          <w:rFonts w:ascii="Cambria" w:hAnsi="Cambria"/>
+          <w:sz w:val="28"/>
+          <w:szCs w:val="28"/>
         </w:rPr>
         <w:t xml:space="preserve">, отображаемой шрифтом </w:t>
       </w:r>
-      <w:proofErr w:type="spellStart"/>
       <w:r>
         <w:rPr>
           <w:rFonts w:ascii="Cambria" w:hAnsi="Cambria"/>
           <w:i/>
+          <w:sz w:val="28"/>
+          <w:szCs w:val="28"/>
         </w:rPr>
         <w:t>font</w:t>
       </w:r>
-      <w:proofErr w:type="spellEnd"/>
-      <w:r>
-        <w:rPr>
-          <w:rFonts w:ascii="Cambria" w:hAnsi="Cambria"/>
+      <w:r>
+        <w:rPr>
+          <w:rFonts w:ascii="Cambria" w:hAnsi="Cambria"/>
+          <w:sz w:val="28"/>
+          <w:szCs w:val="28"/>
         </w:rPr>
         <w:t>.</w:t>
       </w:r>
@@ -432,23 +485,41 @@
         <w:spacing w:line="360" w:lineRule="auto"/>
         <w:rPr>
           <w:rFonts w:ascii="Cambria" w:hAnsi="Cambria"/>
+          <w:sz w:val="28"/>
+          <w:szCs w:val="28"/>
         </w:rPr>
       </w:pPr>
       <w:r>
         <w:rPr>
           <w:rFonts w:ascii="Cambria" w:hAnsi="Cambria"/>
-        </w:rPr>
-        <w:t>Тип возвращаемого значения - комплексное число, где действительная часть соответст</w:t>
-      </w:r>
-      <w:r>
-        <w:rPr>
-          <w:rFonts w:ascii="Cambria" w:hAnsi="Cambria"/>
+          <w:sz w:val="28"/>
+          <w:szCs w:val="28"/>
+        </w:rPr>
+        <w:t>Тип возвращаемого зн</w:t>
+      </w:r>
+      <w:bookmarkStart w:id="0" w:name="_GoBack"/>
+      <w:bookmarkEnd w:id="0"/>
+      <w:r>
+        <w:rPr>
+          <w:rFonts w:ascii="Cambria" w:hAnsi="Cambria"/>
+          <w:sz w:val="28"/>
+          <w:szCs w:val="28"/>
+        </w:rPr>
+        <w:t>ачения - комплексное число, где действительная часть соответст</w:t>
+      </w:r>
+      <w:r>
+        <w:rPr>
+          <w:rFonts w:ascii="Cambria" w:hAnsi="Cambria"/>
+          <w:sz w:val="28"/>
+          <w:szCs w:val="28"/>
         </w:rPr>
         <w:t>вует ширине строки, мнимая - высоте</w:t>
       </w:r>
       <w:r>
         <w:rPr>
           <w:rFonts w:ascii="Cambria" w:hAnsi="Cambria"/>
+          <w:sz w:val="28"/>
+          <w:szCs w:val="28"/>
         </w:rPr>
         <w:t>.</w:t>
       </w:r>
@@ -458,6 +529,8 @@
         <w:spacing w:line="360" w:lineRule="auto"/>
         <w:rPr>
           <w:rFonts w:ascii="Cambria" w:hAnsi="Cambria"/>
+          <w:sz w:val="28"/>
+          <w:szCs w:val="28"/>
         </w:rPr>
       </w:pPr>
     </w:p>
@@ -467,12 +540,16 @@
         <w:rPr>
           <w:rFonts w:ascii="Cambria" w:hAnsi="Cambria"/>
           <w:b/>
+          <w:sz w:val="28"/>
+          <w:szCs w:val="28"/>
         </w:rPr>
       </w:pPr>
       <w:r>
         <w:rPr>
           <w:rFonts w:ascii="Cambria" w:hAnsi="Cambria"/>
           <w:b/>
+          <w:sz w:val="28"/>
+          <w:szCs w:val="28"/>
         </w:rPr>
         <w:t>Результат:</w:t>
       </w:r>
@@ -482,12 +559,16 @@
         <w:spacing w:line="360" w:lineRule="auto"/>
         <w:rPr>
           <w:rFonts w:ascii="Cambria" w:hAnsi="Cambria"/>
+          <w:sz w:val="28"/>
+          <w:szCs w:val="28"/>
         </w:rPr>
       </w:pPr>
       <w:r>
         <w:rPr>
           <w:rFonts w:ascii="Cambria" w:hAnsi="Cambria"/>
           <w:i/>
+          <w:sz w:val="28"/>
+          <w:szCs w:val="28"/>
         </w:rPr>
         <w:t>s</w:t>
       </w:r>
@@ -495,32 +576,32 @@
         <w:rPr>
           <w:rFonts w:ascii="Cambria" w:hAnsi="Cambria"/>
           <w:i/>
+          <w:sz w:val="28"/>
+          <w:szCs w:val="28"/>
         </w:rPr>
         <w:t xml:space="preserve"> –</w:t>
       </w:r>
       <w:r>
         <w:rPr>
           <w:rFonts w:ascii="Cambria" w:hAnsi="Cambria"/>
+          <w:sz w:val="28"/>
+          <w:szCs w:val="28"/>
         </w:rPr>
         <w:t xml:space="preserve"> </w:t>
       </w:r>
       <w:r>
         <w:rPr>
           <w:rFonts w:ascii="Cambria" w:hAnsi="Cambria"/>
-        </w:rPr>
-        <w:t>ширина и высота</w:t>
-      </w:r>
-      <w:bookmarkStart w:id="0" w:name="_GoBack"/>
-      <w:bookmarkEnd w:id="0"/>
-      <w:r>
-        <w:rPr>
-          <w:rFonts w:ascii="Cambria" w:hAnsi="Cambria"/>
-        </w:rPr>
-        <w:t xml:space="preserve"> строки</w:t>
-      </w:r>
-      <w:r>
-        <w:rPr>
-          <w:rFonts w:ascii="Cambria" w:hAnsi="Cambria"/>
+          <w:sz w:val="28"/>
+          <w:szCs w:val="28"/>
+        </w:rPr>
+        <w:t>ширина и высота строки</w:t>
+      </w:r>
+      <w:r>
+        <w:rPr>
+          <w:rFonts w:ascii="Cambria" w:hAnsi="Cambria"/>
+          <w:sz w:val="28"/>
+          <w:szCs w:val="28"/>
         </w:rPr>
         <w:t>. Тип</w:t>
       </w:r>
@@ -528,21 +609,25 @@
         <w:rPr>
           <w:rFonts w:ascii="Cambria" w:hAnsi="Cambria"/>
           <w:i/>
+          <w:sz w:val="28"/>
+          <w:szCs w:val="28"/>
         </w:rPr>
         <w:t xml:space="preserve"> </w:t>
       </w:r>
-      <w:proofErr w:type="spellStart"/>
       <w:r>
         <w:rPr>
           <w:rFonts w:ascii="Cambria" w:hAnsi="Cambria"/>
           <w:i/>
+          <w:sz w:val="28"/>
+          <w:szCs w:val="28"/>
         </w:rPr>
         <w:t>complex</w:t>
       </w:r>
-      <w:proofErr w:type="spellEnd"/>
-      <w:r>
-        <w:rPr>
-          <w:rFonts w:ascii="Cambria" w:hAnsi="Cambria"/>
+      <w:r>
+        <w:rPr>
+          <w:rFonts w:ascii="Cambria" w:hAnsi="Cambria"/>
+          <w:sz w:val="28"/>
+          <w:szCs w:val="28"/>
         </w:rPr>
         <w:t>.</w:t>
       </w:r>
@@ -551,6 +636,8 @@
       <w:pPr>
         <w:rPr>
           <w:rFonts w:ascii="Cambria" w:hAnsi="Cambria"/>
+          <w:sz w:val="28"/>
+          <w:szCs w:val="28"/>
         </w:rPr>
       </w:pPr>
     </w:p>
@@ -559,12 +646,16 @@
         <w:rPr>
           <w:rFonts w:ascii="Cambria" w:hAnsi="Cambria"/>
           <w:b/>
+          <w:sz w:val="28"/>
+          <w:szCs w:val="28"/>
         </w:rPr>
       </w:pPr>
       <w:r>
         <w:rPr>
           <w:rFonts w:ascii="Cambria" w:hAnsi="Cambria"/>
           <w:b/>
+          <w:sz w:val="28"/>
+          <w:szCs w:val="28"/>
         </w:rPr>
         <w:t>Пример:</w:t>
       </w:r>
@@ -584,8 +675,8 @@
         <w:tblLook w:val="04A0" w:firstRow="1" w:lastRow="0" w:firstColumn="1" w:lastColumn="0" w:noHBand="0" w:noVBand="1"/>
       </w:tblPr>
       <w:tblGrid>
-        <w:gridCol w:w="426"/>
-        <w:gridCol w:w="9145"/>
+        <w:gridCol w:w="408"/>
+        <w:gridCol w:w="8947"/>
       </w:tblGrid>
       <w:tr>
         <w:tc>
@@ -604,8 +695,8 @@
               <w:spacing w:before="0" w:beforeAutospacing="0" w:after="0" w:afterAutospacing="0"/>
               <w:rPr>
                 <w:rFonts w:ascii="Cambria" w:hAnsi="Cambria" w:cs="Courier New"/>
-                <w:sz w:val="20"/>
-                <w:szCs w:val="20"/>
+                <w:sz w:val="28"/>
+                <w:szCs w:val="28"/>
               </w:rPr>
             </w:pPr>
           </w:p>
@@ -628,6 +719,8 @@
               <w:rPr>
                 <w:rFonts w:ascii="Consolas" w:hAnsi="Consolas" w:cs="Consolas"/>
                 <w:b/>
+                <w:sz w:val="28"/>
+                <w:szCs w:val="28"/>
                 <w:lang w:val="en-US"/>
               </w:rPr>
             </w:pPr>
@@ -635,6 +728,8 @@
               <w:rPr>
                 <w:rFonts w:ascii="Consolas" w:hAnsi="Consolas" w:cs="Consolas"/>
                 <w:b/>
+                <w:sz w:val="28"/>
+                <w:szCs w:val="28"/>
                 <w:lang w:val="en-US"/>
               </w:rPr>
               <w:t>initialization</w:t>
@@ -646,53 +741,45 @@
               <w:spacing w:before="0" w:beforeAutospacing="0" w:after="0" w:afterAutospacing="0" w:line="360" w:lineRule="auto"/>
               <w:rPr>
                 <w:rFonts w:ascii="Consolas" w:hAnsi="Consolas" w:cs="Consolas"/>
+                <w:sz w:val="28"/>
+                <w:szCs w:val="28"/>
                 <w:lang w:val="en-US"/>
               </w:rPr>
             </w:pPr>
             <w:r>
               <w:rPr>
                 <w:rFonts w:ascii="Consolas" w:hAnsi="Consolas" w:cs="Consolas"/>
+                <w:sz w:val="28"/>
+                <w:szCs w:val="28"/>
                 <w:lang w:val="en-US"/>
               </w:rPr>
               <w:t xml:space="preserve">  </w:t>
             </w:r>
-            <w:proofErr w:type="spellStart"/>
             <w:r>
               <w:rPr>
                 <w:rFonts w:ascii="Consolas" w:hAnsi="Consolas" w:cs="Consolas"/>
                 <w:b/>
+                <w:sz w:val="28"/>
+                <w:szCs w:val="28"/>
                 <w:lang w:val="en-US"/>
               </w:rPr>
               <w:t>var</w:t>
             </w:r>
-            <w:proofErr w:type="spellEnd"/>
-            <w:r>
-              <w:rPr>
-                <w:rFonts w:ascii="Consolas" w:hAnsi="Consolas" w:cs="Consolas"/>
-                <w:lang w:val="en-US"/>
-              </w:rPr>
-              <w:t xml:space="preserve"> </w:t>
-            </w:r>
-            <w:proofErr w:type="spellStart"/>
-            <w:r>
-              <w:rPr>
-                <w:rFonts w:ascii="Consolas" w:hAnsi="Consolas" w:cs="Consolas"/>
-                <w:lang w:val="en-US"/>
-              </w:rPr>
-              <w:t>TxtSize</w:t>
-            </w:r>
-            <w:proofErr w:type="spellEnd"/>
-            <w:r>
-              <w:rPr>
-                <w:rFonts w:ascii="Consolas" w:hAnsi="Consolas" w:cs="Consolas"/>
-                <w:lang w:val="en-US"/>
-              </w:rPr>
-              <w:t xml:space="preserve">: </w:t>
+            <w:r>
+              <w:rPr>
+                <w:rFonts w:ascii="Consolas" w:hAnsi="Consolas" w:cs="Consolas"/>
+                <w:sz w:val="28"/>
+                <w:szCs w:val="28"/>
+                <w:lang w:val="en-US"/>
+              </w:rPr>
+              <w:t xml:space="preserve"> TxtSize: </w:t>
             </w:r>
             <w:r>
               <w:rPr>
                 <w:rFonts w:ascii="Consolas" w:hAnsi="Consolas" w:cs="Consolas"/>
                 <w:b/>
+                <w:sz w:val="28"/>
+                <w:szCs w:val="28"/>
                 <w:lang w:val="en-US"/>
               </w:rPr>
               <w:t>complex</w:t>
@@ -700,6 +787,8 @@
             <w:r>
               <w:rPr>
                 <w:rFonts w:ascii="Consolas" w:hAnsi="Consolas" w:cs="Consolas"/>
+                <w:sz w:val="28"/>
+                <w:szCs w:val="28"/>
                 <w:lang w:val="en-US"/>
               </w:rPr>
               <w:t xml:space="preserve"> = (1,1); </w:t>
@@ -711,12 +800,16 @@
               <w:spacing w:before="0" w:beforeAutospacing="0" w:after="0" w:afterAutospacing="0" w:line="360" w:lineRule="auto"/>
               <w:rPr>
                 <w:rFonts w:ascii="Consolas" w:hAnsi="Consolas" w:cs="Consolas"/>
+                <w:sz w:val="28"/>
+                <w:szCs w:val="28"/>
                 <w:lang w:val="en-US"/>
               </w:rPr>
             </w:pPr>
             <w:r>
               <w:rPr>
                 <w:rFonts w:ascii="Consolas" w:hAnsi="Consolas" w:cs="Consolas"/>
+                <w:sz w:val="28"/>
+                <w:szCs w:val="28"/>
                 <w:lang w:val="en-US"/>
               </w:rPr>
               <w:t xml:space="preserve">  //</w:t>
@@ -724,12 +817,16 @@
             <w:r>
               <w:rPr>
                 <w:rFonts w:ascii="Consolas" w:hAnsi="Consolas" w:cs="Consolas"/>
+                <w:sz w:val="28"/>
+                <w:szCs w:val="28"/>
               </w:rPr>
               <w:t>Получаем</w:t>
             </w:r>
             <w:r>
               <w:rPr>
                 <w:rFonts w:ascii="Consolas" w:hAnsi="Consolas" w:cs="Consolas"/>
+                <w:sz w:val="28"/>
+                <w:szCs w:val="28"/>
                 <w:lang w:val="en-US"/>
               </w:rPr>
               <w:t xml:space="preserve"> </w:t>
@@ -737,12 +834,16 @@
             <w:r>
               <w:rPr>
                 <w:rFonts w:ascii="Consolas" w:hAnsi="Consolas" w:cs="Consolas"/>
+                <w:sz w:val="28"/>
+                <w:szCs w:val="28"/>
               </w:rPr>
               <w:t>размер</w:t>
             </w:r>
             <w:r>
               <w:rPr>
                 <w:rFonts w:ascii="Consolas" w:hAnsi="Consolas" w:cs="Consolas"/>
+                <w:sz w:val="28"/>
+                <w:szCs w:val="28"/>
                 <w:lang w:val="en-US"/>
               </w:rPr>
               <w:t xml:space="preserve"> </w:t>
@@ -750,6 +851,8 @@
             <w:r>
               <w:rPr>
                 <w:rFonts w:ascii="Consolas" w:hAnsi="Consolas" w:cs="Consolas"/>
+                <w:sz w:val="28"/>
+                <w:szCs w:val="28"/>
               </w:rPr>
               <w:t>шрифта</w:t>
             </w:r>
@@ -760,64 +863,38 @@
               <w:spacing w:before="0" w:beforeAutospacing="0" w:after="0" w:afterAutospacing="0" w:line="360" w:lineRule="auto"/>
               <w:rPr>
                 <w:rFonts w:ascii="Consolas" w:hAnsi="Consolas" w:cs="Consolas"/>
+                <w:sz w:val="28"/>
+                <w:szCs w:val="28"/>
                 <w:lang w:val="en-US"/>
               </w:rPr>
             </w:pPr>
             <w:r>
               <w:rPr>
                 <w:rFonts w:ascii="Consolas" w:hAnsi="Consolas" w:cs="Consolas"/>
-                <w:lang w:val="en-US"/>
-              </w:rPr>
-              <w:t xml:space="preserve">  </w:t>
-            </w:r>
-            <w:proofErr w:type="spellStart"/>
-            <w:r>
-              <w:rPr>
-                <w:rFonts w:ascii="Consolas" w:hAnsi="Consolas" w:cs="Consolas"/>
-                <w:lang w:val="en-US"/>
-              </w:rPr>
-              <w:t>TxtSize</w:t>
-            </w:r>
-            <w:proofErr w:type="spellEnd"/>
-            <w:r>
-              <w:rPr>
-                <w:rFonts w:ascii="Consolas" w:hAnsi="Consolas" w:cs="Consolas"/>
-                <w:lang w:val="en-US"/>
-              </w:rPr>
-              <w:t xml:space="preserve"> = </w:t>
-            </w:r>
-            <w:proofErr w:type="spellStart"/>
+                <w:sz w:val="28"/>
+                <w:szCs w:val="28"/>
+                <w:lang w:val="en-US"/>
+              </w:rPr>
+              <w:t xml:space="preserve">  TxtSize = </w:t>
+            </w:r>
             <w:r>
               <w:rPr>
                 <w:rFonts w:ascii="Consolas" w:hAnsi="Consolas" w:cs="Consolas"/>
                 <w:b/>
+                <w:sz w:val="28"/>
+                <w:szCs w:val="28"/>
                 <w:lang w:val="en-US"/>
               </w:rPr>
               <w:t>gettextsize</w:t>
             </w:r>
-            <w:proofErr w:type="spellEnd"/>
-            <w:r>
-              <w:rPr>
-                <w:rFonts w:ascii="Consolas" w:hAnsi="Consolas" w:cs="Consolas"/>
-                <w:lang w:val="en-US"/>
-              </w:rPr>
-              <w:t>(</w:t>
-            </w:r>
-            <w:proofErr w:type="spellStart"/>
-            <w:r>
-              <w:rPr>
-                <w:rFonts w:ascii="Consolas" w:hAnsi="Consolas" w:cs="Consolas"/>
-                <w:lang w:val="en-US"/>
-              </w:rPr>
-              <w:t>TextLabel.Text,TextLabel.Font</w:t>
-            </w:r>
-            <w:proofErr w:type="spellEnd"/>
-            <w:r>
-              <w:rPr>
-                <w:rFonts w:ascii="Consolas" w:hAnsi="Consolas" w:cs="Consolas"/>
-                <w:lang w:val="en-US"/>
-              </w:rPr>
-              <w:t>);</w:t>
+            <w:r>
+              <w:rPr>
+                <w:rFonts w:ascii="Consolas" w:hAnsi="Consolas" w:cs="Consolas"/>
+                <w:sz w:val="28"/>
+                <w:szCs w:val="28"/>
+                <w:lang w:val="en-US"/>
+              </w:rPr>
+              <w:t>(TextLabel.Text,TextLabel.Font);</w:t>
             </w:r>
           </w:p>
           <w:p>
@@ -826,12 +903,16 @@
               <w:spacing w:before="0" w:beforeAutospacing="0" w:after="0" w:afterAutospacing="0" w:line="360" w:lineRule="auto"/>
               <w:rPr>
                 <w:rFonts w:ascii="Consolas" w:hAnsi="Consolas" w:cs="Consolas"/>
+                <w:sz w:val="28"/>
+                <w:szCs w:val="28"/>
                 <w:lang w:val="en-US"/>
               </w:rPr>
             </w:pPr>
             <w:r>
               <w:rPr>
                 <w:rFonts w:ascii="Consolas" w:hAnsi="Consolas" w:cs="Consolas"/>
+                <w:sz w:val="28"/>
+                <w:szCs w:val="28"/>
                 <w:lang w:val="en-US"/>
               </w:rPr>
               <w:t xml:space="preserve">  TextLabel1.Text = "CX="</w:t>
@@ -839,6 +920,8 @@
             <w:r>
               <w:rPr>
                 <w:rFonts w:ascii="Consolas" w:hAnsi="Consolas" w:cs="Consolas"/>
+                <w:sz w:val="28"/>
+                <w:szCs w:val="28"/>
                 <w:lang w:val="en-US"/>
               </w:rPr>
               <w:t xml:space="preserve"> </w:t>
@@ -846,6 +929,8 @@
             <w:r>
               <w:rPr>
                 <w:rFonts w:ascii="Consolas" w:hAnsi="Consolas" w:cs="Consolas"/>
+                <w:sz w:val="28"/>
+                <w:szCs w:val="28"/>
                 <w:lang w:val="en-US"/>
               </w:rPr>
               <w:t>+</w:t>
@@ -853,23 +938,27 @@
             <w:r>
               <w:rPr>
                 <w:rFonts w:ascii="Consolas" w:hAnsi="Consolas" w:cs="Consolas"/>
+                <w:sz w:val="28"/>
+                <w:szCs w:val="28"/>
                 <w:lang w:val="en-US"/>
               </w:rPr>
               <w:t xml:space="preserve"> </w:t>
             </w:r>
-            <w:proofErr w:type="spellStart"/>
             <w:r>
               <w:rPr>
                 <w:rFonts w:ascii="Consolas" w:hAnsi="Consolas" w:cs="Consolas"/>
                 <w:b/>
+                <w:sz w:val="28"/>
+                <w:szCs w:val="28"/>
                 <w:lang w:val="en-US"/>
               </w:rPr>
               <w:t>floattostr</w:t>
             </w:r>
-            <w:proofErr w:type="spellEnd"/>
-            <w:r>
-              <w:rPr>
-                <w:rFonts w:ascii="Consolas" w:hAnsi="Consolas" w:cs="Consolas"/>
+            <w:r>
+              <w:rPr>
+                <w:rFonts w:ascii="Consolas" w:hAnsi="Consolas" w:cs="Consolas"/>
+                <w:sz w:val="28"/>
+                <w:szCs w:val="28"/>
                 <w:lang w:val="en-US"/>
               </w:rPr>
               <w:t>(</w:t>
@@ -878,6 +967,8 @@
               <w:rPr>
                 <w:rFonts w:ascii="Consolas" w:hAnsi="Consolas" w:cs="Consolas"/>
                 <w:b/>
+                <w:sz w:val="28"/>
+                <w:szCs w:val="28"/>
                 <w:lang w:val="en-US"/>
               </w:rPr>
               <w:t>real</w:t>
@@ -885,110 +976,94 @@
             <w:r>
               <w:rPr>
                 <w:rFonts w:ascii="Consolas" w:hAnsi="Consolas" w:cs="Consolas"/>
+                <w:sz w:val="28"/>
+                <w:szCs w:val="28"/>
+                <w:lang w:val="en-US"/>
+              </w:rPr>
+              <w:t>(TxtSize)) +</w:t>
+            </w:r>
+            <w:r>
+              <w:rPr>
+                <w:rFonts w:ascii="Consolas" w:hAnsi="Consolas" w:cs="Consolas"/>
+                <w:sz w:val="28"/>
+                <w:szCs w:val="28"/>
+                <w:lang w:val="en-US"/>
+              </w:rPr>
+              <w:t xml:space="preserve"> </w:t>
+            </w:r>
+            <w:r>
+              <w:rPr>
+                <w:rFonts w:ascii="Consolas" w:hAnsi="Consolas" w:cs="Consolas"/>
+                <w:sz w:val="28"/>
+                <w:szCs w:val="28"/>
+                <w:lang w:val="en-US"/>
+              </w:rPr>
+              <w:t>" CY="</w:t>
+            </w:r>
+            <w:r>
+              <w:rPr>
+                <w:rFonts w:ascii="Consolas" w:hAnsi="Consolas" w:cs="Consolas"/>
+                <w:sz w:val="28"/>
+                <w:szCs w:val="28"/>
+                <w:lang w:val="en-US"/>
+              </w:rPr>
+              <w:t xml:space="preserve"> </w:t>
+            </w:r>
+            <w:r>
+              <w:rPr>
+                <w:rFonts w:ascii="Consolas" w:hAnsi="Consolas" w:cs="Consolas"/>
+                <w:sz w:val="28"/>
+                <w:szCs w:val="28"/>
+                <w:lang w:val="en-US"/>
+              </w:rPr>
+              <w:t>+</w:t>
+            </w:r>
+            <w:r>
+              <w:rPr>
+                <w:rFonts w:ascii="Consolas" w:hAnsi="Consolas" w:cs="Consolas"/>
+                <w:sz w:val="28"/>
+                <w:szCs w:val="28"/>
+                <w:lang w:val="en-US"/>
+              </w:rPr>
+              <w:t xml:space="preserve"> </w:t>
+            </w:r>
+            <w:r>
+              <w:rPr>
+                <w:rFonts w:ascii="Consolas" w:hAnsi="Consolas" w:cs="Consolas"/>
+                <w:b/>
+                <w:sz w:val="28"/>
+                <w:szCs w:val="28"/>
+                <w:lang w:val="en-US"/>
+              </w:rPr>
+              <w:t>floattostr</w:t>
+            </w:r>
+            <w:r>
+              <w:rPr>
+                <w:rFonts w:ascii="Consolas" w:hAnsi="Consolas" w:cs="Consolas"/>
+                <w:sz w:val="28"/>
+                <w:szCs w:val="28"/>
                 <w:lang w:val="en-US"/>
               </w:rPr>
               <w:t>(</w:t>
             </w:r>
-            <w:proofErr w:type="spellStart"/>
-            <w:r>
-              <w:rPr>
-                <w:rFonts w:ascii="Consolas" w:hAnsi="Consolas" w:cs="Consolas"/>
-                <w:lang w:val="en-US"/>
-              </w:rPr>
-              <w:t>TxtSize</w:t>
-            </w:r>
-            <w:proofErr w:type="spellEnd"/>
-            <w:r>
-              <w:rPr>
-                <w:rFonts w:ascii="Consolas" w:hAnsi="Consolas" w:cs="Consolas"/>
-                <w:lang w:val="en-US"/>
-              </w:rPr>
-              <w:t>)) +</w:t>
-            </w:r>
-            <w:r>
-              <w:rPr>
-                <w:rFonts w:ascii="Consolas" w:hAnsi="Consolas" w:cs="Consolas"/>
-                <w:lang w:val="en-US"/>
-              </w:rPr>
-              <w:t xml:space="preserve"> </w:t>
-            </w:r>
-            <w:r>
-              <w:rPr>
-                <w:rFonts w:ascii="Consolas" w:hAnsi="Consolas" w:cs="Consolas"/>
-                <w:lang w:val="en-US"/>
-              </w:rPr>
-              <w:t>" CY="</w:t>
-            </w:r>
-            <w:r>
-              <w:rPr>
-                <w:rFonts w:ascii="Consolas" w:hAnsi="Consolas" w:cs="Consolas"/>
-                <w:lang w:val="en-US"/>
-              </w:rPr>
-              <w:t xml:space="preserve"> </w:t>
-            </w:r>
-            <w:r>
-              <w:rPr>
-                <w:rFonts w:ascii="Consolas" w:hAnsi="Consolas" w:cs="Consolas"/>
-                <w:lang w:val="en-US"/>
-              </w:rPr>
-              <w:t>+</w:t>
-            </w:r>
-            <w:r>
-              <w:rPr>
-                <w:rFonts w:ascii="Consolas" w:hAnsi="Consolas" w:cs="Consolas"/>
-                <w:lang w:val="en-US"/>
-              </w:rPr>
-              <w:t xml:space="preserve"> </w:t>
-            </w:r>
-            <w:proofErr w:type="spellStart"/>
             <w:r>
               <w:rPr>
                 <w:rFonts w:ascii="Consolas" w:hAnsi="Consolas" w:cs="Consolas"/>
                 <w:b/>
-                <w:lang w:val="en-US"/>
-              </w:rPr>
-              <w:t>floattostr</w:t>
-            </w:r>
-            <w:proofErr w:type="spellEnd"/>
-            <w:r>
-              <w:rPr>
-                <w:rFonts w:ascii="Consolas" w:hAnsi="Consolas" w:cs="Consolas"/>
-                <w:lang w:val="en-US"/>
-              </w:rPr>
-              <w:t>(</w:t>
-            </w:r>
-            <w:proofErr w:type="spellStart"/>
-            <w:r>
-              <w:rPr>
-                <w:rFonts w:ascii="Consolas" w:hAnsi="Consolas" w:cs="Consolas"/>
-                <w:b/>
+                <w:sz w:val="28"/>
+                <w:szCs w:val="28"/>
                 <w:lang w:val="en-US"/>
               </w:rPr>
               <w:t>imag</w:t>
             </w:r>
-            <w:proofErr w:type="spellEnd"/>
-            <w:r>
-              <w:rPr>
-                <w:rFonts w:ascii="Consolas" w:hAnsi="Consolas" w:cs="Consolas"/>
-                <w:lang w:val="en-US"/>
-              </w:rPr>
-              <w:t>(</w:t>
-            </w:r>
-            <w:proofErr w:type="spellStart"/>
-            <w:r>
-              <w:rPr>
-                <w:rFonts w:ascii="Consolas" w:hAnsi="Consolas" w:cs="Consolas"/>
-                <w:lang w:val="en-US"/>
-              </w:rPr>
-              <w:t>TxtSize</w:t>
-            </w:r>
-            <w:proofErr w:type="spellEnd"/>
-            <w:r>
-              <w:rPr>
-                <w:rFonts w:ascii="Consolas" w:hAnsi="Consolas" w:cs="Consolas"/>
-                <w:lang w:val="en-US"/>
-              </w:rPr>
-              <w:t>));</w:t>
+            <w:r>
+              <w:rPr>
+                <w:rFonts w:ascii="Consolas" w:hAnsi="Consolas" w:cs="Consolas"/>
+                <w:sz w:val="28"/>
+                <w:szCs w:val="28"/>
+                <w:lang w:val="en-US"/>
+              </w:rPr>
+              <w:t>(TxtSize));</w:t>
             </w:r>
           </w:p>
           <w:p>
@@ -997,6 +1072,8 @@
               <w:spacing w:before="0" w:beforeAutospacing="0" w:after="0" w:afterAutospacing="0" w:line="360" w:lineRule="auto"/>
               <w:rPr>
                 <w:rFonts w:ascii="Consolas" w:hAnsi="Consolas" w:cs="Consolas"/>
+                <w:sz w:val="28"/>
+                <w:szCs w:val="28"/>
                 <w:lang w:val="en-US"/>
               </w:rPr>
             </w:pPr>
@@ -1004,6 +1081,8 @@
               <w:rPr>
                 <w:rFonts w:ascii="Consolas" w:hAnsi="Consolas" w:cs="Consolas"/>
                 <w:b/>
+                <w:sz w:val="28"/>
+                <w:szCs w:val="28"/>
                 <w:lang w:val="en-US"/>
               </w:rPr>
               <w:t>end</w:t>
@@ -1011,6 +1090,8 @@
             <w:r>
               <w:rPr>
                 <w:rFonts w:ascii="Consolas" w:hAnsi="Consolas" w:cs="Consolas"/>
+                <w:sz w:val="28"/>
+                <w:szCs w:val="28"/>
                 <w:lang w:val="en-US"/>
               </w:rPr>
               <w:t>;</w:t>
@@ -1022,12 +1103,16 @@
               <w:spacing w:before="0" w:beforeAutospacing="0" w:after="0" w:afterAutospacing="0" w:line="360" w:lineRule="auto"/>
               <w:rPr>
                 <w:rFonts w:ascii="Consolas" w:hAnsi="Consolas" w:cs="Consolas"/>
+                <w:sz w:val="28"/>
+                <w:szCs w:val="28"/>
                 <w:lang w:val="en-US"/>
               </w:rPr>
             </w:pPr>
             <w:r>
               <w:rPr>
                 <w:rFonts w:ascii="Consolas" w:hAnsi="Consolas" w:cs="Consolas"/>
+                <w:sz w:val="28"/>
+                <w:szCs w:val="28"/>
                 <w:lang w:val="en-US"/>
               </w:rPr>
               <w:t>//</w:t>
@@ -1035,12 +1120,16 @@
             <w:r>
               <w:rPr>
                 <w:rFonts w:ascii="Consolas" w:hAnsi="Consolas" w:cs="Consolas"/>
+                <w:sz w:val="28"/>
+                <w:szCs w:val="28"/>
               </w:rPr>
               <w:t>Сдвигаем</w:t>
             </w:r>
             <w:r>
               <w:rPr>
                 <w:rFonts w:ascii="Consolas" w:hAnsi="Consolas" w:cs="Consolas"/>
+                <w:sz w:val="28"/>
+                <w:szCs w:val="28"/>
                 <w:lang w:val="en-US"/>
               </w:rPr>
               <w:t xml:space="preserve"> </w:t>
@@ -1048,6 +1137,8 @@
             <w:r>
               <w:rPr>
                 <w:rFonts w:ascii="Consolas" w:hAnsi="Consolas" w:cs="Consolas"/>
+                <w:sz w:val="28"/>
+                <w:szCs w:val="28"/>
               </w:rPr>
               <w:t>индикатор</w:t>
             </w:r>
@@ -1058,6 +1149,8 @@
               <w:spacing w:before="0" w:beforeAutospacing="0" w:after="0" w:afterAutospacing="0" w:line="360" w:lineRule="auto"/>
               <w:rPr>
                 <w:rFonts w:ascii="Cambria" w:hAnsi="Cambria" w:cs="Courier New"/>
+                <w:sz w:val="28"/>
+                <w:szCs w:val="28"/>
                 <w:lang w:val="en-US"/>
               </w:rPr>
             </w:pPr>
@@ -1065,6 +1158,8 @@
               <w:rPr>
                 <w:rFonts w:ascii="Consolas" w:hAnsi="Consolas" w:cs="Consolas"/>
                 <w:b/>
+                <w:sz w:val="28"/>
+                <w:szCs w:val="28"/>
                 <w:lang w:val="en-US"/>
               </w:rPr>
               <w:t>move</w:t>
@@ -1072,6 +1167,8 @@
             <w:r>
               <w:rPr>
                 <w:rFonts w:ascii="Consolas" w:hAnsi="Consolas" w:cs="Consolas"/>
+                <w:sz w:val="28"/>
+                <w:szCs w:val="28"/>
                 <w:lang w:val="en-US"/>
               </w:rPr>
               <w:t>((</w:t>
@@ -1080,6 +1177,8 @@
               <w:rPr>
                 <w:rFonts w:ascii="Consolas" w:hAnsi="Consolas" w:cs="Consolas"/>
                 <w:b/>
+                <w:sz w:val="28"/>
+                <w:szCs w:val="28"/>
                 <w:lang w:val="en-US"/>
               </w:rPr>
               <w:t>real</w:t>
@@ -1087,45 +1186,17 @@
             <w:r>
               <w:rPr>
                 <w:rFonts w:ascii="Consolas" w:hAnsi="Consolas" w:cs="Consolas"/>
-                <w:lang w:val="en-US"/>
-              </w:rPr>
-              <w:t>(</w:t>
-            </w:r>
-            <w:proofErr w:type="spellStart"/>
-            <w:r>
-              <w:rPr>
-                <w:rFonts w:ascii="Consolas" w:hAnsi="Consolas" w:cs="Consolas"/>
-                <w:lang w:val="en-US"/>
-              </w:rPr>
-              <w:t>TxtSize</w:t>
-            </w:r>
-            <w:proofErr w:type="spellEnd"/>
-            <w:r>
-              <w:rPr>
-                <w:rFonts w:ascii="Consolas" w:hAnsi="Consolas" w:cs="Consolas"/>
-                <w:lang w:val="en-US"/>
-              </w:rPr>
-              <w:t>),0),</w:t>
-            </w:r>
-            <w:proofErr w:type="spellStart"/>
-            <w:r>
-              <w:rPr>
-                <w:rFonts w:ascii="Consolas" w:hAnsi="Consolas" w:cs="Consolas"/>
-                <w:lang w:val="en-US"/>
-              </w:rPr>
-              <w:t>Line,PolyLine</w:t>
-            </w:r>
-            <w:proofErr w:type="spellEnd"/>
-            <w:r>
-              <w:rPr>
-                <w:rFonts w:ascii="Consolas" w:hAnsi="Consolas" w:cs="Consolas"/>
-                <w:lang w:val="en-US"/>
-              </w:rPr>
-              <w:t>);</w:t>
+                <w:sz w:val="28"/>
+                <w:szCs w:val="28"/>
+                <w:lang w:val="en-US"/>
+              </w:rPr>
+              <w:t>(TxtSize),0),Line,PolyLine);</w:t>
             </w:r>
             <w:r>
               <w:rPr>
                 <w:rFonts w:ascii="Cambria" w:hAnsi="Cambria" w:cs="Courier New"/>
+                <w:sz w:val="28"/>
+                <w:szCs w:val="28"/>
                 <w:lang w:val="en-US"/>
               </w:rPr>
               <w:t xml:space="preserve"> </w:t>
@@ -1139,47 +1210,42 @@
         <w:spacing w:line="360" w:lineRule="auto"/>
         <w:rPr>
           <w:rFonts w:ascii="Cambria" w:hAnsi="Cambria"/>
+          <w:sz w:val="28"/>
+          <w:szCs w:val="28"/>
         </w:rPr>
       </w:pPr>
       <w:r>
         <w:rPr>
           <w:rFonts w:ascii="Cambria" w:hAnsi="Cambria"/>
-        </w:rPr>
-        <w:t xml:space="preserve">В примере переменной </w:t>
-      </w:r>
-      <w:proofErr w:type="spellStart"/>
-      <w:r>
-        <w:rPr>
-          <w:rFonts w:ascii="Cambria" w:hAnsi="Cambria"/>
-        </w:rPr>
-        <w:t>TxtSize</w:t>
-      </w:r>
-      <w:proofErr w:type="spellEnd"/>
-      <w:r>
-        <w:rPr>
-          <w:rFonts w:ascii="Cambria" w:hAnsi="Cambria"/>
-        </w:rPr>
-        <w:t xml:space="preserve"> присваивается размер строки элемента </w:t>
-      </w:r>
-      <w:proofErr w:type="spellStart"/>
+          <w:sz w:val="28"/>
+          <w:szCs w:val="28"/>
+        </w:rPr>
+        <w:lastRenderedPageBreak/>
+        <w:t xml:space="preserve">В примере переменной TxtSize присваивается размер строки элемента </w:t>
+      </w:r>
       <w:r>
         <w:rPr>
           <w:rFonts w:ascii="Cambria" w:hAnsi="Cambria"/>
           <w:i/>
+          <w:sz w:val="28"/>
+          <w:szCs w:val="28"/>
           <w:lang w:val="en-US"/>
         </w:rPr>
         <w:t>TextLabel</w:t>
       </w:r>
-      <w:proofErr w:type="spellEnd"/>
       <w:r>
         <w:rPr>
           <w:rFonts w:ascii="Cambria" w:hAnsi="Cambria" w:cs="Courier New"/>
+          <w:sz w:val="28"/>
+          <w:szCs w:val="28"/>
         </w:rPr>
         <w:t>,</w:t>
       </w:r>
       <w:r>
         <w:rPr>
           <w:rFonts w:ascii="Cambria" w:hAnsi="Cambria"/>
+          <w:sz w:val="28"/>
+          <w:szCs w:val="28"/>
         </w:rPr>
         <w:t xml:space="preserve"> полученные ширина и высота строки отображается в </w:t>
       </w:r>
@@ -1187,36 +1253,44 @@
       <w:r>
         <w:rPr>
           <w:rFonts w:ascii="Cambria" w:hAnsi="Cambria"/>
+          <w:sz w:val="28"/>
+          <w:szCs w:val="28"/>
         </w:rPr>
         <w:t xml:space="preserve">элементе  </w:t>
       </w:r>
-      <w:proofErr w:type="spellStart"/>
       <w:r>
         <w:rPr>
           <w:rFonts w:ascii="Cambria" w:hAnsi="Cambria"/>
           <w:i/>
+          <w:sz w:val="28"/>
+          <w:szCs w:val="28"/>
           <w:lang w:val="en-US"/>
         </w:rPr>
         <w:t>TextLabel</w:t>
       </w:r>
-      <w:proofErr w:type="spellEnd"/>
       <w:proofErr w:type="gramEnd"/>
       <w:r>
         <w:rPr>
           <w:rFonts w:ascii="Cambria" w:hAnsi="Cambria"/>
           <w:i/>
+          <w:sz w:val="28"/>
+          <w:szCs w:val="28"/>
         </w:rPr>
         <w:t>1</w:t>
       </w:r>
       <w:r>
         <w:rPr>
           <w:rFonts w:ascii="Cambria" w:hAnsi="Cambria"/>
+          <w:sz w:val="28"/>
+          <w:szCs w:val="28"/>
         </w:rPr>
         <w:t>. Пол</w:t>
       </w:r>
       <w:r>
         <w:rPr>
           <w:rFonts w:ascii="Cambria" w:hAnsi="Cambria"/>
+          <w:sz w:val="28"/>
+          <w:szCs w:val="28"/>
         </w:rPr>
         <w:t xml:space="preserve">ученная ширина используется для сдвигания элементов  </w:t>
       </w:r>
@@ -1224,6 +1298,8 @@
         <w:rPr>
           <w:rFonts w:ascii="Cambria" w:hAnsi="Cambria"/>
           <w:i/>
+          <w:sz w:val="28"/>
+          <w:szCs w:val="28"/>
           <w:lang w:val="en-US"/>
         </w:rPr>
         <w:t>Line</w:t>
@@ -1232,22 +1308,26 @@
         <w:rPr>
           <w:rFonts w:ascii="Cambria" w:hAnsi="Cambria"/>
           <w:i/>
+          <w:sz w:val="28"/>
+          <w:szCs w:val="28"/>
         </w:rPr>
         <w:t xml:space="preserve">, </w:t>
       </w:r>
-      <w:proofErr w:type="spellStart"/>
       <w:r>
         <w:rPr>
           <w:rFonts w:ascii="Cambria" w:hAnsi="Cambria"/>
           <w:i/>
+          <w:sz w:val="28"/>
+          <w:szCs w:val="28"/>
           <w:lang w:val="en-US"/>
         </w:rPr>
         <w:t>PolyLine</w:t>
       </w:r>
-      <w:proofErr w:type="spellEnd"/>
-      <w:r>
-        <w:rPr>
-          <w:rFonts w:ascii="Cambria" w:hAnsi="Cambria"/>
+      <w:r>
+        <w:rPr>
+          <w:rFonts w:ascii="Cambria" w:hAnsi="Cambria"/>
+          <w:sz w:val="28"/>
+          <w:szCs w:val="28"/>
         </w:rPr>
         <w:t xml:space="preserve"> (стрелка) в конец строки.</w:t>
       </w:r>
@@ -2985,7 +3065,7 @@
 </file>
 
 <file path=customXml/itemProps1.xml><?xml version="1.0" encoding="utf-8"?>
-<ds:datastoreItem xmlns:ds="http://schemas.openxmlformats.org/officeDocument/2006/customXml" ds:itemID="{521FBD9D-B2A7-4925-9551-795858C1562A}">
+<ds:datastoreItem xmlns:ds="http://schemas.openxmlformats.org/officeDocument/2006/customXml" ds:itemID="{8D175D63-A7C2-4C7B-8260-CA78E8E8CB0A}">
   <ds:schemaRefs>
     <ds:schemaRef ds:uri="http://schemas.openxmlformats.org/officeDocument/2006/bibliography"/>
   </ds:schemaRefs>

--- a/programming_language/graphical_and_system_functions/gettextsize.docx
+++ b/programming_language/graphical_and_system_functions/gettextsize.docx
@@ -12,6 +12,7 @@
           <w:szCs w:val="36"/>
         </w:rPr>
       </w:pPr>
+      <w:proofErr w:type="spellStart"/>
       <w:proofErr w:type="gramStart"/>
       <w:r>
         <w:rPr>
@@ -35,6 +36,7 @@
         </w:rPr>
         <w:t>textsize</w:t>
       </w:r>
+      <w:proofErr w:type="spellEnd"/>
       <w:proofErr w:type="gramEnd"/>
     </w:p>
     <w:p>
@@ -71,8 +73,9 @@
           <w:sz w:val="28"/>
           <w:szCs w:val="28"/>
         </w:rPr>
-        <w:t xml:space="preserve">кция получения </w:t>
-      </w:r>
+        <w:t xml:space="preserve">кция </w:t>
+      </w:r>
+      <w:bookmarkStart w:id="0" w:name="_GoBack"/>
       <w:r>
         <w:rPr>
           <w:rFonts w:ascii="Cambria" w:hAnsi="Cambria"/>
@@ -80,8 +83,18 @@
           <w:sz w:val="28"/>
           <w:szCs w:val="28"/>
         </w:rPr>
+        <w:t xml:space="preserve">получения </w:t>
+      </w:r>
+      <w:r>
+        <w:rPr>
+          <w:rFonts w:ascii="Cambria" w:hAnsi="Cambria"/>
+          <w:color w:val="0000FF"/>
+          <w:sz w:val="28"/>
+          <w:szCs w:val="28"/>
+        </w:rPr>
         <w:t>размера строки (без переносов)</w:t>
       </w:r>
+      <w:bookmarkEnd w:id="0"/>
       <w:r>
         <w:rPr>
           <w:rFonts w:ascii="Cambria" w:hAnsi="Cambria"/>
@@ -182,6 +195,7 @@
         </w:rPr>
         <w:t xml:space="preserve"> = </w:t>
       </w:r>
+      <w:proofErr w:type="spellStart"/>
       <w:proofErr w:type="gramStart"/>
       <w:r>
         <w:rPr>
@@ -203,6 +217,7 @@
         </w:rPr>
         <w:t>textsize</w:t>
       </w:r>
+      <w:proofErr w:type="spellEnd"/>
       <w:r>
         <w:rPr>
           <w:rFonts w:ascii="Cambria" w:hAnsi="Cambria" w:cs="Courier New"/>
@@ -212,6 +227,7 @@
         </w:rPr>
         <w:t>(</w:t>
       </w:r>
+      <w:proofErr w:type="spellStart"/>
       <w:proofErr w:type="gramEnd"/>
       <w:r>
         <w:rPr>
@@ -220,7 +236,17 @@
           <w:szCs w:val="28"/>
           <w:lang w:val="en-US"/>
         </w:rPr>
-        <w:t>str, font)</w:t>
+        <w:t>str</w:t>
+      </w:r>
+      <w:proofErr w:type="spellEnd"/>
+      <w:r>
+        <w:rPr>
+          <w:rFonts w:ascii="Cambria" w:hAnsi="Cambria" w:cs="Courier New"/>
+          <w:sz w:val="28"/>
+          <w:szCs w:val="28"/>
+          <w:lang w:val="en-US"/>
+        </w:rPr>
+        <w:t>, font)</w:t>
       </w:r>
       <w:r>
         <w:rPr>
@@ -284,6 +310,7 @@
           <w:szCs w:val="28"/>
         </w:rPr>
       </w:pPr>
+      <w:proofErr w:type="spellStart"/>
       <w:proofErr w:type="gramStart"/>
       <w:r>
         <w:rPr>
@@ -295,6 +322,7 @@
         </w:rPr>
         <w:t>str</w:t>
       </w:r>
+      <w:proofErr w:type="spellEnd"/>
       <w:proofErr w:type="gramEnd"/>
       <w:r>
         <w:rPr>
@@ -323,6 +351,7 @@
           <w:szCs w:val="28"/>
         </w:rPr>
       </w:pPr>
+      <w:proofErr w:type="spellStart"/>
       <w:r>
         <w:rPr>
           <w:rFonts w:ascii="Cambria" w:hAnsi="Cambria"/>
@@ -330,7 +359,17 @@
           <w:sz w:val="28"/>
           <w:szCs w:val="28"/>
         </w:rPr>
-        <w:t>font –</w:t>
+        <w:t>font</w:t>
+      </w:r>
+      <w:proofErr w:type="spellEnd"/>
+      <w:r>
+        <w:rPr>
+          <w:rFonts w:ascii="Cambria" w:hAnsi="Cambria"/>
+          <w:i/>
+          <w:sz w:val="28"/>
+          <w:szCs w:val="28"/>
+        </w:rPr>
+        <w:t xml:space="preserve"> –</w:t>
       </w:r>
       <w:r>
         <w:rPr>
@@ -380,6 +419,7 @@
           <w:szCs w:val="28"/>
         </w:rPr>
       </w:pPr>
+      <w:proofErr w:type="spellStart"/>
       <w:proofErr w:type="gramStart"/>
       <w:r>
         <w:rPr>
@@ -401,6 +441,7 @@
         </w:rPr>
         <w:t>textsize</w:t>
       </w:r>
+      <w:proofErr w:type="spellEnd"/>
       <w:proofErr w:type="gramEnd"/>
       <w:r>
         <w:rPr>
@@ -445,6 +486,7 @@
         </w:rPr>
         <w:t xml:space="preserve"> размера строки </w:t>
       </w:r>
+      <w:proofErr w:type="spellStart"/>
       <w:r>
         <w:rPr>
           <w:rFonts w:ascii="Cambria" w:hAnsi="Cambria"/>
@@ -454,6 +496,7 @@
         </w:rPr>
         <w:t>str</w:t>
       </w:r>
+      <w:proofErr w:type="spellEnd"/>
       <w:r>
         <w:rPr>
           <w:rFonts w:ascii="Cambria" w:hAnsi="Cambria"/>
@@ -462,6 +505,7 @@
         </w:rPr>
         <w:t xml:space="preserve">, отображаемой шрифтом </w:t>
       </w:r>
+      <w:proofErr w:type="spellStart"/>
       <w:r>
         <w:rPr>
           <w:rFonts w:ascii="Cambria" w:hAnsi="Cambria"/>
@@ -471,6 +515,7 @@
         </w:rPr>
         <w:t>font</w:t>
       </w:r>
+      <w:proofErr w:type="spellEnd"/>
       <w:r>
         <w:rPr>
           <w:rFonts w:ascii="Cambria" w:hAnsi="Cambria"/>
@@ -495,17 +540,7 @@
           <w:sz w:val="28"/>
           <w:szCs w:val="28"/>
         </w:rPr>
-        <w:t>Тип возвращаемого зн</w:t>
-      </w:r>
-      <w:bookmarkStart w:id="0" w:name="_GoBack"/>
-      <w:bookmarkEnd w:id="0"/>
-      <w:r>
-        <w:rPr>
-          <w:rFonts w:ascii="Cambria" w:hAnsi="Cambria"/>
-          <w:sz w:val="28"/>
-          <w:szCs w:val="28"/>
-        </w:rPr>
-        <w:t>ачения - комплексное число, где действительная часть соответст</w:t>
+        <w:t>Тип возвращаемого значения - комплексное число, где действительная часть соответст</w:t>
       </w:r>
       <w:r>
         <w:rPr>
@@ -614,6 +649,7 @@
         </w:rPr>
         <w:t xml:space="preserve"> </w:t>
       </w:r>
+      <w:proofErr w:type="spellStart"/>
       <w:r>
         <w:rPr>
           <w:rFonts w:ascii="Cambria" w:hAnsi="Cambria"/>
@@ -623,6 +659,7 @@
         </w:rPr>
         <w:t>complex</w:t>
       </w:r>
+      <w:proofErr w:type="spellEnd"/>
       <w:r>
         <w:rPr>
           <w:rFonts w:ascii="Cambria" w:hAnsi="Cambria"/>
@@ -755,6 +792,7 @@
               </w:rPr>
               <w:t xml:space="preserve">  </w:t>
             </w:r>
+            <w:proofErr w:type="spellStart"/>
             <w:r>
               <w:rPr>
                 <w:rFonts w:ascii="Consolas" w:hAnsi="Consolas" w:cs="Consolas"/>
@@ -765,14 +803,35 @@
               </w:rPr>
               <w:t>var</w:t>
             </w:r>
-            <w:r>
-              <w:rPr>
-                <w:rFonts w:ascii="Consolas" w:hAnsi="Consolas" w:cs="Consolas"/>
-                <w:sz w:val="28"/>
-                <w:szCs w:val="28"/>
-                <w:lang w:val="en-US"/>
-              </w:rPr>
-              <w:t xml:space="preserve"> TxtSize: </w:t>
+            <w:proofErr w:type="spellEnd"/>
+            <w:r>
+              <w:rPr>
+                <w:rFonts w:ascii="Consolas" w:hAnsi="Consolas" w:cs="Consolas"/>
+                <w:sz w:val="28"/>
+                <w:szCs w:val="28"/>
+                <w:lang w:val="en-US"/>
+              </w:rPr>
+              <w:t xml:space="preserve"> </w:t>
+            </w:r>
+            <w:proofErr w:type="spellStart"/>
+            <w:r>
+              <w:rPr>
+                <w:rFonts w:ascii="Consolas" w:hAnsi="Consolas" w:cs="Consolas"/>
+                <w:sz w:val="28"/>
+                <w:szCs w:val="28"/>
+                <w:lang w:val="en-US"/>
+              </w:rPr>
+              <w:t>TxtSize</w:t>
+            </w:r>
+            <w:proofErr w:type="spellEnd"/>
+            <w:r>
+              <w:rPr>
+                <w:rFonts w:ascii="Consolas" w:hAnsi="Consolas" w:cs="Consolas"/>
+                <w:sz w:val="28"/>
+                <w:szCs w:val="28"/>
+                <w:lang w:val="en-US"/>
+              </w:rPr>
+              <w:t xml:space="preserve">: </w:t>
             </w:r>
             <w:r>
               <w:rPr>
@@ -875,8 +934,29 @@
                 <w:szCs w:val="28"/>
                 <w:lang w:val="en-US"/>
               </w:rPr>
-              <w:t xml:space="preserve">  TxtSize = </w:t>
-            </w:r>
+              <w:t xml:space="preserve">  </w:t>
+            </w:r>
+            <w:proofErr w:type="spellStart"/>
+            <w:r>
+              <w:rPr>
+                <w:rFonts w:ascii="Consolas" w:hAnsi="Consolas" w:cs="Consolas"/>
+                <w:sz w:val="28"/>
+                <w:szCs w:val="28"/>
+                <w:lang w:val="en-US"/>
+              </w:rPr>
+              <w:t>TxtSize</w:t>
+            </w:r>
+            <w:proofErr w:type="spellEnd"/>
+            <w:r>
+              <w:rPr>
+                <w:rFonts w:ascii="Consolas" w:hAnsi="Consolas" w:cs="Consolas"/>
+                <w:sz w:val="28"/>
+                <w:szCs w:val="28"/>
+                <w:lang w:val="en-US"/>
+              </w:rPr>
+              <w:t xml:space="preserve"> = </w:t>
+            </w:r>
+            <w:proofErr w:type="spellStart"/>
             <w:r>
               <w:rPr>
                 <w:rFonts w:ascii="Consolas" w:hAnsi="Consolas" w:cs="Consolas"/>
@@ -887,14 +967,35 @@
               </w:rPr>
               <w:t>gettextsize</w:t>
             </w:r>
-            <w:r>
-              <w:rPr>
-                <w:rFonts w:ascii="Consolas" w:hAnsi="Consolas" w:cs="Consolas"/>
-                <w:sz w:val="28"/>
-                <w:szCs w:val="28"/>
-                <w:lang w:val="en-US"/>
-              </w:rPr>
-              <w:t>(TextLabel.Text,TextLabel.Font);</w:t>
+            <w:proofErr w:type="spellEnd"/>
+            <w:r>
+              <w:rPr>
+                <w:rFonts w:ascii="Consolas" w:hAnsi="Consolas" w:cs="Consolas"/>
+                <w:sz w:val="28"/>
+                <w:szCs w:val="28"/>
+                <w:lang w:val="en-US"/>
+              </w:rPr>
+              <w:t>(</w:t>
+            </w:r>
+            <w:proofErr w:type="spellStart"/>
+            <w:r>
+              <w:rPr>
+                <w:rFonts w:ascii="Consolas" w:hAnsi="Consolas" w:cs="Consolas"/>
+                <w:sz w:val="28"/>
+                <w:szCs w:val="28"/>
+                <w:lang w:val="en-US"/>
+              </w:rPr>
+              <w:t>TextLabel.Text,TextLabel.Font</w:t>
+            </w:r>
+            <w:proofErr w:type="spellEnd"/>
+            <w:r>
+              <w:rPr>
+                <w:rFonts w:ascii="Consolas" w:hAnsi="Consolas" w:cs="Consolas"/>
+                <w:sz w:val="28"/>
+                <w:szCs w:val="28"/>
+                <w:lang w:val="en-US"/>
+              </w:rPr>
+              <w:t>);</w:t>
             </w:r>
           </w:p>
           <w:p>
@@ -944,6 +1045,7 @@
               </w:rPr>
               <w:t xml:space="preserve"> </w:t>
             </w:r>
+            <w:proofErr w:type="spellStart"/>
             <w:r>
               <w:rPr>
                 <w:rFonts w:ascii="Consolas" w:hAnsi="Consolas" w:cs="Consolas"/>
@@ -954,6 +1056,7 @@
               </w:rPr>
               <w:t>floattostr</w:t>
             </w:r>
+            <w:proofErr w:type="spellEnd"/>
             <w:r>
               <w:rPr>
                 <w:rFonts w:ascii="Consolas" w:hAnsi="Consolas" w:cs="Consolas"/>
@@ -980,7 +1083,27 @@
                 <w:szCs w:val="28"/>
                 <w:lang w:val="en-US"/>
               </w:rPr>
-              <w:t>(TxtSize)) +</w:t>
+              <w:t>(</w:t>
+            </w:r>
+            <w:proofErr w:type="spellStart"/>
+            <w:r>
+              <w:rPr>
+                <w:rFonts w:ascii="Consolas" w:hAnsi="Consolas" w:cs="Consolas"/>
+                <w:sz w:val="28"/>
+                <w:szCs w:val="28"/>
+                <w:lang w:val="en-US"/>
+              </w:rPr>
+              <w:t>TxtSize</w:t>
+            </w:r>
+            <w:proofErr w:type="spellEnd"/>
+            <w:r>
+              <w:rPr>
+                <w:rFonts w:ascii="Consolas" w:hAnsi="Consolas" w:cs="Consolas"/>
+                <w:sz w:val="28"/>
+                <w:szCs w:val="28"/>
+                <w:lang w:val="en-US"/>
+              </w:rPr>
+              <w:t>)) +</w:t>
             </w:r>
             <w:r>
               <w:rPr>
@@ -1027,6 +1150,7 @@
               </w:rPr>
               <w:t xml:space="preserve"> </w:t>
             </w:r>
+            <w:proofErr w:type="spellStart"/>
             <w:r>
               <w:rPr>
                 <w:rFonts w:ascii="Consolas" w:hAnsi="Consolas" w:cs="Consolas"/>
@@ -1037,6 +1161,7 @@
               </w:rPr>
               <w:t>floattostr</w:t>
             </w:r>
+            <w:proofErr w:type="spellEnd"/>
             <w:r>
               <w:rPr>
                 <w:rFonts w:ascii="Consolas" w:hAnsi="Consolas" w:cs="Consolas"/>
@@ -1046,6 +1171,7 @@
               </w:rPr>
               <w:t>(</w:t>
             </w:r>
+            <w:proofErr w:type="spellStart"/>
             <w:r>
               <w:rPr>
                 <w:rFonts w:ascii="Consolas" w:hAnsi="Consolas" w:cs="Consolas"/>
@@ -1056,14 +1182,35 @@
               </w:rPr>
               <w:t>imag</w:t>
             </w:r>
-            <w:r>
-              <w:rPr>
-                <w:rFonts w:ascii="Consolas" w:hAnsi="Consolas" w:cs="Consolas"/>
-                <w:sz w:val="28"/>
-                <w:szCs w:val="28"/>
-                <w:lang w:val="en-US"/>
-              </w:rPr>
-              <w:t>(TxtSize));</w:t>
+            <w:proofErr w:type="spellEnd"/>
+            <w:r>
+              <w:rPr>
+                <w:rFonts w:ascii="Consolas" w:hAnsi="Consolas" w:cs="Consolas"/>
+                <w:sz w:val="28"/>
+                <w:szCs w:val="28"/>
+                <w:lang w:val="en-US"/>
+              </w:rPr>
+              <w:t>(</w:t>
+            </w:r>
+            <w:proofErr w:type="spellStart"/>
+            <w:r>
+              <w:rPr>
+                <w:rFonts w:ascii="Consolas" w:hAnsi="Consolas" w:cs="Consolas"/>
+                <w:sz w:val="28"/>
+                <w:szCs w:val="28"/>
+                <w:lang w:val="en-US"/>
+              </w:rPr>
+              <w:t>TxtSize</w:t>
+            </w:r>
+            <w:proofErr w:type="spellEnd"/>
+            <w:r>
+              <w:rPr>
+                <w:rFonts w:ascii="Consolas" w:hAnsi="Consolas" w:cs="Consolas"/>
+                <w:sz w:val="28"/>
+                <w:szCs w:val="28"/>
+                <w:lang w:val="en-US"/>
+              </w:rPr>
+              <w:t>));</w:t>
             </w:r>
           </w:p>
           <w:p>
@@ -1190,7 +1337,47 @@
                 <w:szCs w:val="28"/>
                 <w:lang w:val="en-US"/>
               </w:rPr>
-              <w:t>(TxtSize),0),Line,PolyLine);</w:t>
+              <w:t>(</w:t>
+            </w:r>
+            <w:proofErr w:type="spellStart"/>
+            <w:r>
+              <w:rPr>
+                <w:rFonts w:ascii="Consolas" w:hAnsi="Consolas" w:cs="Consolas"/>
+                <w:sz w:val="28"/>
+                <w:szCs w:val="28"/>
+                <w:lang w:val="en-US"/>
+              </w:rPr>
+              <w:t>TxtSize</w:t>
+            </w:r>
+            <w:proofErr w:type="spellEnd"/>
+            <w:r>
+              <w:rPr>
+                <w:rFonts w:ascii="Consolas" w:hAnsi="Consolas" w:cs="Consolas"/>
+                <w:sz w:val="28"/>
+                <w:szCs w:val="28"/>
+                <w:lang w:val="en-US"/>
+              </w:rPr>
+              <w:t>),0),</w:t>
+            </w:r>
+            <w:proofErr w:type="spellStart"/>
+            <w:r>
+              <w:rPr>
+                <w:rFonts w:ascii="Consolas" w:hAnsi="Consolas" w:cs="Consolas"/>
+                <w:sz w:val="28"/>
+                <w:szCs w:val="28"/>
+                <w:lang w:val="en-US"/>
+              </w:rPr>
+              <w:t>Line,PolyLine</w:t>
+            </w:r>
+            <w:proofErr w:type="spellEnd"/>
+            <w:r>
+              <w:rPr>
+                <w:rFonts w:ascii="Consolas" w:hAnsi="Consolas" w:cs="Consolas"/>
+                <w:sz w:val="28"/>
+                <w:szCs w:val="28"/>
+                <w:lang w:val="en-US"/>
+              </w:rPr>
+              <w:t>);</w:t>
             </w:r>
             <w:r>
               <w:rPr>
@@ -1221,8 +1408,27 @@
           <w:szCs w:val="28"/>
         </w:rPr>
         <w:lastRenderedPageBreak/>
-        <w:t xml:space="preserve">В примере переменной TxtSize присваивается размер строки элемента </w:t>
-      </w:r>
+        <w:t xml:space="preserve">В примере переменной </w:t>
+      </w:r>
+      <w:proofErr w:type="spellStart"/>
+      <w:r>
+        <w:rPr>
+          <w:rFonts w:ascii="Cambria" w:hAnsi="Cambria"/>
+          <w:sz w:val="28"/>
+          <w:szCs w:val="28"/>
+        </w:rPr>
+        <w:t>TxtSize</w:t>
+      </w:r>
+      <w:proofErr w:type="spellEnd"/>
+      <w:r>
+        <w:rPr>
+          <w:rFonts w:ascii="Cambria" w:hAnsi="Cambria"/>
+          <w:sz w:val="28"/>
+          <w:szCs w:val="28"/>
+        </w:rPr>
+        <w:t xml:space="preserve"> присваивается размер строки элемента </w:t>
+      </w:r>
+      <w:proofErr w:type="spellStart"/>
       <w:r>
         <w:rPr>
           <w:rFonts w:ascii="Cambria" w:hAnsi="Cambria"/>
@@ -1233,6 +1439,7 @@
         </w:rPr>
         <w:t>TextLabel</w:t>
       </w:r>
+      <w:proofErr w:type="spellEnd"/>
       <w:r>
         <w:rPr>
           <w:rFonts w:ascii="Cambria" w:hAnsi="Cambria" w:cs="Courier New"/>
@@ -1258,6 +1465,7 @@
         </w:rPr>
         <w:t xml:space="preserve">элементе  </w:t>
       </w:r>
+      <w:proofErr w:type="spellStart"/>
       <w:r>
         <w:rPr>
           <w:rFonts w:ascii="Cambria" w:hAnsi="Cambria"/>
@@ -1268,6 +1476,7 @@
         </w:rPr>
         <w:t>TextLabel</w:t>
       </w:r>
+      <w:proofErr w:type="spellEnd"/>
       <w:proofErr w:type="gramEnd"/>
       <w:r>
         <w:rPr>
@@ -1313,6 +1522,7 @@
         </w:rPr>
         <w:t xml:space="preserve">, </w:t>
       </w:r>
+      <w:proofErr w:type="spellStart"/>
       <w:r>
         <w:rPr>
           <w:rFonts w:ascii="Cambria" w:hAnsi="Cambria"/>
@@ -1323,6 +1533,7 @@
         </w:rPr>
         <w:t>PolyLine</w:t>
       </w:r>
+      <w:proofErr w:type="spellEnd"/>
       <w:r>
         <w:rPr>
           <w:rFonts w:ascii="Cambria" w:hAnsi="Cambria"/>
@@ -1344,7 +1555,7 @@
 
 <file path=word/numbering.xml><?xml version="1.0" encoding="utf-8"?>
 <w:numbering xmlns:wpc="http://schemas.microsoft.com/office/word/2010/wordprocessingCanvas" xmlns:mc="http://schemas.openxmlformats.org/markup-compatibility/2006" xmlns:o="urn:schemas-microsoft-com:office:office" xmlns:r="http://schemas.openxmlformats.org/officeDocument/2006/relationships" xmlns:m="http://schemas.openxmlformats.org/officeDocument/2006/math" xmlns:v="urn:schemas-microsoft-com:vml" xmlns:wp14="http://schemas.microsoft.com/office/word/2010/wordprocessingDrawing" xmlns:wp="http://schemas.openxmlformats.org/drawingml/2006/wordprocessingDrawing" xmlns:w10="urn:schemas-microsoft-com:office:word" xmlns:w="http://schemas.openxmlformats.org/wordprocessingml/2006/main" xmlns:w14="http://schemas.microsoft.com/office/word/2010/wordml" xmlns:w15="http://schemas.microsoft.com/office/word/2012/wordml" xmlns:wpg="http://schemas.microsoft.com/office/word/2010/wordprocessingGroup" xmlns:wpi="http://schemas.microsoft.com/office/word/2010/wordprocessingInk" xmlns:wne="http://schemas.microsoft.com/office/word/2006/wordml" xmlns:wps="http://schemas.microsoft.com/office/word/2010/wordprocessingShape" mc:Ignorable="w14 w15 wp14">
-  <w:abstractNum w:abstractNumId="0" w15:restartNumberingAfterBreak="0">
+  <w:abstractNum w:abstractNumId="0">
     <w:nsid w:val="FFFFFFFB"/>
     <w:multiLevelType w:val="multilevel"/>
     <w:tmpl w:val="FFFFFFFF"/>
@@ -1412,7 +1623,7 @@
       <w:lvlJc w:val="left"/>
     </w:lvl>
   </w:abstractNum>
-  <w:abstractNum w:abstractNumId="1" w15:restartNumberingAfterBreak="0">
+  <w:abstractNum w:abstractNumId="1">
     <w:nsid w:val="4AD519DD"/>
     <w:multiLevelType w:val="hybridMultilevel"/>
     <w:tmpl w:val="D7D83722"/>
@@ -2764,6 +2975,7 @@
     <w:uiPriority w:val="59"/>
     <w:rsid w:val="000A2869"/>
     <w:tblPr>
+      <w:tblInd w:w="0" w:type="dxa"/>
       <w:tblBorders>
         <w:top w:val="single" w:sz="4" w:space="0" w:color="auto"/>
         <w:left w:val="single" w:sz="4" w:space="0" w:color="auto"/>
@@ -2772,6 +2984,12 @@
         <w:insideH w:val="single" w:sz="4" w:space="0" w:color="auto"/>
         <w:insideV w:val="single" w:sz="4" w:space="0" w:color="auto"/>
       </w:tblBorders>
+      <w:tblCellMar>
+        <w:top w:w="0" w:type="dxa"/>
+        <w:left w:w="108" w:type="dxa"/>
+        <w:bottom w:w="0" w:type="dxa"/>
+        <w:right w:w="108" w:type="dxa"/>
+      </w:tblCellMar>
     </w:tblPr>
   </w:style>
 </w:styles>
@@ -3065,7 +3283,7 @@
 </file>
 
 <file path=customXml/itemProps1.xml><?xml version="1.0" encoding="utf-8"?>
-<ds:datastoreItem xmlns:ds="http://schemas.openxmlformats.org/officeDocument/2006/customXml" ds:itemID="{8D175D63-A7C2-4C7B-8260-CA78E8E8CB0A}">
+<ds:datastoreItem xmlns:ds="http://schemas.openxmlformats.org/officeDocument/2006/customXml" ds:itemID="{5F1C57DE-133D-491B-A2D9-28A448AAFCCE}">
   <ds:schemaRefs>
     <ds:schemaRef ds:uri="http://schemas.openxmlformats.org/officeDocument/2006/bibliography"/>
   </ds:schemaRefs>
